--- a/Test_Doc/Reviewed/Interv/API_story.docx
+++ b/Test_Doc/Reviewed/Interv/API_story.docx
@@ -4,6 +4,6170 @@
   <w:body>
     <w:p>
       <w:r>
+        <w:t>7/7/2021, 1/31/2022</w:t>
+      </w:r>
+    </w:p>
+    <w:p>
+      <w:r>
+        <w:t>4/22/22</w:t>
+      </w:r>
+      <w:r>
+        <w:t>,</w:t>
+      </w:r>
+      <w:r>
+        <w:t>/4/24</w:t>
+      </w:r>
+    </w:p>
+    <w:p>
+      <w:r>
+        <w:t>To be Done</w:t>
+      </w:r>
+    </w:p>
+    <w:p>
+      <w:pPr>
+        <w:pStyle w:val="ListParagraph"/>
+        <w:numPr>
+          <w:ilvl w:val="0"/>
+          <w:numId w:val="8"/>
+        </w:numPr>
+      </w:pPr>
+      <w:r>
+        <w:t>Postman</w:t>
+      </w:r>
+    </w:p>
+    <w:p>
+      <w:pPr>
+        <w:pStyle w:val="ListParagraph"/>
+        <w:numPr>
+          <w:ilvl w:val="0"/>
+          <w:numId w:val="8"/>
+        </w:numPr>
+      </w:pPr>
+      <w:r>
+        <w:t>Curl</w:t>
+      </w:r>
+    </w:p>
+    <w:p>
+      <w:pPr>
+        <w:pStyle w:val="ListParagraph"/>
+        <w:numPr>
+          <w:ilvl w:val="0"/>
+          <w:numId w:val="8"/>
+        </w:numPr>
+        <w:shd w:val="clear" w:color="auto" w:fill="FFFFFF"/>
+        <w:wordWrap w:val="0"/>
+        <w:spacing w:after="0" w:line="240" w:lineRule="auto"/>
+        <w:outlineLvl w:val="0"/>
+        <w:rPr>
+          <w:rFonts w:ascii="微软雅黑" w:eastAsia="微软雅黑" w:hAnsi="微软雅黑" w:cs="Times New Roman"/>
+          <w:b/>
+          <w:bCs/>
+          <w:color w:val="222226"/>
+          <w:kern w:val="36"/>
+          <w:sz w:val="20"/>
+          <w:szCs w:val="20"/>
+        </w:rPr>
+      </w:pPr>
+      <w:r>
+        <w:rPr>
+          <w:rFonts w:ascii="微软雅黑" w:eastAsia="微软雅黑" w:hAnsi="微软雅黑" w:cs="Times New Roman" w:hint="eastAsia"/>
+          <w:b/>
+          <w:bCs/>
+          <w:color w:val="222226"/>
+          <w:kern w:val="36"/>
+          <w:sz w:val="20"/>
+          <w:szCs w:val="20"/>
+        </w:rPr>
+        <w:t>Python 断言和异常</w:t>
+      </w:r>
+      <w:r>
+        <w:rPr>
+          <w:rFonts w:ascii="微软雅黑" w:eastAsia="微软雅黑" w:hAnsi="微软雅黑" w:cs="Times New Roman" w:hint="eastAsia"/>
+          <w:b/>
+          <w:bCs/>
+          <w:color w:val="222226"/>
+          <w:kern w:val="36"/>
+          <w:sz w:val="20"/>
+          <w:szCs w:val="20"/>
+        </w:rPr>
+        <w:t>处理</w:t>
+      </w:r>
+    </w:p>
+    <w:p>
+      <w:pPr>
+        <w:pStyle w:val="ListParagraph"/>
+        <w:numPr>
+          <w:ilvl w:val="0"/>
+          <w:numId w:val="8"/>
+        </w:numPr>
+      </w:pPr>
+      <w:r>
+        <w:t>Setup and cleanup</w:t>
+      </w:r>
+    </w:p>
+    <w:p>
+      <w:pPr>
+        <w:pStyle w:val="ListParagraph"/>
+        <w:numPr>
+          <w:ilvl w:val="0"/>
+          <w:numId w:val="8"/>
+        </w:numPr>
+      </w:pPr>
+      <w:r>
+        <w:t>J</w:t>
+      </w:r>
+      <w:r>
+        <w:t>son</w:t>
+      </w:r>
+      <w:r>
+        <w:t xml:space="preserve">, </w:t>
+      </w:r>
+      <w:r>
+        <w:rPr>
+          <w:rFonts w:ascii="Arial" w:hAnsi="Arial" w:cs="Arial"/>
+          <w:color w:val="4D4D4D"/>
+          <w:shd w:val="clear" w:color="auto" w:fill="FFFFFF"/>
+        </w:rPr>
+        <w:t>pickle</w:t>
+      </w:r>
+    </w:p>
+    <w:p>
+      <w:pPr>
+        <w:pStyle w:val="ListParagraph"/>
+        <w:numPr>
+          <w:ilvl w:val="0"/>
+          <w:numId w:val="8"/>
+        </w:numPr>
+      </w:pPr>
+      <w:r>
+        <w:rPr>
+          <w:rFonts w:ascii="Arial" w:hAnsi="Arial" w:cs="Arial"/>
+          <w:color w:val="4D4D4D"/>
+          <w:shd w:val="clear" w:color="auto" w:fill="FFFFFF"/>
+        </w:rPr>
+        <w:t>Generate json test case</w:t>
+      </w:r>
+      <w:r>
+        <w:rPr>
+          <w:rFonts w:ascii="Arial" w:hAnsi="Arial" w:cs="Arial"/>
+          <w:color w:val="4D4D4D"/>
+          <w:shd w:val="clear" w:color="auto" w:fill="FFFFFF"/>
+        </w:rPr>
+        <w:t>; analyze json file</w:t>
+      </w:r>
+    </w:p>
+    <w:p>
+      <w:pPr>
+        <w:pStyle w:val="ListParagraph"/>
+        <w:numPr>
+          <w:ilvl w:val="0"/>
+          <w:numId w:val="8"/>
+        </w:numPr>
+      </w:pPr>
+      <w:r>
+        <w:rPr>
+          <w:rFonts w:ascii="Arial" w:hAnsi="Arial" w:cs="Arial"/>
+          <w:color w:val="4D4D4D"/>
+          <w:shd w:val="clear" w:color="auto" w:fill="FFFFFF"/>
+        </w:rPr>
+        <w:t>Csv</w:t>
+      </w:r>
+    </w:p>
+    <w:p>
+      <w:pPr>
+        <w:ind w:left="360"/>
+      </w:pPr>
+      <w:hyperlink r:id="rId6" w:history="1">
+        <w:r>
+          <w:rPr>
+            <w:rStyle w:val="Hyperlink"/>
+          </w:rPr>
+          <w:t>https://blog.csdn.net/wjplearning/article/details/81711032?spm=1001.2101.3001.6650.3&amp;utm_medium=distribute.pc_relevant.none-task-blog-2%7Edefault%7EBlogCommendFromBaidu%7Edefault-3.pc_relevant_default&amp;depth_1-utm_source=distribute.pc_relevant.none-task-blog-2%7Edefault%7EBlogCommendFromBaidu%7Edefault-3.pc_relevant_default&amp;utm_relevant_index=6</w:t>
+        </w:r>
+      </w:hyperlink>
+    </w:p>
+    <w:p>
+      <w:pPr>
+        <w:ind w:left="360"/>
+      </w:pPr>
+    </w:p>
+    <w:p>
+      <w:pPr>
+        <w:pStyle w:val="ListParagraph"/>
+      </w:pPr>
+    </w:p>
+    <w:p>
+      <w:pPr>
+        <w:pStyle w:val="ListParagraph"/>
+      </w:pPr>
+    </w:p>
+    <w:p>
+      <w:pPr>
+        <w:pStyle w:val="ListParagraph"/>
+        <w:numPr>
+          <w:ilvl w:val="0"/>
+          <w:numId w:val="15"/>
+        </w:numPr>
+      </w:pPr>
+      <w:r>
+        <w:t>API test case</w:t>
+      </w:r>
+    </w:p>
+    <w:p>
+      <w:pPr>
+        <w:pStyle w:val="ListParagraph"/>
+        <w:numPr>
+          <w:ilvl w:val="0"/>
+          <w:numId w:val="15"/>
+        </w:numPr>
+      </w:pPr>
+      <w:r>
+        <w:rPr>
+          <w:rFonts w:hint="eastAsia"/>
+        </w:rPr>
+        <w:t>Why</w:t>
+      </w:r>
+      <w:r>
+        <w:t xml:space="preserve"> API test</w:t>
+      </w:r>
+    </w:p>
+    <w:p>
+      <w:pPr>
+        <w:pStyle w:val="ListParagraph"/>
+        <w:numPr>
+          <w:ilvl w:val="0"/>
+          <w:numId w:val="15"/>
+        </w:numPr>
+      </w:pPr>
+      <w:r>
+        <w:t>API test workflow</w:t>
+      </w:r>
+    </w:p>
+    <w:p>
+      <w:pPr>
+        <w:pStyle w:val="Heading1"/>
+        <w:shd w:val="clear" w:color="auto" w:fill="FFFFFF"/>
+        <w:wordWrap w:val="0"/>
+        <w:spacing w:before="0" w:beforeAutospacing="0" w:after="0" w:afterAutospacing="0"/>
+        <w:ind w:firstLine="360"/>
+        <w:rPr>
+          <w:rFonts w:ascii="微软雅黑" w:eastAsia="微软雅黑" w:hAnsi="微软雅黑"/>
+          <w:color w:val="222226"/>
+          <w:sz w:val="16"/>
+          <w:szCs w:val="16"/>
+        </w:rPr>
+      </w:pPr>
+      <w:r>
+        <w:rPr>
+          <w:rFonts w:ascii="微软雅黑" w:eastAsia="微软雅黑" w:hAnsi="微软雅黑" w:hint="eastAsia"/>
+          <w:color w:val="222226"/>
+          <w:sz w:val="16"/>
+          <w:szCs w:val="16"/>
+        </w:rPr>
+        <w:t>python使用</w:t>
+      </w:r>
+      <w:proofErr w:type="spellStart"/>
+      <w:r>
+        <w:rPr>
+          <w:rFonts w:ascii="微软雅黑" w:eastAsia="微软雅黑" w:hAnsi="微软雅黑" w:hint="eastAsia"/>
+          <w:color w:val="222226"/>
+          <w:sz w:val="16"/>
+          <w:szCs w:val="16"/>
+        </w:rPr>
+        <w:t>pytest</w:t>
+      </w:r>
+      <w:proofErr w:type="spellEnd"/>
+      <w:r>
+        <w:rPr>
+          <w:rFonts w:ascii="微软雅黑" w:eastAsia="微软雅黑" w:hAnsi="微软雅黑" w:hint="eastAsia"/>
+          <w:color w:val="222226"/>
+          <w:sz w:val="16"/>
+          <w:szCs w:val="16"/>
+        </w:rPr>
+        <w:t>接口自动化测试的使用</w:t>
+      </w:r>
+    </w:p>
+    <w:p>
+      <w:pPr>
+        <w:pStyle w:val="Heading1"/>
+        <w:shd w:val="clear" w:color="auto" w:fill="FFFFFF"/>
+        <w:wordWrap w:val="0"/>
+        <w:spacing w:before="0" w:beforeAutospacing="0" w:after="0" w:afterAutospacing="0"/>
+        <w:ind w:firstLine="360"/>
+        <w:rPr>
+          <w:rFonts w:ascii="微软雅黑" w:eastAsia="微软雅黑" w:hAnsi="微软雅黑"/>
+          <w:color w:val="222226"/>
+          <w:sz w:val="16"/>
+          <w:szCs w:val="16"/>
+        </w:rPr>
+      </w:pPr>
+      <w:hyperlink r:id="rId7" w:history="1">
+        <w:r>
+          <w:rPr>
+            <w:rStyle w:val="Hyperlink"/>
+            <w:rFonts w:ascii="微软雅黑" w:eastAsia="微软雅黑" w:hAnsi="微软雅黑"/>
+            <w:sz w:val="16"/>
+            <w:szCs w:val="16"/>
+          </w:rPr>
+          <w:t>https://blog.csdn.net/stetstet/article/details/119242408?utm_medium=distribute.pc_relevant.none-task-blog-2~default~baidujs_baidulandingword~default-1.pc_relevant_default&amp;spm=1001.2101.3001.4242.2&amp;utm_relevant_index=4</w:t>
+        </w:r>
+      </w:hyperlink>
+    </w:p>
+    <w:p>
+      <w:pPr>
+        <w:pStyle w:val="Heading1"/>
+        <w:shd w:val="clear" w:color="auto" w:fill="FFFFFF"/>
+        <w:wordWrap w:val="0"/>
+        <w:spacing w:before="0" w:beforeAutospacing="0" w:after="0" w:afterAutospacing="0"/>
+        <w:ind w:firstLine="360"/>
+        <w:rPr>
+          <w:rFonts w:ascii="微软雅黑" w:eastAsia="微软雅黑" w:hAnsi="微软雅黑" w:hint="eastAsia"/>
+          <w:color w:val="222226"/>
+          <w:sz w:val="16"/>
+          <w:szCs w:val="16"/>
+        </w:rPr>
+      </w:pPr>
+    </w:p>
+    <w:p>
+      <w:pPr>
+        <w:ind w:left="360"/>
+      </w:pPr>
+    </w:p>
+    <w:p>
+      <w:pPr>
+        <w:pStyle w:val="ListParagraph"/>
+        <w:numPr>
+          <w:ilvl w:val="0"/>
+          <w:numId w:val="15"/>
+        </w:numPr>
+      </w:pPr>
+      <w:r>
+        <w:t>API doc</w:t>
+      </w:r>
+    </w:p>
+    <w:p>
+      <w:pPr>
+        <w:pStyle w:val="ListParagraph"/>
+        <w:numPr>
+          <w:ilvl w:val="0"/>
+          <w:numId w:val="15"/>
+        </w:numPr>
+      </w:pPr>
+      <w:r>
+        <w:t>What to test</w:t>
+      </w:r>
+    </w:p>
+    <w:p>
+      <w:pPr>
+        <w:pStyle w:val="ListParagraph"/>
+        <w:numPr>
+          <w:ilvl w:val="0"/>
+          <w:numId w:val="15"/>
+        </w:numPr>
+      </w:pPr>
+      <w:r>
+        <w:t>J</w:t>
+      </w:r>
+      <w:r>
+        <w:rPr>
+          <w:rFonts w:hint="eastAsia"/>
+        </w:rPr>
+        <w:t>son</w:t>
+      </w:r>
+    </w:p>
+    <w:p>
+      <w:pPr>
+        <w:pStyle w:val="Heading1"/>
+        <w:numPr>
+          <w:ilvl w:val="0"/>
+          <w:numId w:val="15"/>
+        </w:numPr>
+        <w:shd w:val="clear" w:color="auto" w:fill="FFFFFF"/>
+        <w:wordWrap w:val="0"/>
+        <w:spacing w:before="0" w:beforeAutospacing="0" w:after="0" w:afterAutospacing="0"/>
+        <w:rPr>
+          <w:rFonts w:ascii="微软雅黑" w:eastAsia="微软雅黑" w:hAnsi="微软雅黑"/>
+          <w:color w:val="222226"/>
+          <w:sz w:val="22"/>
+          <w:szCs w:val="22"/>
+        </w:rPr>
+      </w:pPr>
+      <w:r>
+        <w:rPr>
+          <w:rFonts w:ascii="微软雅黑" w:eastAsia="微软雅黑" w:hAnsi="微软雅黑" w:hint="eastAsia"/>
+          <w:color w:val="222226"/>
+          <w:sz w:val="22"/>
+          <w:szCs w:val="22"/>
+        </w:rPr>
+        <w:t>Python操作数据库</w:t>
+      </w:r>
+    </w:p>
+    <w:p>
+      <w:pPr>
+        <w:pStyle w:val="ListParagraph"/>
+        <w:numPr>
+          <w:ilvl w:val="0"/>
+          <w:numId w:val="15"/>
+        </w:numPr>
+      </w:pPr>
+    </w:p>
+    <w:p>
+      <w:proofErr w:type="spellStart"/>
+      <w:r>
+        <w:t>IQramp</w:t>
+      </w:r>
+      <w:proofErr w:type="spellEnd"/>
+      <w:r>
+        <w:t xml:space="preserve"> </w:t>
+      </w:r>
+      <w:r>
+        <w:sym w:font="Wingdings" w:char="F0E0"/>
+      </w:r>
+      <w:r>
+        <w:t xml:space="preserve"> csv file for test cases for selenium UI and json for </w:t>
+      </w:r>
+      <w:proofErr w:type="spellStart"/>
+      <w:r>
+        <w:t>restAPI</w:t>
+      </w:r>
+      <w:proofErr w:type="spellEnd"/>
+    </w:p>
+    <w:p>
+      <w:pPr>
+        <w:pStyle w:val="ListParagraph"/>
+        <w:numPr>
+          <w:ilvl w:val="0"/>
+          <w:numId w:val="1"/>
+        </w:numPr>
+      </w:pPr>
+      <w:r>
+        <w:t>API test case</w:t>
+      </w:r>
+    </w:p>
+    <w:p>
+      <w:pPr>
+        <w:pStyle w:val="ListParagraph"/>
+        <w:rPr>
+          <w:rFonts w:hint="eastAsia"/>
+        </w:rPr>
+      </w:pPr>
+      <w:r>
+        <w:rPr>
+          <w:rFonts w:hint="eastAsia"/>
+        </w:rPr>
+        <w:t>1</w:t>
+      </w:r>
+      <w:r>
+        <w:rPr>
+          <w:rFonts w:hint="eastAsia"/>
+        </w:rPr>
+        <w:t>、功能：检查接口基础功能，是否完成了业务逻辑要求。</w:t>
+      </w:r>
+    </w:p>
+    <w:p>
+      <w:pPr>
+        <w:pStyle w:val="ListParagraph"/>
+        <w:rPr>
+          <w:rFonts w:hint="eastAsia"/>
+        </w:rPr>
+      </w:pPr>
+      <w:r>
+        <w:rPr>
+          <w:rFonts w:hint="eastAsia"/>
+        </w:rPr>
+        <w:lastRenderedPageBreak/>
+        <w:t>此处的用例设计方法，和普通的测试用例设计方法一样。可以把接口当作一个待测模块，分析接口功能需求，利用常规用例方法设计测试用例。可供参考的用例设计方法如下：</w:t>
+      </w:r>
+    </w:p>
+    <w:p>
+      <w:pPr>
+        <w:pStyle w:val="ListParagraph"/>
+      </w:pPr>
+    </w:p>
+    <w:p>
+      <w:pPr>
+        <w:pStyle w:val="ListParagraph"/>
+        <w:rPr>
+          <w:rFonts w:hint="eastAsia"/>
+        </w:rPr>
+      </w:pPr>
+      <w:r>
+        <w:rPr>
+          <w:rFonts w:hint="eastAsia"/>
+        </w:rPr>
+        <w:t>2</w:t>
+      </w:r>
+      <w:r>
+        <w:rPr>
+          <w:rFonts w:hint="eastAsia"/>
+        </w:rPr>
+        <w:t>、数据：分析接口的输入参数，覆盖各种可能的场景。</w:t>
+      </w:r>
+    </w:p>
+    <w:p>
+      <w:pPr>
+        <w:pStyle w:val="ListParagraph"/>
+        <w:rPr>
+          <w:rFonts w:hint="eastAsia"/>
+        </w:rPr>
+      </w:pPr>
+      <w:r>
+        <w:rPr>
+          <w:rFonts w:hint="eastAsia"/>
+        </w:rPr>
+        <w:t>（</w:t>
+      </w:r>
+      <w:r>
+        <w:rPr>
+          <w:rFonts w:hint="eastAsia"/>
+        </w:rPr>
+        <w:t>1</w:t>
+      </w:r>
+      <w:r>
+        <w:rPr>
+          <w:rFonts w:hint="eastAsia"/>
+        </w:rPr>
+        <w:t>）检查接口的输入，数据格式、数据类型、数据范围等</w:t>
+      </w:r>
+    </w:p>
+    <w:p>
+      <w:pPr>
+        <w:pStyle w:val="ListParagraph"/>
+      </w:pPr>
+    </w:p>
+    <w:p>
+      <w:pPr>
+        <w:pStyle w:val="ListParagraph"/>
+        <w:rPr>
+          <w:rFonts w:hint="eastAsia"/>
+        </w:rPr>
+      </w:pPr>
+      <w:r>
+        <w:rPr>
+          <w:rFonts w:hint="eastAsia"/>
+        </w:rPr>
+        <w:t>（</w:t>
+      </w:r>
+      <w:r>
+        <w:rPr>
+          <w:rFonts w:hint="eastAsia"/>
+        </w:rPr>
+        <w:t>2</w:t>
+      </w:r>
+      <w:r>
+        <w:rPr>
+          <w:rFonts w:hint="eastAsia"/>
+        </w:rPr>
+        <w:t>）检查接口的参数边界（传递的参数足够大或者为负、空值时）</w:t>
+      </w:r>
+    </w:p>
+    <w:p>
+      <w:pPr>
+        <w:pStyle w:val="ListParagraph"/>
+      </w:pPr>
+    </w:p>
+    <w:p>
+      <w:pPr>
+        <w:pStyle w:val="ListParagraph"/>
+        <w:rPr>
+          <w:rFonts w:hint="eastAsia"/>
+        </w:rPr>
+      </w:pPr>
+      <w:r>
+        <w:rPr>
+          <w:rFonts w:hint="eastAsia"/>
+        </w:rPr>
+        <w:t>（</w:t>
+      </w:r>
+      <w:r>
+        <w:rPr>
+          <w:rFonts w:hint="eastAsia"/>
+        </w:rPr>
+        <w:t>3</w:t>
+      </w:r>
+      <w:r>
+        <w:rPr>
+          <w:rFonts w:hint="eastAsia"/>
+        </w:rPr>
+        <w:t>）检查接口的参数的组合，可选、必选等</w:t>
+      </w:r>
+    </w:p>
+    <w:p>
+      <w:pPr>
+        <w:pStyle w:val="ListParagraph"/>
+      </w:pPr>
+    </w:p>
+    <w:p>
+      <w:pPr>
+        <w:pStyle w:val="ListParagraph"/>
+      </w:pPr>
+      <w:r>
+        <w:rPr>
+          <w:rFonts w:hint="eastAsia"/>
+        </w:rPr>
+        <w:t>（</w:t>
+      </w:r>
+      <w:r>
+        <w:rPr>
+          <w:rFonts w:hint="eastAsia"/>
+        </w:rPr>
+        <w:t>4</w:t>
+      </w:r>
+      <w:r>
+        <w:rPr>
+          <w:rFonts w:hint="eastAsia"/>
+        </w:rPr>
+        <w:t>）检查接口的约束条件，不符合约束条件的，不需要设计用例</w:t>
+      </w:r>
+    </w:p>
+    <w:p>
+      <w:pPr>
+        <w:pStyle w:val="ListParagraph"/>
+        <w:rPr>
+          <w:rFonts w:hint="eastAsia"/>
+          <w:b/>
+          <w:bCs/>
+          <w:color w:val="00B050"/>
+        </w:rPr>
+      </w:pPr>
+      <w:r>
+        <w:rPr>
+          <w:rFonts w:hint="eastAsia"/>
+          <w:b/>
+          <w:bCs/>
+          <w:color w:val="00B050"/>
+        </w:rPr>
+        <w:t>用例筛选</w:t>
+      </w:r>
+    </w:p>
+    <w:p>
+      <w:pPr>
+        <w:pStyle w:val="ListParagraph"/>
+        <w:rPr>
+          <w:rFonts w:hint="eastAsia"/>
+        </w:rPr>
+      </w:pPr>
+      <w:r>
+        <w:rPr>
+          <w:rFonts w:hint="eastAsia"/>
+        </w:rPr>
+        <w:t>此接口，接近</w:t>
+      </w:r>
+      <w:r>
+        <w:rPr>
+          <w:rFonts w:hint="eastAsia"/>
+        </w:rPr>
+        <w:t>30</w:t>
+      </w:r>
+      <w:r>
+        <w:rPr>
+          <w:rFonts w:hint="eastAsia"/>
+        </w:rPr>
+        <w:t>个用例，已经比较全面了，但实际上有点冗余。比如，如果调用接口的界面是个用户选择界面，那么参数上，会受到约束，</w:t>
+      </w:r>
+      <w:proofErr w:type="spellStart"/>
+      <w:r>
+        <w:rPr>
+          <w:rFonts w:hint="eastAsia"/>
+        </w:rPr>
+        <w:t>uid</w:t>
+      </w:r>
+      <w:proofErr w:type="spellEnd"/>
+      <w:r>
+        <w:rPr>
+          <w:rFonts w:hint="eastAsia"/>
+        </w:rPr>
+        <w:t>/</w:t>
+      </w:r>
+      <w:proofErr w:type="spellStart"/>
+      <w:r>
+        <w:rPr>
+          <w:rFonts w:hint="eastAsia"/>
+        </w:rPr>
+        <w:t>orderNum</w:t>
+      </w:r>
+      <w:proofErr w:type="spellEnd"/>
+      <w:r>
+        <w:rPr>
+          <w:rFonts w:hint="eastAsia"/>
+        </w:rPr>
+        <w:t>都从前端传入，是一些固定的值，那么就不会产生一些特殊情况。类似以下情况，就不会在实际中遇到，因此这些用例的价值趋于</w:t>
+      </w:r>
+      <w:r>
+        <w:rPr>
+          <w:rFonts w:hint="eastAsia"/>
+        </w:rPr>
+        <w:t>0</w:t>
+      </w:r>
+      <w:r>
+        <w:rPr>
+          <w:rFonts w:hint="eastAsia"/>
+        </w:rPr>
+        <w:t>，完全可以在用例文档中去除</w:t>
+      </w:r>
+    </w:p>
+    <w:p>
+      <w:pPr>
+        <w:pStyle w:val="ListParagraph"/>
+      </w:pPr>
+    </w:p>
+    <w:p>
+      <w:pPr>
+        <w:pStyle w:val="ListParagraph"/>
+      </w:pPr>
+      <w:r>
+        <w:rPr>
+          <w:rFonts w:hint="eastAsia"/>
+        </w:rPr>
+        <w:t>设计的用例在考虑全面之后，需要再做一次减法，保证用例的实效性。对无法出现的场景设计出来的用例，毫无价值，只会增加我们的工作量，对产品质量提升没有帮助。因此，测试用例并不是越多越好，在于该用例是否能真正预防</w:t>
+      </w:r>
+      <w:r>
+        <w:rPr>
+          <w:rFonts w:hint="eastAsia"/>
+        </w:rPr>
+        <w:t>bug</w:t>
+      </w:r>
+      <w:r>
+        <w:rPr>
+          <w:rFonts w:hint="eastAsia"/>
+        </w:rPr>
+        <w:t>。（</w:t>
+      </w:r>
+      <w:r>
+        <w:rPr>
+          <w:rFonts w:hint="eastAsia"/>
+        </w:rPr>
+        <w:t>3</w:t>
+      </w:r>
+      <w:r>
+        <w:rPr>
+          <w:rFonts w:hint="eastAsia"/>
+        </w:rPr>
+        <w:t>）中灰底用例去除</w:t>
+      </w:r>
+    </w:p>
+    <w:p>
+      <w:pPr>
+        <w:pStyle w:val="ListParagraph"/>
+        <w:rPr>
+          <w:rFonts w:hint="eastAsia"/>
+        </w:rPr>
+      </w:pPr>
+      <w:r>
+        <w:lastRenderedPageBreak/>
+        <w:drawing>
+          <wp:inline distT="0" distB="0" distL="0" distR="0" wp14:anchorId="497541AE" wp14:editId="2E361797">
+            <wp:extent cx="5486400" cy="3076575"/>
+            <wp:effectExtent l="0" t="0" r="0" b="9525"/>
+            <wp:docPr id="21" name="Picture 21"/>
+            <wp:cNvGraphicFramePr>
+              <a:graphicFrameLocks xmlns:a="http://schemas.openxmlformats.org/drawingml/2006/main" noChangeAspect="1"/>
+            </wp:cNvGraphicFramePr>
+            <a:graphic xmlns:a="http://schemas.openxmlformats.org/drawingml/2006/main">
+              <a:graphicData uri="http://schemas.openxmlformats.org/drawingml/2006/picture">
+                <pic:pic xmlns:pic="http://schemas.openxmlformats.org/drawingml/2006/picture">
+                  <pic:nvPicPr>
+                    <pic:cNvPr id="1" name=""/>
+                    <pic:cNvPicPr/>
+                  </pic:nvPicPr>
+                  <pic:blipFill>
+                    <a:blip r:embed="rId8"/>
+                    <a:stretch>
+                      <a:fillRect/>
+                    </a:stretch>
+                  </pic:blipFill>
+                  <pic:spPr>
+                    <a:xfrm>
+                      <a:off x="0" y="0"/>
+                      <a:ext cx="5486400" cy="3076575"/>
+                    </a:xfrm>
+                    <a:prstGeom prst="rect">
+                      <a:avLst/>
+                    </a:prstGeom>
+                  </pic:spPr>
+                </pic:pic>
+              </a:graphicData>
+            </a:graphic>
+          </wp:inline>
+        </w:drawing>
+      </w:r>
+      <w:r>
+        <w:drawing>
+          <wp:inline distT="0" distB="0" distL="0" distR="0" wp14:anchorId="178F6BB6" wp14:editId="1902E370">
+            <wp:extent cx="5486400" cy="2826385"/>
+            <wp:effectExtent l="0" t="0" r="0" b="0"/>
+            <wp:docPr id="22" name="Picture 22"/>
+            <wp:cNvGraphicFramePr>
+              <a:graphicFrameLocks xmlns:a="http://schemas.openxmlformats.org/drawingml/2006/main" noChangeAspect="1"/>
+            </wp:cNvGraphicFramePr>
+            <a:graphic xmlns:a="http://schemas.openxmlformats.org/drawingml/2006/main">
+              <a:graphicData uri="http://schemas.openxmlformats.org/drawingml/2006/picture">
+                <pic:pic xmlns:pic="http://schemas.openxmlformats.org/drawingml/2006/picture">
+                  <pic:nvPicPr>
+                    <pic:cNvPr id="1" name=""/>
+                    <pic:cNvPicPr/>
+                  </pic:nvPicPr>
+                  <pic:blipFill>
+                    <a:blip r:embed="rId9"/>
+                    <a:stretch>
+                      <a:fillRect/>
+                    </a:stretch>
+                  </pic:blipFill>
+                  <pic:spPr>
+                    <a:xfrm>
+                      <a:off x="0" y="0"/>
+                      <a:ext cx="5486400" cy="2826385"/>
+                    </a:xfrm>
+                    <a:prstGeom prst="rect">
+                      <a:avLst/>
+                    </a:prstGeom>
+                  </pic:spPr>
+                </pic:pic>
+              </a:graphicData>
+            </a:graphic>
+          </wp:inline>
+        </w:drawing>
+      </w:r>
+    </w:p>
+    <w:p>
+      <w:pPr>
+        <w:pStyle w:val="ListParagraph"/>
+        <w:numPr>
+          <w:ilvl w:val="0"/>
+          <w:numId w:val="1"/>
+        </w:numPr>
+      </w:pPr>
+      <w:r>
+        <w:rPr>
+          <w:rFonts w:hint="eastAsia"/>
+        </w:rPr>
+        <w:t>Why</w:t>
+      </w:r>
+      <w:r>
+        <w:t xml:space="preserve"> API test</w:t>
+      </w:r>
+    </w:p>
+    <w:p>
+      <w:pPr>
+        <w:pStyle w:val="ListParagraph"/>
+        <w:numPr>
+          <w:ilvl w:val="0"/>
+          <w:numId w:val="3"/>
+        </w:numPr>
+      </w:pPr>
+      <w:r>
+        <w:t>Reason-1</w:t>
+      </w:r>
+    </w:p>
+    <w:p>
+      <w:pPr>
+        <w:pStyle w:val="ListParagraph"/>
+        <w:numPr>
+          <w:ilvl w:val="0"/>
+          <w:numId w:val="4"/>
+        </w:numPr>
+      </w:pPr>
+      <w:r>
+        <w:t>API service, public API end points used by customers.</w:t>
+      </w:r>
+    </w:p>
+    <w:p>
+      <w:pPr>
+        <w:pStyle w:val="ListParagraph"/>
+        <w:numPr>
+          <w:ilvl w:val="0"/>
+          <w:numId w:val="4"/>
+        </w:numPr>
+      </w:pPr>
+      <w:r>
+        <w:t xml:space="preserve">Private API, efficient way to verified certain features without going through UI or </w:t>
+      </w:r>
+      <w:r>
+        <w:rPr>
+          <w:b/>
+          <w:bCs/>
+        </w:rPr>
+        <w:t>UI not able</w:t>
+      </w:r>
+      <w:r>
+        <w:t xml:space="preserve"> to verify.</w:t>
+      </w:r>
+    </w:p>
+    <w:p>
+      <w:pPr>
+        <w:pStyle w:val="ListParagraph"/>
+        <w:numPr>
+          <w:ilvl w:val="0"/>
+          <w:numId w:val="4"/>
+        </w:numPr>
+      </w:pPr>
+      <w:r>
+        <w:t xml:space="preserve">Find bugs that UI can’t </w:t>
+      </w:r>
+    </w:p>
+    <w:p>
+      <w:pPr>
+        <w:pStyle w:val="ListParagraph"/>
+        <w:numPr>
+          <w:ilvl w:val="0"/>
+          <w:numId w:val="4"/>
+        </w:numPr>
+      </w:pPr>
+      <w:r>
+        <w:t>Check the handling of exception from backend</w:t>
+      </w:r>
+    </w:p>
+    <w:p>
+      <w:pPr>
+        <w:pStyle w:val="ListParagraph"/>
+        <w:numPr>
+          <w:ilvl w:val="0"/>
+          <w:numId w:val="4"/>
+        </w:numPr>
+      </w:pPr>
+      <w:r>
+        <w:t>Check system’s security and safety</w:t>
+      </w:r>
+    </w:p>
+    <w:p>
+      <w:r>
+        <w:rPr>
+          <w:noProof/>
+        </w:rPr>
+        <w:lastRenderedPageBreak/>
+        <w:drawing>
+          <wp:inline distT="0" distB="0" distL="0" distR="0" wp14:anchorId="1B706256" wp14:editId="799BD0F9">
+            <wp:extent cx="5473065" cy="3138805"/>
+            <wp:effectExtent l="0" t="0" r="0" b="4445"/>
+            <wp:docPr id="20" name="Picture 20"/>
+            <wp:cNvGraphicFramePr>
+              <a:graphicFrameLocks xmlns:a="http://schemas.openxmlformats.org/drawingml/2006/main" noChangeAspect="1"/>
+            </wp:cNvGraphicFramePr>
+            <a:graphic xmlns:a="http://schemas.openxmlformats.org/drawingml/2006/main">
+              <a:graphicData uri="http://schemas.openxmlformats.org/drawingml/2006/picture">
+                <pic:pic xmlns:pic="http://schemas.openxmlformats.org/drawingml/2006/picture">
+                  <pic:nvPicPr>
+                    <pic:cNvPr id="0" name="Picture 5"/>
+                    <pic:cNvPicPr>
+                      <a:picLocks noChangeAspect="1" noChangeArrowheads="1"/>
+                    </pic:cNvPicPr>
+                  </pic:nvPicPr>
+                  <pic:blipFill>
+                    <a:blip r:embed="rId10">
+                      <a:extLst>
+                        <a:ext uri="{28A0092B-C50C-407E-A947-70E740481C1C}">
+                          <a14:useLocalDpi xmlns:a14="http://schemas.microsoft.com/office/drawing/2010/main" val="0"/>
+                        </a:ext>
+                      </a:extLst>
+                    </a:blip>
+                    <a:srcRect/>
+                    <a:stretch>
+                      <a:fillRect/>
+                    </a:stretch>
+                  </pic:blipFill>
+                  <pic:spPr bwMode="auto">
+                    <a:xfrm>
+                      <a:off x="0" y="0"/>
+                      <a:ext cx="5473065" cy="3138805"/>
+                    </a:xfrm>
+                    <a:prstGeom prst="rect">
+                      <a:avLst/>
+                    </a:prstGeom>
+                    <a:noFill/>
+                    <a:ln>
+                      <a:noFill/>
+                    </a:ln>
+                  </pic:spPr>
+                </pic:pic>
+              </a:graphicData>
+            </a:graphic>
+          </wp:inline>
+        </w:drawing>
+      </w:r>
+    </w:p>
+    <w:p>
+      <w:pPr>
+        <w:pStyle w:val="ListParagraph"/>
+        <w:numPr>
+          <w:ilvl w:val="0"/>
+          <w:numId w:val="1"/>
+        </w:numPr>
+      </w:pPr>
+      <w:r>
+        <w:t>API test workflow</w:t>
+      </w:r>
+    </w:p>
+    <w:p>
+      <w:pPr>
+        <w:pStyle w:val="ListParagraph"/>
+      </w:pPr>
+      <w:r>
+        <w:rPr>
+          <w:noProof/>
+        </w:rPr>
+        <w:lastRenderedPageBreak/>
+        <w:drawing>
+          <wp:inline distT="0" distB="0" distL="0" distR="0" wp14:anchorId="57CE2935" wp14:editId="67632C16">
+            <wp:extent cx="2668270" cy="5145405"/>
+            <wp:effectExtent l="0" t="0" r="0" b="0"/>
+            <wp:docPr id="18" name="Picture 18"/>
+            <wp:cNvGraphicFramePr>
+              <a:graphicFrameLocks xmlns:a="http://schemas.openxmlformats.org/drawingml/2006/main" noChangeAspect="1"/>
+            </wp:cNvGraphicFramePr>
+            <a:graphic xmlns:a="http://schemas.openxmlformats.org/drawingml/2006/main">
+              <a:graphicData uri="http://schemas.openxmlformats.org/drawingml/2006/picture">
+                <pic:pic xmlns:pic="http://schemas.openxmlformats.org/drawingml/2006/picture">
+                  <pic:nvPicPr>
+                    <pic:cNvPr id="0" name="Picture 4"/>
+                    <pic:cNvPicPr>
+                      <a:picLocks noChangeAspect="1" noChangeArrowheads="1"/>
+                    </pic:cNvPicPr>
+                  </pic:nvPicPr>
+                  <pic:blipFill>
+                    <a:blip r:embed="rId11">
+                      <a:extLst>
+                        <a:ext uri="{28A0092B-C50C-407E-A947-70E740481C1C}">
+                          <a14:useLocalDpi xmlns:a14="http://schemas.microsoft.com/office/drawing/2010/main" val="0"/>
+                        </a:ext>
+                      </a:extLst>
+                    </a:blip>
+                    <a:srcRect/>
+                    <a:stretch>
+                      <a:fillRect/>
+                    </a:stretch>
+                  </pic:blipFill>
+                  <pic:spPr bwMode="auto">
+                    <a:xfrm>
+                      <a:off x="0" y="0"/>
+                      <a:ext cx="2668270" cy="5145405"/>
+                    </a:xfrm>
+                    <a:prstGeom prst="rect">
+                      <a:avLst/>
+                    </a:prstGeom>
+                    <a:noFill/>
+                    <a:ln>
+                      <a:noFill/>
+                    </a:ln>
+                  </pic:spPr>
+                </pic:pic>
+              </a:graphicData>
+            </a:graphic>
+          </wp:inline>
+        </w:drawing>
+      </w:r>
+    </w:p>
+    <w:p>
+      <w:pPr>
+        <w:pStyle w:val="ListParagraph"/>
+        <w:numPr>
+          <w:ilvl w:val="0"/>
+          <w:numId w:val="2"/>
+        </w:numPr>
+      </w:pPr>
+      <w:r>
+        <w:t>General flowchart-1</w:t>
+      </w:r>
+    </w:p>
+    <w:p>
+      <w:pPr>
+        <w:pStyle w:val="ListParagraph"/>
+        <w:numPr>
+          <w:ilvl w:val="0"/>
+          <w:numId w:val="4"/>
+        </w:numPr>
+      </w:pPr>
+      <w:r>
+        <w:t>Review API doc</w:t>
+      </w:r>
+    </w:p>
+    <w:p>
+      <w:pPr>
+        <w:pStyle w:val="ListParagraph"/>
+        <w:ind w:left="1440"/>
+      </w:pPr>
+      <w:r>
+        <w:t>Design input parameters</w:t>
+      </w:r>
+    </w:p>
+    <w:p>
+      <w:pPr>
+        <w:pStyle w:val="ListParagraph"/>
+        <w:ind w:left="1440"/>
+      </w:pPr>
+      <w:r>
+        <w:t>Get response</w:t>
+      </w:r>
+    </w:p>
+    <w:p>
+      <w:pPr>
+        <w:pStyle w:val="ListParagraph"/>
+        <w:ind w:left="1440"/>
+      </w:pPr>
+      <w:r>
+        <w:t xml:space="preserve">Parse response and assert </w:t>
+      </w:r>
+    </w:p>
+    <w:p>
+      <w:pPr>
+        <w:pStyle w:val="ListParagraph"/>
+        <w:ind w:left="1440"/>
+      </w:pPr>
+      <w:r>
+        <w:t>Determine pass/fail</w:t>
+      </w:r>
+    </w:p>
+    <w:p>
+      <w:pPr>
+        <w:pStyle w:val="ListParagraph"/>
+        <w:numPr>
+          <w:ilvl w:val="0"/>
+          <w:numId w:val="2"/>
+        </w:numPr>
+      </w:pPr>
+      <w:r>
+        <w:t>Flowchart-2</w:t>
+      </w:r>
+    </w:p>
+    <w:p>
+      <w:pPr>
+        <w:pStyle w:val="ListParagraph"/>
+        <w:numPr>
+          <w:ilvl w:val="0"/>
+          <w:numId w:val="4"/>
+        </w:numPr>
+      </w:pPr>
+      <w:r>
+        <w:t>Prepare (80%)</w:t>
+      </w:r>
+    </w:p>
+    <w:p>
+      <w:pPr>
+        <w:pStyle w:val="ListParagraph"/>
+        <w:ind w:left="2160"/>
+      </w:pPr>
+      <w:r>
+        <w:t>Read API doc, understand input parameters and business logic/flow</w:t>
+      </w:r>
+    </w:p>
+    <w:p>
+      <w:pPr>
+        <w:pStyle w:val="ListParagraph"/>
+        <w:ind w:left="2160"/>
+      </w:pPr>
+      <w:r>
+        <w:t>Create test cases and test data</w:t>
+      </w:r>
+    </w:p>
+    <w:p>
+      <w:pPr>
+        <w:pStyle w:val="ListParagraph"/>
+        <w:numPr>
+          <w:ilvl w:val="0"/>
+          <w:numId w:val="4"/>
+        </w:numPr>
+      </w:pPr>
+      <w:r>
+        <w:t>Execute test cases in test environment; collect test results (10%)</w:t>
+      </w:r>
+    </w:p>
+    <w:p>
+      <w:pPr>
+        <w:pStyle w:val="ListParagraph"/>
+        <w:numPr>
+          <w:ilvl w:val="0"/>
+          <w:numId w:val="4"/>
+        </w:numPr>
+      </w:pPr>
+      <w:r>
+        <w:t>Analysis(10%): data/log analysis</w:t>
+      </w:r>
+    </w:p>
+    <w:p>
+      <w:pPr>
+        <w:pStyle w:val="ListParagraph"/>
+        <w:numPr>
+          <w:ilvl w:val="0"/>
+          <w:numId w:val="4"/>
+        </w:numPr>
+      </w:pPr>
+      <w:r>
+        <w:t>Test report</w:t>
+      </w:r>
+    </w:p>
+    <w:p>
+      <w:pPr>
+        <w:pStyle w:val="ListParagraph"/>
+        <w:numPr>
+          <w:ilvl w:val="0"/>
+          <w:numId w:val="2"/>
+        </w:numPr>
+      </w:pPr>
+      <w:r>
+        <w:t>Flowchart-3</w:t>
+      </w:r>
+    </w:p>
+    <w:p>
+      <w:pPr>
+        <w:pStyle w:val="ListParagraph"/>
+        <w:ind w:left="1440"/>
+        <w:rPr>
+          <w:rFonts w:hint="eastAsia"/>
+        </w:rPr>
+      </w:pPr>
+      <w:r>
+        <w:rPr>
+          <w:rFonts w:hint="eastAsia"/>
+        </w:rPr>
+        <w:t>接口测试需要</w:t>
+      </w:r>
+      <w:r>
+        <w:rPr>
+          <w:rFonts w:hint="eastAsia"/>
+          <w:color w:val="00B050"/>
+        </w:rPr>
+        <w:t>围绕测试计划实施</w:t>
+      </w:r>
+    </w:p>
+    <w:p>
+      <w:pPr>
+        <w:pStyle w:val="ListParagraph"/>
+        <w:ind w:left="1440"/>
+      </w:pPr>
+    </w:p>
+    <w:p>
+      <w:pPr>
+        <w:pStyle w:val="ListParagraph"/>
+        <w:ind w:left="1440"/>
+        <w:rPr>
+          <w:rFonts w:hint="eastAsia"/>
+        </w:rPr>
+      </w:pPr>
+      <w:r>
+        <w:rPr>
+          <w:rFonts w:hint="eastAsia"/>
+        </w:rPr>
+        <w:lastRenderedPageBreak/>
+        <w:t>接口测试重点是：</w:t>
+      </w:r>
+      <w:proofErr w:type="spellStart"/>
+      <w:r>
+        <w:rPr>
+          <w:rFonts w:hint="eastAsia"/>
+          <w:b/>
+          <w:bCs/>
+          <w:color w:val="00B050"/>
+        </w:rPr>
+        <w:t>api</w:t>
+      </w:r>
+      <w:proofErr w:type="spellEnd"/>
+      <w:r>
+        <w:rPr>
+          <w:rFonts w:hint="eastAsia"/>
+          <w:b/>
+          <w:bCs/>
+          <w:color w:val="00B050"/>
+        </w:rPr>
+        <w:t>文档分析、</w:t>
+      </w:r>
+      <w:r>
+        <w:rPr>
+          <w:rFonts w:hint="eastAsia"/>
+          <w:b/>
+          <w:bCs/>
+          <w:color w:val="FF0000"/>
+        </w:rPr>
+        <w:t>用例设计</w:t>
+      </w:r>
+    </w:p>
+    <w:p>
+      <w:pPr>
+        <w:pStyle w:val="ListParagraph"/>
+        <w:ind w:left="1440"/>
+      </w:pPr>
+    </w:p>
+    <w:p>
+      <w:pPr>
+        <w:pStyle w:val="ListParagraph"/>
+        <w:ind w:left="1440"/>
+        <w:rPr>
+          <w:rFonts w:hint="eastAsia"/>
+        </w:rPr>
+      </w:pPr>
+      <w:r>
+        <w:rPr>
+          <w:rFonts w:hint="eastAsia"/>
+        </w:rPr>
+        <w:t>接口</w:t>
+      </w:r>
+      <w:proofErr w:type="spellStart"/>
+      <w:r>
+        <w:rPr>
+          <w:rFonts w:hint="eastAsia"/>
+        </w:rPr>
+        <w:t>api</w:t>
+      </w:r>
+      <w:proofErr w:type="spellEnd"/>
+      <w:r>
+        <w:rPr>
+          <w:rFonts w:hint="eastAsia"/>
+        </w:rPr>
+        <w:t>文档分析要重点查看下面两项：</w:t>
+      </w:r>
+    </w:p>
+    <w:p>
+      <w:pPr>
+        <w:pStyle w:val="ListParagraph"/>
+        <w:ind w:left="1440"/>
+        <w:rPr>
+          <w:rFonts w:hint="eastAsia"/>
+        </w:rPr>
+      </w:pPr>
+      <w:r>
+        <w:rPr>
+          <w:rFonts w:hint="eastAsia"/>
+        </w:rPr>
+        <w:t>1</w:t>
+      </w:r>
+      <w:r>
+        <w:rPr>
+          <w:rFonts w:hint="eastAsia"/>
+        </w:rPr>
+        <w:t>、请求参数说明</w:t>
+      </w:r>
+      <w:r>
+        <w:rPr>
+          <w:rFonts w:hint="eastAsia"/>
+        </w:rPr>
+        <w:t xml:space="preserve"> </w:t>
+      </w:r>
+      <w:r>
+        <w:rPr>
+          <w:rFonts w:hint="eastAsia"/>
+        </w:rPr>
+        <w:t>如：是否必填、类型、取值范围</w:t>
+      </w:r>
+    </w:p>
+    <w:p>
+      <w:pPr>
+        <w:pStyle w:val="ListParagraph"/>
+        <w:ind w:left="1440"/>
+        <w:rPr>
+          <w:rFonts w:hint="eastAsia"/>
+        </w:rPr>
+      </w:pPr>
+      <w:r>
+        <w:rPr>
+          <w:rFonts w:hint="eastAsia"/>
+        </w:rPr>
+        <w:t>2</w:t>
+      </w:r>
+      <w:r>
+        <w:rPr>
+          <w:rFonts w:hint="eastAsia"/>
+        </w:rPr>
+        <w:t>、接口之间业务以来关系</w:t>
+      </w:r>
+    </w:p>
+    <w:p>
+      <w:pPr>
+        <w:pStyle w:val="ListParagraph"/>
+        <w:ind w:left="1440"/>
+      </w:pPr>
+    </w:p>
+    <w:p>
+      <w:pPr>
+        <w:pStyle w:val="ListParagraph"/>
+        <w:ind w:left="1440"/>
+        <w:rPr>
+          <w:rFonts w:hint="eastAsia"/>
+        </w:rPr>
+      </w:pPr>
+      <w:r>
+        <w:rPr>
+          <w:rFonts w:hint="eastAsia"/>
+        </w:rPr>
+        <w:t>具体接口应用工具主要根据后台协议和测试计划测试工具来定，可使用工具如：</w:t>
+      </w:r>
+      <w:r>
+        <w:rPr>
+          <w:rFonts w:hint="eastAsia"/>
+        </w:rPr>
+        <w:t>postman</w:t>
+      </w:r>
+      <w:r>
+        <w:rPr>
+          <w:rFonts w:hint="eastAsia"/>
+        </w:rPr>
+        <w:t>、</w:t>
+      </w:r>
+      <w:proofErr w:type="spellStart"/>
+      <w:r>
+        <w:rPr>
+          <w:rFonts w:hint="eastAsia"/>
+        </w:rPr>
+        <w:t>jmeter</w:t>
+      </w:r>
+      <w:proofErr w:type="spellEnd"/>
+      <w:r>
+        <w:rPr>
+          <w:rFonts w:hint="eastAsia"/>
+        </w:rPr>
+        <w:t>、</w:t>
+      </w:r>
+      <w:r>
+        <w:rPr>
+          <w:rFonts w:hint="eastAsia"/>
+        </w:rPr>
+        <w:t>requests</w:t>
+      </w:r>
+      <w:r>
+        <w:rPr>
+          <w:rFonts w:hint="eastAsia"/>
+        </w:rPr>
+        <w:t>、抓包（</w:t>
+      </w:r>
+      <w:r>
+        <w:rPr>
+          <w:rFonts w:hint="eastAsia"/>
+        </w:rPr>
+        <w:t>fiddler</w:t>
+      </w:r>
+      <w:r>
+        <w:rPr>
+          <w:rFonts w:hint="eastAsia"/>
+        </w:rPr>
+        <w:t>、</w:t>
+      </w:r>
+      <w:proofErr w:type="spellStart"/>
+      <w:r>
+        <w:rPr>
+          <w:rFonts w:hint="eastAsia"/>
+        </w:rPr>
+        <w:t>charles</w:t>
+      </w:r>
+      <w:proofErr w:type="spellEnd"/>
+      <w:r>
+        <w:rPr>
+          <w:rFonts w:hint="eastAsia"/>
+        </w:rPr>
+        <w:t>）</w:t>
+      </w:r>
+    </w:p>
+    <w:p>
+      <w:pPr>
+        <w:pStyle w:val="ListParagraph"/>
+        <w:ind w:left="1440"/>
+      </w:pPr>
+      <w:r>
+        <w:rPr>
+          <w:rFonts w:hint="eastAsia"/>
+        </w:rPr>
+        <w:t xml:space="preserve"> </w:t>
+      </w:r>
+    </w:p>
+    <w:p>
+      <w:pPr>
+        <w:pStyle w:val="ListParagraph"/>
+        <w:ind w:left="1440"/>
+        <w:rPr>
+          <w:rFonts w:hint="eastAsia"/>
+        </w:rPr>
+      </w:pPr>
+      <w:proofErr w:type="spellStart"/>
+      <w:r>
+        <w:rPr>
+          <w:rFonts w:hint="eastAsia"/>
+          <w:b/>
+          <w:bCs/>
+          <w:color w:val="00B0F0"/>
+        </w:rPr>
+        <w:t>api</w:t>
+      </w:r>
+      <w:proofErr w:type="spellEnd"/>
+      <w:r>
+        <w:rPr>
+          <w:rFonts w:hint="eastAsia"/>
+          <w:b/>
+          <w:bCs/>
+          <w:color w:val="00B0F0"/>
+        </w:rPr>
+        <w:t>文档分析</w:t>
+      </w:r>
+      <w:r>
+        <w:rPr>
+          <w:rFonts w:hint="eastAsia"/>
+        </w:rPr>
+        <w:t>【重点】</w:t>
+      </w:r>
+    </w:p>
+    <w:p>
+      <w:pPr>
+        <w:pStyle w:val="ListParagraph"/>
+        <w:ind w:left="1440"/>
+      </w:pPr>
+    </w:p>
+    <w:p>
+      <w:pPr>
+        <w:pStyle w:val="ListParagraph"/>
+        <w:ind w:left="1440"/>
+        <w:rPr>
+          <w:rFonts w:hint="eastAsia"/>
+        </w:rPr>
+      </w:pPr>
+      <w:r>
+        <w:rPr>
+          <w:rFonts w:hint="eastAsia"/>
+        </w:rPr>
+        <w:t>该环节主要分析：请求和响应。</w:t>
+      </w:r>
+    </w:p>
+    <w:p>
+      <w:pPr>
+        <w:pStyle w:val="ListParagraph"/>
+        <w:ind w:left="1440"/>
+      </w:pPr>
+    </w:p>
+    <w:p>
+      <w:pPr>
+        <w:pStyle w:val="ListParagraph"/>
+        <w:ind w:left="1440"/>
+        <w:rPr>
+          <w:rFonts w:hint="eastAsia"/>
+        </w:rPr>
+      </w:pPr>
+      <w:r>
+        <w:rPr>
+          <w:rFonts w:hint="eastAsia"/>
+          <w:b/>
+          <w:bCs/>
+          <w:color w:val="00B050"/>
+        </w:rPr>
+        <w:t>请求</w:t>
+      </w:r>
+      <w:r>
+        <w:rPr>
+          <w:rFonts w:hint="eastAsia"/>
+        </w:rPr>
+        <w:t>：</w:t>
+      </w:r>
+    </w:p>
+    <w:p>
+      <w:pPr>
+        <w:pStyle w:val="ListParagraph"/>
+        <w:ind w:left="1440"/>
+        <w:rPr>
+          <w:rFonts w:hint="eastAsia"/>
+        </w:rPr>
+      </w:pPr>
+      <w:r>
+        <w:rPr>
+          <w:rFonts w:hint="eastAsia"/>
+        </w:rPr>
+        <w:t>1</w:t>
+      </w:r>
+      <w:r>
+        <w:rPr>
+          <w:rFonts w:hint="eastAsia"/>
+        </w:rPr>
+        <w:t>、请求</w:t>
+      </w:r>
+      <w:proofErr w:type="spellStart"/>
+      <w:r>
+        <w:rPr>
+          <w:rFonts w:hint="eastAsia"/>
+        </w:rPr>
+        <w:t>url</w:t>
+      </w:r>
+      <w:proofErr w:type="spellEnd"/>
+      <w:r>
+        <w:rPr>
+          <w:rFonts w:hint="eastAsia"/>
+        </w:rPr>
+        <w:t>是否合理</w:t>
+      </w:r>
+    </w:p>
+    <w:p>
+      <w:pPr>
+        <w:pStyle w:val="ListParagraph"/>
+        <w:ind w:left="1440"/>
+        <w:rPr>
+          <w:rFonts w:hint="eastAsia"/>
+        </w:rPr>
+      </w:pPr>
+      <w:r>
+        <w:rPr>
+          <w:rFonts w:hint="eastAsia"/>
+        </w:rPr>
+        <w:t>2</w:t>
+      </w:r>
+      <w:r>
+        <w:rPr>
+          <w:rFonts w:hint="eastAsia"/>
+        </w:rPr>
+        <w:t>、请求信息头是否明确</w:t>
+      </w:r>
+    </w:p>
+    <w:p>
+      <w:pPr>
+        <w:pStyle w:val="ListParagraph"/>
+        <w:ind w:left="1440"/>
+        <w:rPr>
+          <w:rFonts w:hint="eastAsia"/>
+        </w:rPr>
+      </w:pPr>
+      <w:r>
+        <w:rPr>
+          <w:rFonts w:hint="eastAsia"/>
+        </w:rPr>
+        <w:t>3</w:t>
+      </w:r>
+      <w:r>
+        <w:rPr>
+          <w:rFonts w:hint="eastAsia"/>
+        </w:rPr>
+        <w:t>、请求方法是否合理</w:t>
+      </w:r>
+    </w:p>
+    <w:p>
+      <w:pPr>
+        <w:pStyle w:val="ListParagraph"/>
+        <w:ind w:left="1440"/>
+        <w:rPr>
+          <w:rFonts w:hint="eastAsia"/>
+        </w:rPr>
+      </w:pPr>
+      <w:r>
+        <w:rPr>
+          <w:rFonts w:hint="eastAsia"/>
+        </w:rPr>
+        <w:t>4</w:t>
+      </w:r>
+      <w:r>
+        <w:rPr>
+          <w:rFonts w:hint="eastAsia"/>
+        </w:rPr>
+        <w:t>、请求参数是否必填、含义、参数方式（</w:t>
+      </w:r>
+      <w:proofErr w:type="spellStart"/>
+      <w:r>
+        <w:rPr>
+          <w:rFonts w:hint="eastAsia"/>
+        </w:rPr>
+        <w:t>url</w:t>
+      </w:r>
+      <w:proofErr w:type="spellEnd"/>
+      <w:r>
+        <w:rPr>
+          <w:rFonts w:hint="eastAsia"/>
+        </w:rPr>
+        <w:t>\form\json</w:t>
+      </w:r>
+      <w:r>
+        <w:rPr>
+          <w:rFonts w:hint="eastAsia"/>
+        </w:rPr>
+        <w:t>）</w:t>
+      </w:r>
+    </w:p>
+    <w:p>
+      <w:pPr>
+        <w:pStyle w:val="ListParagraph"/>
+        <w:ind w:left="1440"/>
+        <w:rPr>
+          <w:rFonts w:hint="eastAsia"/>
+        </w:rPr>
+      </w:pPr>
+      <w:r>
+        <w:rPr>
+          <w:rFonts w:hint="eastAsia"/>
+          <w:b/>
+          <w:bCs/>
+          <w:color w:val="00B050"/>
+        </w:rPr>
+        <w:t>响应</w:t>
+      </w:r>
+      <w:r>
+        <w:rPr>
+          <w:rFonts w:hint="eastAsia"/>
+        </w:rPr>
+        <w:t>：</w:t>
+      </w:r>
+    </w:p>
+    <w:p>
+      <w:pPr>
+        <w:pStyle w:val="ListParagraph"/>
+        <w:ind w:left="1440"/>
+        <w:rPr>
+          <w:rFonts w:hint="eastAsia"/>
+        </w:rPr>
+      </w:pPr>
+      <w:r>
+        <w:rPr>
+          <w:rFonts w:hint="eastAsia"/>
+        </w:rPr>
+        <w:t>1</w:t>
+      </w:r>
+      <w:r>
+        <w:rPr>
+          <w:rFonts w:hint="eastAsia"/>
+        </w:rPr>
+        <w:t>、响应状态码是否合理</w:t>
+      </w:r>
+    </w:p>
+    <w:p>
+      <w:pPr>
+        <w:pStyle w:val="ListParagraph"/>
+        <w:ind w:left="1440"/>
+        <w:rPr>
+          <w:rFonts w:hint="eastAsia"/>
+        </w:rPr>
+      </w:pPr>
+      <w:r>
+        <w:rPr>
+          <w:rFonts w:hint="eastAsia"/>
+        </w:rPr>
+        <w:t>2</w:t>
+      </w:r>
+      <w:r>
+        <w:rPr>
+          <w:rFonts w:hint="eastAsia"/>
+        </w:rPr>
+        <w:t>、响应数据格式是否明确</w:t>
+      </w:r>
+    </w:p>
+    <w:p>
+      <w:pPr>
+        <w:pStyle w:val="ListParagraph"/>
+        <w:ind w:left="1440"/>
+        <w:rPr>
+          <w:rFonts w:hint="eastAsia"/>
+        </w:rPr>
+      </w:pPr>
+      <w:r>
+        <w:rPr>
+          <w:rFonts w:hint="eastAsia"/>
+        </w:rPr>
+        <w:t>3</w:t>
+      </w:r>
+      <w:r>
+        <w:rPr>
+          <w:rFonts w:hint="eastAsia"/>
+        </w:rPr>
+        <w:t>、响应信息头内容是否明确</w:t>
+      </w:r>
+    </w:p>
+    <w:p>
+      <w:pPr>
+        <w:pStyle w:val="ListParagraph"/>
+        <w:ind w:left="1440"/>
+        <w:rPr>
+          <w:rFonts w:hint="eastAsia"/>
+        </w:rPr>
+      </w:pPr>
+      <w:r>
+        <w:rPr>
+          <w:rFonts w:hint="eastAsia"/>
+        </w:rPr>
+        <w:t>异常：异常返回信息和错误代码</w:t>
+      </w:r>
+    </w:p>
+    <w:p>
+      <w:pPr>
+        <w:pStyle w:val="ListParagraph"/>
+        <w:ind w:left="1440"/>
+      </w:pPr>
+    </w:p>
+    <w:p>
+      <w:pPr>
+        <w:pStyle w:val="ListParagraph"/>
+        <w:ind w:left="1440"/>
+        <w:rPr>
+          <w:rFonts w:hint="eastAsia"/>
+        </w:rPr>
+      </w:pPr>
+      <w:r>
+        <w:rPr>
+          <w:rFonts w:hint="eastAsia"/>
+        </w:rPr>
+        <w:t>业务：</w:t>
+      </w:r>
+      <w:r>
+        <w:rPr>
+          <w:rFonts w:hint="eastAsia"/>
+          <w:b/>
+          <w:bCs/>
+        </w:rPr>
+        <w:t>接口彼此之间依赖关系</w:t>
+      </w:r>
+    </w:p>
+    <w:p>
+      <w:pPr>
+        <w:pStyle w:val="NormalWeb"/>
+        <w:shd w:val="clear" w:color="auto" w:fill="FFFFFF"/>
+        <w:spacing w:before="0" w:beforeAutospacing="0" w:after="240" w:afterAutospacing="0" w:line="390" w:lineRule="atLeast"/>
+        <w:rPr>
+          <w:rFonts w:ascii="Arial" w:hAnsi="Arial" w:cs="Arial"/>
+          <w:color w:val="4D4D4D"/>
+        </w:rPr>
+      </w:pPr>
+      <w:r>
+        <w:rPr>
+          <w:rFonts w:hint="eastAsia"/>
+        </w:rPr>
+        <w:t xml:space="preserve"> </w:t>
+      </w:r>
+      <w:r>
+        <w:rPr>
+          <w:rFonts w:ascii="宋体" w:eastAsia="宋体" w:hAnsi="宋体" w:cs="宋体" w:hint="eastAsia"/>
+          <w:color w:val="4D4D4D"/>
+        </w:rPr>
+        <w:t>该流程重点是：</w:t>
+      </w:r>
+    </w:p>
+    <w:p>
+      <w:pPr>
+        <w:pStyle w:val="NormalWeb"/>
+        <w:numPr>
+          <w:ilvl w:val="0"/>
+          <w:numId w:val="9"/>
+        </w:numPr>
+        <w:shd w:val="clear" w:color="auto" w:fill="FFFFFF"/>
+        <w:spacing w:before="0" w:beforeAutospacing="0" w:after="240" w:afterAutospacing="0" w:line="390" w:lineRule="atLeast"/>
+        <w:rPr>
+          <w:rFonts w:ascii="宋体" w:eastAsia="宋体" w:hAnsi="宋体" w:cs="宋体"/>
+          <w:color w:val="4D4D4D"/>
+        </w:rPr>
+      </w:pPr>
+      <w:r>
+        <w:rPr>
+          <w:rFonts w:ascii="宋体" w:eastAsia="宋体" w:hAnsi="宋体" w:cs="宋体" w:hint="eastAsia"/>
+          <w:color w:val="4D4D4D"/>
+        </w:rPr>
+        <w:t>请求</w:t>
+      </w:r>
+      <w:r>
+        <w:rPr>
+          <w:rFonts w:ascii="宋体" w:eastAsia="宋体" w:hAnsi="宋体" w:cs="宋体" w:hint="eastAsia"/>
+          <w:b/>
+          <w:bCs/>
+          <w:color w:val="4D4D4D"/>
+        </w:rPr>
+        <w:t>参数方式和类型</w:t>
+      </w:r>
+      <w:r>
+        <w:rPr>
+          <w:rFonts w:ascii="Arial" w:hAnsi="Arial" w:cs="Arial"/>
+          <w:color w:val="4D4D4D"/>
+        </w:rPr>
+        <w:br/>
+        <w:t>2</w:t>
+      </w:r>
+      <w:r>
+        <w:rPr>
+          <w:rFonts w:ascii="宋体" w:eastAsia="宋体" w:hAnsi="宋体" w:cs="宋体" w:hint="eastAsia"/>
+          <w:color w:val="4D4D4D"/>
+        </w:rPr>
+        <w:t>、</w:t>
+      </w:r>
+      <w:r>
+        <w:rPr>
+          <w:rFonts w:ascii="宋体" w:eastAsia="宋体" w:hAnsi="宋体" w:cs="宋体" w:hint="eastAsia"/>
+          <w:b/>
+          <w:bCs/>
+          <w:color w:val="4D4D4D"/>
+        </w:rPr>
+        <w:t>接口之间依赖关系</w:t>
+      </w:r>
+      <w:r>
+        <w:rPr>
+          <w:rFonts w:ascii="Arial" w:hAnsi="Arial" w:cs="Arial"/>
+          <w:color w:val="4D4D4D"/>
+        </w:rPr>
+        <w:br/>
+        <w:t>3</w:t>
+      </w:r>
+      <w:r>
+        <w:rPr>
+          <w:rFonts w:ascii="宋体" w:eastAsia="宋体" w:hAnsi="宋体" w:cs="宋体" w:hint="eastAsia"/>
+          <w:color w:val="4D4D4D"/>
+        </w:rPr>
+        <w:t>、错误异常</w:t>
+      </w:r>
+    </w:p>
+    <w:p>
+      <w:pPr>
+        <w:pStyle w:val="NormalWeb"/>
+        <w:shd w:val="clear" w:color="auto" w:fill="FFFFFF"/>
+        <w:spacing w:before="0" w:beforeAutospacing="0" w:after="240" w:afterAutospacing="0" w:line="390" w:lineRule="atLeast"/>
+        <w:ind w:left="735"/>
+        <w:rPr>
+          <w:rFonts w:ascii="Arial" w:hAnsi="Arial" w:cs="Arial"/>
+          <w:color w:val="4D4D4D"/>
+        </w:rPr>
+      </w:pPr>
+      <w:r>
+        <w:rPr>
+          <w:rStyle w:val="Strong"/>
+          <w:rFonts w:ascii="宋体" w:eastAsia="宋体" w:hAnsi="宋体" w:cs="宋体" w:hint="eastAsia"/>
+          <w:color w:val="4D4D4D"/>
+        </w:rPr>
+        <w:t>流程</w:t>
+      </w:r>
+      <w:r>
+        <w:rPr>
+          <w:rStyle w:val="Strong"/>
+          <w:rFonts w:ascii="Arial" w:hAnsi="Arial" w:cs="Arial"/>
+          <w:color w:val="4D4D4D"/>
+        </w:rPr>
+        <w:t>3</w:t>
+      </w:r>
+      <w:r>
+        <w:rPr>
+          <w:rStyle w:val="Strong"/>
+          <w:rFonts w:ascii="宋体" w:eastAsia="宋体" w:hAnsi="宋体" w:cs="宋体" w:hint="eastAsia"/>
+          <w:color w:val="4D4D4D"/>
+        </w:rPr>
+        <w:t>、</w:t>
+      </w:r>
+      <w:r>
+        <w:rPr>
+          <w:rStyle w:val="Strong"/>
+          <w:rFonts w:ascii="宋体" w:eastAsia="宋体" w:hAnsi="宋体" w:cs="宋体" w:hint="eastAsia"/>
+          <w:color w:val="00B0F0"/>
+        </w:rPr>
+        <w:t>测试计划</w:t>
+      </w:r>
+    </w:p>
+    <w:p>
+      <w:pPr>
+        <w:pStyle w:val="NormalWeb"/>
+        <w:shd w:val="clear" w:color="auto" w:fill="FFFFFF"/>
+        <w:spacing w:before="0" w:beforeAutospacing="0" w:after="240" w:afterAutospacing="0" w:line="390" w:lineRule="atLeast"/>
+        <w:ind w:left="735"/>
+        <w:rPr>
+          <w:rFonts w:ascii="Arial" w:hAnsi="Arial" w:cs="Arial"/>
+          <w:color w:val="4D4D4D"/>
+        </w:rPr>
+      </w:pPr>
+      <w:r>
+        <w:rPr>
+          <w:rFonts w:ascii="宋体" w:eastAsia="宋体" w:hAnsi="宋体" w:cs="宋体" w:hint="eastAsia"/>
+          <w:color w:val="4D4D4D"/>
+        </w:rPr>
+        <w:t>由测试</w:t>
+      </w:r>
+      <w:r>
+        <w:rPr>
+          <w:rFonts w:ascii="Arial" w:hAnsi="Arial" w:cs="Arial"/>
+          <w:color w:val="4D4D4D"/>
+        </w:rPr>
+        <w:t>Leader</w:t>
+      </w:r>
+      <w:r>
+        <w:rPr>
+          <w:rFonts w:ascii="宋体" w:eastAsia="宋体" w:hAnsi="宋体" w:cs="宋体" w:hint="eastAsia"/>
+          <w:color w:val="4D4D4D"/>
+        </w:rPr>
+        <w:t>编写，目的：</w:t>
+      </w:r>
+      <w:r>
+        <w:rPr>
+          <w:rFonts w:ascii="宋体" w:eastAsia="宋体" w:hAnsi="宋体" w:cs="宋体" w:hint="eastAsia"/>
+          <w:b/>
+          <w:bCs/>
+          <w:color w:val="4D4D4D"/>
+        </w:rPr>
+        <w:t>分配测试任务进度安排和指导测试方案</w:t>
+      </w:r>
+      <w:r>
+        <w:rPr>
+          <w:rFonts w:ascii="宋体" w:eastAsia="宋体" w:hAnsi="宋体" w:cs="宋体" w:hint="eastAsia"/>
+          <w:color w:val="4D4D4D"/>
+        </w:rPr>
+        <w:t>执行。</w:t>
+      </w:r>
+    </w:p>
+    <w:p>
+      <w:pPr>
+        <w:pStyle w:val="NormalWeb"/>
+        <w:shd w:val="clear" w:color="auto" w:fill="FFFFFF"/>
+        <w:spacing w:before="0" w:beforeAutospacing="0" w:after="240" w:afterAutospacing="0" w:line="390" w:lineRule="atLeast"/>
+        <w:rPr>
+          <w:rStyle w:val="Strong"/>
+          <w:rFonts w:ascii="宋体" w:eastAsia="宋体" w:hAnsi="宋体" w:cs="宋体"/>
+          <w:color w:val="4D4D4D"/>
+        </w:rPr>
+      </w:pPr>
+      <w:r>
+        <w:rPr>
+          <w:rFonts w:ascii="宋体" w:eastAsia="宋体" w:hAnsi="宋体" w:cs="宋体" w:hint="eastAsia"/>
+          <w:color w:val="4D4D4D"/>
+        </w:rPr>
+        <w:t>核心：测什么、谁来测、怎么测、风险预测及控制</w:t>
+      </w:r>
+      <w:r>
+        <w:rPr>
+          <w:rFonts w:ascii="宋体" w:eastAsia="宋体" w:hAnsi="宋体" w:cs="宋体" w:hint="eastAsia"/>
+          <w:color w:val="4D4D4D"/>
+        </w:rPr>
+        <w:t>;</w:t>
+      </w:r>
+      <w:r>
+        <w:rPr>
+          <w:rFonts w:ascii="宋体" w:eastAsia="宋体" w:hAnsi="宋体" w:cs="宋体"/>
+          <w:color w:val="4D4D4D"/>
+        </w:rPr>
+        <w:t xml:space="preserve"> </w:t>
+      </w:r>
+      <w:proofErr w:type="spellStart"/>
+      <w:r>
+        <w:rPr>
+          <w:rFonts w:ascii="宋体" w:eastAsia="宋体" w:hAnsi="宋体" w:cs="宋体"/>
+          <w:color w:val="4D4D4D"/>
+        </w:rPr>
+        <w:t>jira</w:t>
+      </w:r>
+      <w:proofErr w:type="spellEnd"/>
+      <w:r>
+        <w:rPr>
+          <w:rStyle w:val="Strong"/>
+          <w:rFonts w:ascii="宋体" w:eastAsia="宋体" w:hAnsi="宋体" w:cs="宋体" w:hint="eastAsia"/>
+          <w:color w:val="4D4D4D"/>
+        </w:rPr>
+        <w:t>流程</w:t>
+      </w:r>
+    </w:p>
+    <w:p>
+      <w:pPr>
+        <w:pStyle w:val="NormalWeb"/>
+        <w:shd w:val="clear" w:color="auto" w:fill="FFFFFF"/>
+        <w:spacing w:before="0" w:beforeAutospacing="0" w:after="240" w:afterAutospacing="0" w:line="390" w:lineRule="atLeast"/>
+        <w:rPr>
+          <w:rFonts w:ascii="Arial" w:hAnsi="Arial" w:cs="Arial"/>
+          <w:color w:val="00B0F0"/>
+        </w:rPr>
+      </w:pPr>
+      <w:r>
+        <w:rPr>
+          <w:rStyle w:val="Strong"/>
+          <w:rFonts w:ascii="宋体" w:eastAsia="宋体" w:hAnsi="宋体" w:cs="宋体" w:hint="eastAsia"/>
+          <w:color w:val="00B0F0"/>
+        </w:rPr>
+        <w:t>用例设计</w:t>
+      </w:r>
+    </w:p>
+    <w:p>
+      <w:pPr>
+        <w:pStyle w:val="NormalWeb"/>
+        <w:shd w:val="clear" w:color="auto" w:fill="FFFFFF"/>
+        <w:spacing w:before="0" w:beforeAutospacing="0" w:after="240" w:afterAutospacing="0" w:line="390" w:lineRule="atLeast"/>
+        <w:rPr>
+          <w:rFonts w:ascii="Arial" w:hAnsi="Arial" w:cs="Arial"/>
+          <w:color w:val="4D4D4D"/>
+        </w:rPr>
+      </w:pPr>
+      <w:r>
+        <w:rPr>
+          <w:rFonts w:ascii="宋体" w:eastAsia="宋体" w:hAnsi="宋体" w:cs="宋体" w:hint="eastAsia"/>
+          <w:color w:val="4D4D4D"/>
+        </w:rPr>
+        <w:t>提示：该环节主要针对参数、测试数据、安全、依赖、异常进行覆盖。</w:t>
+      </w:r>
+    </w:p>
+    <w:p>
+      <w:pPr>
+        <w:pStyle w:val="NormalWeb"/>
+        <w:numPr>
+          <w:ilvl w:val="0"/>
+          <w:numId w:val="14"/>
+        </w:numPr>
+        <w:shd w:val="clear" w:color="auto" w:fill="FFFFFF"/>
+        <w:spacing w:before="0" w:beforeAutospacing="0" w:after="240" w:afterAutospacing="0" w:line="390" w:lineRule="atLeast"/>
+        <w:rPr>
+          <w:rFonts w:ascii="Arial" w:hAnsi="Arial" w:cs="Arial"/>
+          <w:color w:val="4D4D4D"/>
+        </w:rPr>
+      </w:pPr>
+      <w:r>
+        <w:rPr>
+          <w:rFonts w:ascii="宋体" w:eastAsia="宋体" w:hAnsi="宋体" w:cs="宋体" w:hint="eastAsia"/>
+          <w:b/>
+          <w:bCs/>
+          <w:color w:val="00B050"/>
+        </w:rPr>
+        <w:lastRenderedPageBreak/>
+        <w:t>通过性验证</w:t>
+      </w:r>
+      <w:r>
+        <w:rPr>
+          <w:rFonts w:ascii="宋体" w:eastAsia="宋体" w:hAnsi="宋体" w:cs="宋体" w:hint="eastAsia"/>
+          <w:color w:val="4D4D4D"/>
+        </w:rPr>
+        <w:t>：首先保证接口好用，按文档正常传入，查看是否可以返回正确的结果。</w:t>
+      </w:r>
+    </w:p>
+    <w:p>
+      <w:pPr>
+        <w:pStyle w:val="NormalWeb"/>
+        <w:numPr>
+          <w:ilvl w:val="0"/>
+          <w:numId w:val="14"/>
+        </w:numPr>
+        <w:shd w:val="clear" w:color="auto" w:fill="FFFFFF"/>
+        <w:spacing w:before="0" w:beforeAutospacing="0" w:after="240" w:afterAutospacing="0" w:line="390" w:lineRule="atLeast"/>
+        <w:rPr>
+          <w:rFonts w:ascii="Arial" w:hAnsi="Arial" w:cs="Arial"/>
+          <w:color w:val="4D4D4D"/>
+        </w:rPr>
+      </w:pPr>
+      <w:r>
+        <w:rPr>
+          <w:rFonts w:ascii="宋体" w:eastAsia="宋体" w:hAnsi="宋体" w:cs="宋体" w:hint="eastAsia"/>
+          <w:b/>
+          <w:bCs/>
+          <w:color w:val="00B050"/>
+        </w:rPr>
+        <w:t>参数组合</w:t>
+      </w:r>
+      <w:r>
+        <w:rPr>
+          <w:rFonts w:ascii="宋体" w:eastAsia="宋体" w:hAnsi="宋体" w:cs="宋体" w:hint="eastAsia"/>
+          <w:color w:val="4D4D4D"/>
+        </w:rPr>
+        <w:t>：</w:t>
+      </w:r>
+      <w:r>
+        <w:rPr>
+          <w:rFonts w:ascii="Arial" w:hAnsi="Arial" w:cs="Arial"/>
+          <w:color w:val="4D4D4D"/>
+        </w:rPr>
+        <w:t xml:space="preserve"> </w:t>
+      </w:r>
+      <w:r>
+        <w:rPr>
+          <w:rFonts w:ascii="宋体" w:eastAsia="宋体" w:hAnsi="宋体" w:cs="宋体" w:hint="eastAsia"/>
+          <w:color w:val="4D4D4D"/>
+        </w:rPr>
+        <w:t>按接口文档中对参数的要求进行有目的的组合，比如必填未填是否通过，标志类参数值的切换是否能对应正确的功能等。（这部分很关键</w:t>
+      </w:r>
+    </w:p>
+    <w:p>
+      <w:pPr>
+        <w:pStyle w:val="NormalWeb"/>
+        <w:shd w:val="clear" w:color="auto" w:fill="FFFFFF"/>
+        <w:spacing w:after="240" w:line="390" w:lineRule="atLeast"/>
+        <w:ind w:left="720"/>
+        <w:rPr>
+          <w:rFonts w:ascii="Arial" w:hAnsi="Arial" w:cs="Arial"/>
+          <w:color w:val="4D4D4D"/>
+        </w:rPr>
+      </w:pPr>
+      <w:r>
+        <w:rPr>
+          <w:rFonts w:ascii="宋体" w:eastAsia="宋体" w:hAnsi="宋体" w:cs="宋体" w:hint="eastAsia"/>
+          <w:color w:val="4D4D4D"/>
+        </w:rPr>
+        <w:t>接口调用有两种传参方式：</w:t>
+      </w:r>
+      <w:r>
+        <w:rPr>
+          <w:rFonts w:ascii="宋体" w:eastAsia="宋体" w:hAnsi="宋体" w:cs="宋体" w:hint="eastAsia"/>
+          <w:b/>
+          <w:bCs/>
+          <w:color w:val="4D4D4D"/>
+        </w:rPr>
+        <w:t>U</w:t>
+      </w:r>
+      <w:r>
+        <w:rPr>
+          <w:rFonts w:ascii="宋体" w:eastAsia="宋体" w:hAnsi="宋体" w:cs="宋体"/>
+          <w:b/>
+          <w:bCs/>
+          <w:color w:val="4D4D4D"/>
+        </w:rPr>
+        <w:t>RL-</w:t>
+      </w:r>
+      <w:r>
+        <w:rPr>
+          <w:rFonts w:ascii="Arial" w:hAnsi="Arial" w:cs="Arial" w:hint="eastAsia"/>
+          <w:b/>
+          <w:bCs/>
+          <w:color w:val="4D4D4D"/>
+        </w:rPr>
+        <w:t>key-value</w:t>
+      </w:r>
+      <w:r>
+        <w:rPr>
+          <w:rFonts w:ascii="宋体" w:eastAsia="宋体" w:hAnsi="宋体" w:cs="宋体" w:hint="eastAsia"/>
+          <w:color w:val="4D4D4D"/>
+        </w:rPr>
+        <w:t>形式，</w:t>
+      </w:r>
+      <w:r>
+        <w:rPr>
+          <w:rFonts w:ascii="Arial" w:hAnsi="Arial" w:cs="Arial" w:hint="eastAsia"/>
+          <w:b/>
+          <w:bCs/>
+          <w:color w:val="4D4D4D"/>
+        </w:rPr>
+        <w:t>Json</w:t>
+      </w:r>
+      <w:r>
+        <w:rPr>
+          <w:rFonts w:ascii="宋体" w:eastAsia="宋体" w:hAnsi="宋体" w:cs="宋体" w:hint="eastAsia"/>
+          <w:b/>
+          <w:bCs/>
+          <w:color w:val="4D4D4D"/>
+        </w:rPr>
+        <w:t>串传参形式</w:t>
+      </w:r>
+      <w:r>
+        <w:rPr>
+          <w:rFonts w:ascii="宋体" w:eastAsia="宋体" w:hAnsi="宋体" w:cs="宋体" w:hint="eastAsia"/>
+          <w:color w:val="4D4D4D"/>
+        </w:rPr>
+        <w:t>。</w:t>
+      </w:r>
+    </w:p>
+    <w:p>
+      <w:pPr>
+        <w:pStyle w:val="NormalWeb"/>
+        <w:shd w:val="clear" w:color="auto" w:fill="FFFFFF"/>
+        <w:spacing w:after="240" w:line="390" w:lineRule="atLeast"/>
+        <w:ind w:left="720"/>
+        <w:rPr>
+          <w:rFonts w:ascii="Arial" w:hAnsi="Arial" w:cs="Arial"/>
+          <w:color w:val="4D4D4D"/>
+        </w:rPr>
+      </w:pPr>
+      <w:r>
+        <w:rPr>
+          <w:rFonts w:ascii="Arial" w:hAnsi="Arial" w:cs="Arial" w:hint="eastAsia"/>
+          <w:color w:val="4D4D4D"/>
+        </w:rPr>
+        <w:t>key-value</w:t>
+      </w:r>
+      <w:r>
+        <w:rPr>
+          <w:rFonts w:ascii="宋体" w:eastAsia="宋体" w:hAnsi="宋体" w:cs="宋体" w:hint="eastAsia"/>
+          <w:color w:val="4D4D4D"/>
+        </w:rPr>
+        <w:t>形式可以把参数拼接在</w:t>
+      </w:r>
+      <w:proofErr w:type="spellStart"/>
+      <w:r>
+        <w:rPr>
+          <w:rFonts w:ascii="Arial" w:hAnsi="Arial" w:cs="Arial" w:hint="eastAsia"/>
+          <w:color w:val="4D4D4D"/>
+        </w:rPr>
+        <w:t>url</w:t>
+      </w:r>
+      <w:proofErr w:type="spellEnd"/>
+      <w:r>
+        <w:rPr>
+          <w:rFonts w:ascii="宋体" w:eastAsia="宋体" w:hAnsi="宋体" w:cs="宋体" w:hint="eastAsia"/>
+          <w:color w:val="4D4D4D"/>
+        </w:rPr>
+        <w:t>的后面由</w:t>
+      </w:r>
+      <w:r>
+        <w:rPr>
+          <w:rFonts w:ascii="Arial" w:hAnsi="Arial" w:cs="Arial" w:hint="eastAsia"/>
+          <w:color w:val="4D4D4D"/>
+        </w:rPr>
+        <w:t>?</w:t>
+      </w:r>
+      <w:r>
+        <w:rPr>
+          <w:rFonts w:ascii="宋体" w:eastAsia="宋体" w:hAnsi="宋体" w:cs="宋体" w:hint="eastAsia"/>
+          <w:color w:val="4D4D4D"/>
+        </w:rPr>
+        <w:t>相连，多个参数之间用</w:t>
+      </w:r>
+      <w:r>
+        <w:rPr>
+          <w:rFonts w:ascii="Arial" w:hAnsi="Arial" w:cs="Arial" w:hint="eastAsia"/>
+          <w:color w:val="4D4D4D"/>
+        </w:rPr>
+        <w:t>&amp;</w:t>
+      </w:r>
+      <w:r>
+        <w:rPr>
+          <w:rFonts w:ascii="宋体" w:eastAsia="宋体" w:hAnsi="宋体" w:cs="宋体" w:hint="eastAsia"/>
+          <w:color w:val="4D4D4D"/>
+        </w:rPr>
+        <w:t>相连，如</w:t>
+      </w:r>
+      <w:r>
+        <w:rPr>
+          <w:rFonts w:ascii="Arial" w:hAnsi="Arial" w:cs="Arial" w:hint="eastAsia"/>
+          <w:color w:val="4D4D4D"/>
+        </w:rPr>
+        <w:t>url?parameter1=key1</w:t>
+      </w:r>
+      <w:r>
+        <w:rPr>
+          <w:rFonts w:ascii="Arial" w:hAnsi="Arial" w:cs="Arial"/>
+          <w:color w:val="4D4D4D"/>
+        </w:rPr>
+        <w:t>&amp;</w:t>
+      </w:r>
+      <w:r>
+        <w:rPr>
+          <w:rFonts w:ascii="Arial" w:hAnsi="Arial" w:cs="Arial" w:hint="eastAsia"/>
+          <w:color w:val="4D4D4D"/>
+        </w:rPr>
+        <w:t>meter2=key2</w:t>
+      </w:r>
+      <w:r>
+        <w:rPr>
+          <w:rFonts w:ascii="Arial" w:hAnsi="Arial" w:cs="Arial"/>
+          <w:color w:val="4D4D4D"/>
+        </w:rPr>
+        <w:t>…</w:t>
+      </w:r>
+    </w:p>
+    <w:p>
+      <w:pPr>
+        <w:pStyle w:val="NormalWeb"/>
+        <w:shd w:val="clear" w:color="auto" w:fill="FFFFFF"/>
+        <w:spacing w:after="240" w:line="390" w:lineRule="atLeast"/>
+        <w:ind w:left="720"/>
+        <w:rPr>
+          <w:rFonts w:ascii="Arial" w:hAnsi="Arial" w:cs="Arial" w:hint="eastAsia"/>
+          <w:color w:val="4D4D4D"/>
+        </w:rPr>
+      </w:pPr>
+      <w:r>
+        <w:rPr>
+          <w:rFonts w:ascii="Arial" w:hAnsi="Arial" w:cs="Arial" w:hint="eastAsia"/>
+          <w:color w:val="4D4D4D"/>
+        </w:rPr>
+        <w:t>Json</w:t>
+      </w:r>
+      <w:r>
+        <w:rPr>
+          <w:rFonts w:ascii="宋体" w:eastAsia="宋体" w:hAnsi="宋体" w:cs="宋体" w:hint="eastAsia"/>
+          <w:color w:val="4D4D4D"/>
+        </w:rPr>
+        <w:t>串传参不能把参数直接连在</w:t>
+      </w:r>
+      <w:proofErr w:type="spellStart"/>
+      <w:r>
+        <w:rPr>
+          <w:rFonts w:ascii="Arial" w:hAnsi="Arial" w:cs="Arial" w:hint="eastAsia"/>
+          <w:color w:val="4D4D4D"/>
+        </w:rPr>
+        <w:t>url</w:t>
+      </w:r>
+      <w:proofErr w:type="spellEnd"/>
+      <w:r>
+        <w:rPr>
+          <w:rFonts w:ascii="宋体" w:eastAsia="宋体" w:hAnsi="宋体" w:cs="宋体" w:hint="eastAsia"/>
+          <w:color w:val="4D4D4D"/>
+        </w:rPr>
+        <w:t>中，需要写在请求的</w:t>
+      </w:r>
+      <w:r>
+        <w:rPr>
+          <w:rFonts w:ascii="Arial" w:hAnsi="Arial" w:cs="Arial" w:hint="eastAsia"/>
+          <w:color w:val="4D4D4D"/>
+        </w:rPr>
+        <w:t>body</w:t>
+      </w:r>
+      <w:r>
+        <w:rPr>
+          <w:rFonts w:ascii="宋体" w:eastAsia="宋体" w:hAnsi="宋体" w:cs="宋体" w:hint="eastAsia"/>
+          <w:color w:val="4D4D4D"/>
+        </w:rPr>
+        <w:t>里面，</w:t>
+      </w:r>
+    </w:p>
+    <w:p>
+      <w:pPr>
+        <w:pStyle w:val="NormalWeb"/>
+        <w:numPr>
+          <w:ilvl w:val="0"/>
+          <w:numId w:val="14"/>
+        </w:numPr>
+        <w:shd w:val="clear" w:color="auto" w:fill="FFFFFF"/>
+        <w:spacing w:before="0" w:beforeAutospacing="0" w:after="240" w:afterAutospacing="0" w:line="390" w:lineRule="atLeast"/>
+        <w:rPr>
+          <w:rFonts w:ascii="Arial" w:hAnsi="Arial" w:cs="Arial"/>
+          <w:color w:val="4D4D4D"/>
+        </w:rPr>
+      </w:pPr>
+      <w:r>
+        <w:rPr>
+          <w:rFonts w:ascii="宋体" w:eastAsia="宋体" w:hAnsi="宋体" w:cs="宋体" w:hint="eastAsia"/>
+          <w:b/>
+          <w:bCs/>
+          <w:color w:val="00B050"/>
+          <w:shd w:val="clear" w:color="auto" w:fill="FFFFFF"/>
+        </w:rPr>
+        <w:t>异常验证</w:t>
+      </w:r>
+      <w:r>
+        <w:rPr>
+          <w:rFonts w:ascii="宋体" w:eastAsia="宋体" w:hAnsi="宋体" w:cs="宋体" w:hint="eastAsia"/>
+          <w:color w:val="4D4D4D"/>
+          <w:shd w:val="clear" w:color="auto" w:fill="FFFFFF"/>
+        </w:rPr>
+        <w:t>：不按照接口文档上的要求输入参数，来验证接口对异常情况的反应</w:t>
+      </w:r>
+    </w:p>
+    <w:p>
+      <w:pPr>
+        <w:pStyle w:val="NormalWeb"/>
+        <w:numPr>
+          <w:ilvl w:val="0"/>
+          <w:numId w:val="14"/>
+        </w:numPr>
+        <w:shd w:val="clear" w:color="auto" w:fill="FFFFFF"/>
+        <w:spacing w:before="0" w:beforeAutospacing="0" w:after="240" w:afterAutospacing="0" w:line="390" w:lineRule="atLeast"/>
+        <w:rPr>
+          <w:rFonts w:ascii="Arial" w:hAnsi="Arial" w:cs="Arial"/>
+          <w:b/>
+          <w:bCs/>
+          <w:color w:val="FF0000"/>
+        </w:rPr>
+      </w:pPr>
+      <w:r>
+        <w:rPr>
+          <w:rFonts w:ascii="宋体" w:eastAsia="宋体" w:hAnsi="宋体" w:cs="宋体" w:hint="eastAsia"/>
+          <w:b/>
+          <w:bCs/>
+          <w:color w:val="FF0000"/>
+          <w:shd w:val="clear" w:color="auto" w:fill="FFFFFF"/>
+        </w:rPr>
+        <w:t>接口安全</w:t>
+      </w:r>
+    </w:p>
+    <w:p>
+      <w:pPr>
+        <w:pStyle w:val="NormalWeb"/>
+        <w:shd w:val="clear" w:color="auto" w:fill="FFFFFF"/>
+        <w:spacing w:before="0" w:beforeAutospacing="0" w:after="240" w:afterAutospacing="0" w:line="390" w:lineRule="atLeast"/>
+        <w:ind w:left="360"/>
+        <w:rPr>
+          <w:rFonts w:ascii="Arial" w:hAnsi="Arial" w:cs="Arial"/>
+          <w:color w:val="4D4D4D"/>
+        </w:rPr>
+      </w:pPr>
+      <w:r>
+        <w:rPr>
+          <w:rFonts w:ascii="Arial" w:hAnsi="Arial" w:cs="Arial"/>
+          <w:color w:val="4D4D4D"/>
+        </w:rPr>
+        <w:drawing>
+          <wp:inline distT="0" distB="0" distL="0" distR="0" wp14:anchorId="1DEDC798" wp14:editId="460EE71D">
+            <wp:extent cx="2991267" cy="1676634"/>
+            <wp:effectExtent l="0" t="0" r="0" b="0"/>
+            <wp:docPr id="19" name="Picture 19"/>
+            <wp:cNvGraphicFramePr>
+              <a:graphicFrameLocks xmlns:a="http://schemas.openxmlformats.org/drawingml/2006/main" noChangeAspect="1"/>
+            </wp:cNvGraphicFramePr>
+            <a:graphic xmlns:a="http://schemas.openxmlformats.org/drawingml/2006/main">
+              <a:graphicData uri="http://schemas.openxmlformats.org/drawingml/2006/picture">
+                <pic:pic xmlns:pic="http://schemas.openxmlformats.org/drawingml/2006/picture">
+                  <pic:nvPicPr>
+                    <pic:cNvPr id="1" name=""/>
+                    <pic:cNvPicPr/>
+                  </pic:nvPicPr>
+                  <pic:blipFill>
+                    <a:blip r:embed="rId12"/>
+                    <a:stretch>
+                      <a:fillRect/>
+                    </a:stretch>
+                  </pic:blipFill>
+                  <pic:spPr>
+                    <a:xfrm>
+                      <a:off x="0" y="0"/>
+                      <a:ext cx="2991267" cy="1676634"/>
+                    </a:xfrm>
+                    <a:prstGeom prst="rect">
+                      <a:avLst/>
+                    </a:prstGeom>
+                  </pic:spPr>
+                </pic:pic>
+              </a:graphicData>
+            </a:graphic>
+          </wp:inline>
+        </w:drawing>
+      </w:r>
+    </w:p>
+    <w:p>
+      <w:pPr>
+        <w:pStyle w:val="p"/>
+        <w:shd w:val="clear" w:color="auto" w:fill="FFFFFF"/>
+        <w:spacing w:before="0" w:beforeAutospacing="0" w:after="240" w:afterAutospacing="0"/>
+        <w:rPr>
+          <w:rFonts w:ascii="Arial" w:hAnsi="Arial" w:cs="Arial"/>
+          <w:color w:val="4D4D4D"/>
+        </w:rPr>
+      </w:pPr>
+      <w:r>
+        <w:rPr>
+          <w:rFonts w:ascii="Arial" w:hAnsi="Arial" w:cs="Arial"/>
+          <w:color w:val="4D4D4D"/>
+        </w:rPr>
+        <w:t>1</w:t>
+      </w:r>
+      <w:r>
+        <w:rPr>
+          <w:rFonts w:ascii="宋体" w:eastAsia="宋体" w:hAnsi="宋体" w:cs="宋体" w:hint="eastAsia"/>
+          <w:color w:val="4D4D4D"/>
+        </w:rPr>
+        <w:t>）、</w:t>
+      </w:r>
+      <w:r>
+        <w:rPr>
+          <w:rFonts w:ascii="宋体" w:eastAsia="宋体" w:hAnsi="宋体" w:cs="宋体" w:hint="eastAsia"/>
+          <w:b/>
+          <w:bCs/>
+          <w:color w:val="00B0F0"/>
+        </w:rPr>
+        <w:t>通用接口用例</w:t>
+      </w:r>
+      <w:r>
+        <w:rPr>
+          <w:rFonts w:ascii="宋体" w:eastAsia="宋体" w:hAnsi="宋体" w:cs="宋体" w:hint="eastAsia"/>
+          <w:color w:val="4D4D4D"/>
+        </w:rPr>
+        <w:t>设计</w:t>
+      </w:r>
+    </w:p>
+    <w:p>
+      <w:pPr>
+        <w:pStyle w:val="p"/>
+        <w:shd w:val="clear" w:color="auto" w:fill="FFFFFF"/>
+        <w:spacing w:before="0" w:beforeAutospacing="0" w:after="240" w:afterAutospacing="0"/>
+        <w:rPr>
+          <w:rFonts w:ascii="Arial" w:hAnsi="Arial" w:cs="Arial"/>
+          <w:color w:val="4D4D4D"/>
+        </w:rPr>
+      </w:pPr>
+      <w:r>
+        <w:rPr>
+          <w:rFonts w:ascii="Cambria Math" w:hAnsi="Cambria Math" w:cs="Cambria Math"/>
+          <w:color w:val="4D4D4D"/>
+        </w:rPr>
+        <w:t>①</w:t>
+      </w:r>
+      <w:r>
+        <w:rPr>
+          <w:rFonts w:ascii="宋体" w:eastAsia="宋体" w:hAnsi="宋体" w:cs="宋体" w:hint="eastAsia"/>
+          <w:color w:val="4D4D4D"/>
+        </w:rPr>
+        <w:t>、通过性验证：首先肯定要保证这个接口功能是好使的，也就是正常的通过性测试，按照接口文档上的参数，正常传入，是否可以返回正确的结果。</w:t>
+      </w:r>
+      <w:r>
+        <w:rPr>
+          <w:rFonts w:ascii="Arial" w:hAnsi="Arial" w:cs="Arial"/>
+          <w:color w:val="4D4D4D"/>
+        </w:rPr>
+        <w:br/>
+      </w:r>
+      <w:r>
+        <w:rPr>
+          <w:rFonts w:ascii="Cambria Math" w:hAnsi="Cambria Math" w:cs="Cambria Math"/>
+          <w:color w:val="4D4D4D"/>
+        </w:rPr>
+        <w:t>②</w:t>
+      </w:r>
+      <w:r>
+        <w:rPr>
+          <w:rFonts w:ascii="宋体" w:eastAsia="宋体" w:hAnsi="宋体" w:cs="宋体" w:hint="eastAsia"/>
+          <w:color w:val="4D4D4D"/>
+        </w:rPr>
+        <w:t>、参数组合：现在有一个操作商品的接口，有个字段</w:t>
+      </w:r>
+      <w:r>
+        <w:rPr>
+          <w:rFonts w:ascii="Arial" w:hAnsi="Arial" w:cs="Arial"/>
+          <w:color w:val="4D4D4D"/>
+        </w:rPr>
+        <w:t>type</w:t>
+      </w:r>
+      <w:r>
+        <w:rPr>
+          <w:rFonts w:ascii="宋体" w:eastAsia="宋体" w:hAnsi="宋体" w:cs="宋体" w:hint="eastAsia"/>
+          <w:color w:val="4D4D4D"/>
+        </w:rPr>
+        <w:t>，传</w:t>
+      </w:r>
+      <w:r>
+        <w:rPr>
+          <w:rFonts w:ascii="Arial" w:hAnsi="Arial" w:cs="Arial"/>
+          <w:color w:val="4D4D4D"/>
+        </w:rPr>
+        <w:t>1</w:t>
+      </w:r>
+      <w:r>
+        <w:rPr>
+          <w:rFonts w:ascii="宋体" w:eastAsia="宋体" w:hAnsi="宋体" w:cs="宋体" w:hint="eastAsia"/>
+          <w:color w:val="4D4D4D"/>
+        </w:rPr>
+        <w:t>的时候代表修改商品，商品</w:t>
+      </w:r>
+      <w:r>
+        <w:rPr>
+          <w:rFonts w:ascii="Arial" w:hAnsi="Arial" w:cs="Arial"/>
+          <w:color w:val="4D4D4D"/>
+        </w:rPr>
+        <w:t>id</w:t>
+      </w:r>
+      <w:r>
+        <w:rPr>
+          <w:rFonts w:ascii="宋体" w:eastAsia="宋体" w:hAnsi="宋体" w:cs="宋体" w:hint="eastAsia"/>
+          <w:color w:val="4D4D4D"/>
+        </w:rPr>
+        <w:t>、商品名称、价格有一个是必传的，</w:t>
+      </w:r>
+      <w:r>
+        <w:rPr>
+          <w:rFonts w:ascii="Arial" w:hAnsi="Arial" w:cs="Arial"/>
+          <w:color w:val="4D4D4D"/>
+        </w:rPr>
+        <w:t>type</w:t>
+      </w:r>
+      <w:r>
+        <w:rPr>
+          <w:rFonts w:ascii="宋体" w:eastAsia="宋体" w:hAnsi="宋体" w:cs="宋体" w:hint="eastAsia"/>
+          <w:color w:val="4D4D4D"/>
+        </w:rPr>
+        <w:t>传</w:t>
+      </w:r>
+      <w:r>
+        <w:rPr>
+          <w:rFonts w:ascii="Arial" w:hAnsi="Arial" w:cs="Arial"/>
+          <w:color w:val="4D4D4D"/>
+        </w:rPr>
+        <w:t>2</w:t>
+      </w:r>
+      <w:r>
+        <w:rPr>
+          <w:rFonts w:ascii="宋体" w:eastAsia="宋体" w:hAnsi="宋体" w:cs="宋体" w:hint="eastAsia"/>
+          <w:color w:val="4D4D4D"/>
+        </w:rPr>
+        <w:t>的时候是删除商品，商品</w:t>
+      </w:r>
+      <w:r>
+        <w:rPr>
+          <w:rFonts w:ascii="Arial" w:hAnsi="Arial" w:cs="Arial"/>
+          <w:color w:val="4D4D4D"/>
+        </w:rPr>
+        <w:t>id</w:t>
+      </w:r>
+      <w:r>
+        <w:rPr>
+          <w:rFonts w:ascii="宋体" w:eastAsia="宋体" w:hAnsi="宋体" w:cs="宋体" w:hint="eastAsia"/>
+          <w:color w:val="4D4D4D"/>
+        </w:rPr>
+        <w:t xml:space="preserve">　　是必传的，这样的，就要测参数组合了，</w:t>
+      </w:r>
+      <w:r>
+        <w:rPr>
+          <w:rFonts w:ascii="Arial" w:hAnsi="Arial" w:cs="Arial"/>
+          <w:color w:val="4D4D4D"/>
+        </w:rPr>
+        <w:t>type</w:t>
+      </w:r>
+      <w:r>
+        <w:rPr>
+          <w:rFonts w:ascii="宋体" w:eastAsia="宋体" w:hAnsi="宋体" w:cs="宋体" w:hint="eastAsia"/>
+          <w:color w:val="4D4D4D"/>
+        </w:rPr>
+        <w:t>传</w:t>
+      </w:r>
+      <w:r>
+        <w:rPr>
+          <w:rFonts w:ascii="Arial" w:hAnsi="Arial" w:cs="Arial"/>
+          <w:color w:val="4D4D4D"/>
+        </w:rPr>
+        <w:t>1</w:t>
+      </w:r>
+      <w:r>
+        <w:rPr>
+          <w:rFonts w:ascii="宋体" w:eastAsia="宋体" w:hAnsi="宋体" w:cs="宋体" w:hint="eastAsia"/>
+          <w:color w:val="4D4D4D"/>
+        </w:rPr>
+        <w:t>的时候，只传商品名称能不能修改成功，</w:t>
+      </w:r>
+      <w:r>
+        <w:rPr>
+          <w:rFonts w:ascii="Arial" w:hAnsi="Arial" w:cs="Arial"/>
+          <w:color w:val="4D4D4D"/>
+        </w:rPr>
+        <w:t>id</w:t>
+      </w:r>
+      <w:r>
+        <w:rPr>
+          <w:rFonts w:ascii="宋体" w:eastAsia="宋体" w:hAnsi="宋体" w:cs="宋体" w:hint="eastAsia"/>
+          <w:color w:val="4D4D4D"/>
+        </w:rPr>
+        <w:t>、名称、价格都传的时候能不能修改成功。</w:t>
+      </w:r>
+    </w:p>
+    <w:p>
+      <w:pPr>
+        <w:pStyle w:val="p"/>
+        <w:shd w:val="clear" w:color="auto" w:fill="FFFFFF"/>
+        <w:spacing w:before="0" w:beforeAutospacing="0" w:after="240" w:afterAutospacing="0"/>
+        <w:rPr>
+          <w:rFonts w:ascii="Arial" w:hAnsi="Arial" w:cs="Arial"/>
+          <w:color w:val="4D4D4D"/>
+        </w:rPr>
+      </w:pPr>
+      <w:r>
+        <w:rPr>
+          <w:rFonts w:ascii="Cambria Math" w:hAnsi="Cambria Math" w:cs="Cambria Math"/>
+          <w:color w:val="4D4D4D"/>
+        </w:rPr>
+        <w:t>③</w:t>
+      </w:r>
+      <w:r>
+        <w:rPr>
+          <w:rFonts w:ascii="宋体" w:eastAsia="宋体" w:hAnsi="宋体" w:cs="宋体" w:hint="eastAsia"/>
+          <w:color w:val="4D4D4D"/>
+        </w:rPr>
+        <w:t>、接口安全：</w:t>
+      </w:r>
+      <w:r>
+        <w:rPr>
+          <w:rFonts w:ascii="Arial" w:hAnsi="Arial" w:cs="Arial"/>
+          <w:color w:val="4D4D4D"/>
+        </w:rPr>
+        <w:br/>
+        <w:t>     1</w:t>
+      </w:r>
+      <w:r>
+        <w:rPr>
+          <w:rFonts w:ascii="宋体" w:eastAsia="宋体" w:hAnsi="宋体" w:cs="宋体" w:hint="eastAsia"/>
+          <w:color w:val="4D4D4D"/>
+        </w:rPr>
+        <w:t>、绕过验证，比如说购买了一个商品，它的价格是</w:t>
+      </w:r>
+      <w:r>
+        <w:rPr>
+          <w:rFonts w:ascii="Arial" w:hAnsi="Arial" w:cs="Arial"/>
+          <w:color w:val="4D4D4D"/>
+        </w:rPr>
+        <w:t>300</w:t>
+      </w:r>
+      <w:r>
+        <w:rPr>
+          <w:rFonts w:ascii="宋体" w:eastAsia="宋体" w:hAnsi="宋体" w:cs="宋体" w:hint="eastAsia"/>
+          <w:color w:val="4D4D4D"/>
+        </w:rPr>
+        <w:t>元，那我在提交订单时候，我把这个商品的价格改成</w:t>
+      </w:r>
+      <w:r>
+        <w:rPr>
+          <w:rFonts w:ascii="Arial" w:hAnsi="Arial" w:cs="Arial"/>
+          <w:color w:val="4D4D4D"/>
+        </w:rPr>
+        <w:t>3</w:t>
+      </w:r>
+      <w:r>
+        <w:rPr>
+          <w:rFonts w:ascii="宋体" w:eastAsia="宋体" w:hAnsi="宋体" w:cs="宋体" w:hint="eastAsia"/>
+          <w:color w:val="4D4D4D"/>
+        </w:rPr>
+        <w:t>元，后端有没有做验证，更狠点，我把钱改成</w:t>
+      </w:r>
+      <w:r>
+        <w:rPr>
+          <w:rFonts w:ascii="Arial" w:hAnsi="Arial" w:cs="Arial"/>
+          <w:color w:val="4D4D4D"/>
+        </w:rPr>
+        <w:t>-3</w:t>
+      </w:r>
+      <w:r>
+        <w:rPr>
+          <w:rFonts w:ascii="宋体" w:eastAsia="宋体" w:hAnsi="宋体" w:cs="宋体" w:hint="eastAsia"/>
+          <w:color w:val="4D4D4D"/>
+        </w:rPr>
+        <w:t>，是不是我的余额还要增加？</w:t>
+      </w:r>
+      <w:r>
+        <w:rPr>
+          <w:rFonts w:ascii="Arial" w:hAnsi="Arial" w:cs="Arial"/>
+          <w:color w:val="4D4D4D"/>
+        </w:rPr>
+        <w:br/>
+      </w:r>
+      <w:r>
+        <w:rPr>
+          <w:rFonts w:ascii="Arial" w:hAnsi="Arial" w:cs="Arial"/>
+          <w:color w:val="4D4D4D"/>
+        </w:rPr>
+        <w:lastRenderedPageBreak/>
+        <w:t>     2</w:t>
+      </w:r>
+      <w:r>
+        <w:rPr>
+          <w:rFonts w:ascii="宋体" w:eastAsia="宋体" w:hAnsi="宋体" w:cs="宋体" w:hint="eastAsia"/>
+          <w:color w:val="4D4D4D"/>
+        </w:rPr>
+        <w:t>、绕过身份授权，比如说修改商品信息接口，那必须得是卖家才能修改，那我传一个普通用户，能不能修改成功，我传一个其他的卖家能不能修改成功</w:t>
+      </w:r>
+      <w:r>
+        <w:rPr>
+          <w:rFonts w:ascii="Arial" w:hAnsi="Arial" w:cs="Arial"/>
+          <w:color w:val="4D4D4D"/>
+        </w:rPr>
+        <w:br/>
+        <w:t>     3</w:t>
+      </w:r>
+      <w:r>
+        <w:rPr>
+          <w:rFonts w:ascii="宋体" w:eastAsia="宋体" w:hAnsi="宋体" w:cs="宋体" w:hint="eastAsia"/>
+          <w:color w:val="4D4D4D"/>
+        </w:rPr>
+        <w:t>、参数是否加密，比如说我登陆的接口，用户名和密码是不是加密，如果不加密的话，别人拦截到你的请求，就能获取到你的信息了，加密规则是否容易破解。</w:t>
+      </w:r>
+      <w:r>
+        <w:rPr>
+          <w:rFonts w:ascii="Arial" w:hAnsi="Arial" w:cs="Arial"/>
+          <w:color w:val="4D4D4D"/>
+        </w:rPr>
+        <w:br/>
+        <w:t>     4</w:t>
+      </w:r>
+      <w:r>
+        <w:rPr>
+          <w:rFonts w:ascii="宋体" w:eastAsia="宋体" w:hAnsi="宋体" w:cs="宋体" w:hint="eastAsia"/>
+          <w:color w:val="4D4D4D"/>
+        </w:rPr>
+        <w:t>、密码安全规则，密码的复杂程度校验</w:t>
+      </w:r>
+    </w:p>
+    <w:p>
+      <w:pPr>
+        <w:pStyle w:val="p"/>
+        <w:shd w:val="clear" w:color="auto" w:fill="FFFFFF"/>
+        <w:spacing w:before="0" w:beforeAutospacing="0" w:after="0" w:afterAutospacing="0"/>
+        <w:rPr>
+          <w:rFonts w:ascii="Arial" w:hAnsi="Arial" w:cs="Arial"/>
+          <w:color w:val="4D4D4D"/>
+        </w:rPr>
+      </w:pPr>
+      <w:r>
+        <w:rPr>
+          <w:rFonts w:ascii="Cambria Math" w:hAnsi="Cambria Math" w:cs="Cambria Math"/>
+          <w:color w:val="4D4D4D"/>
+        </w:rPr>
+        <w:t>④</w:t>
+      </w:r>
+      <w:r>
+        <w:rPr>
+          <w:rFonts w:ascii="宋体" w:eastAsia="宋体" w:hAnsi="宋体" w:cs="宋体" w:hint="eastAsia"/>
+          <w:color w:val="4D4D4D"/>
+        </w:rPr>
+        <w:t>、</w:t>
+      </w:r>
+      <w:r>
+        <w:rPr>
+          <w:rFonts w:ascii="宋体" w:eastAsia="宋体" w:hAnsi="宋体" w:cs="宋体" w:hint="eastAsia"/>
+          <w:b/>
+          <w:bCs/>
+          <w:color w:val="00B0F0"/>
+        </w:rPr>
+        <w:t>异常验证</w:t>
+      </w:r>
+      <w:r>
+        <w:rPr>
+          <w:rFonts w:ascii="宋体" w:eastAsia="宋体" w:hAnsi="宋体" w:cs="宋体" w:hint="eastAsia"/>
+          <w:color w:val="4D4D4D"/>
+        </w:rPr>
+        <w:t>：</w:t>
+      </w:r>
+      <w:r>
+        <w:rPr>
+          <w:rFonts w:ascii="Arial" w:hAnsi="Arial" w:cs="Arial"/>
+          <w:color w:val="4D4D4D"/>
+        </w:rPr>
+        <w:br/>
+      </w:r>
+      <w:r>
+        <w:rPr>
+          <w:rFonts w:ascii="微软雅黑" w:eastAsia="微软雅黑" w:hAnsi="微软雅黑" w:cs="Arial" w:hint="eastAsia"/>
+          <w:color w:val="4D4D4D"/>
+        </w:rPr>
+        <w:t xml:space="preserve">　　所谓异常验证，也就是我不按照你接口文档上的要求输入参数，来验证接口对异常情况的校验。比如说必填的参数不填，输入整数类型的，传入字符串类型，长度是</w:t>
+      </w:r>
+      <w:r>
+        <w:rPr>
+          <w:rFonts w:ascii="Arial" w:hAnsi="Arial" w:cs="Arial"/>
+          <w:color w:val="4D4D4D"/>
+        </w:rPr>
+        <w:t>10</w:t>
+      </w:r>
+      <w:r>
+        <w:rPr>
+          <w:rFonts w:ascii="宋体" w:eastAsia="宋体" w:hAnsi="宋体" w:cs="宋体" w:hint="eastAsia"/>
+          <w:color w:val="4D4D4D"/>
+        </w:rPr>
+        <w:t>的，传</w:t>
+      </w:r>
+      <w:r>
+        <w:rPr>
+          <w:rFonts w:ascii="Arial" w:hAnsi="Arial" w:cs="Arial"/>
+          <w:color w:val="4D4D4D"/>
+        </w:rPr>
+        <w:t>11</w:t>
+      </w:r>
+      <w:r>
+        <w:rPr>
+          <w:rFonts w:ascii="宋体" w:eastAsia="宋体" w:hAnsi="宋体" w:cs="宋体" w:hint="eastAsia"/>
+          <w:color w:val="4D4D4D"/>
+        </w:rPr>
+        <w:t>，总之就是你说怎么来，我就不怎么来，其实也就这三种，必传非必传、参数类型、入参长度。</w:t>
+      </w:r>
+    </w:p>
+    <w:p>
+      <w:pPr>
+        <w:pStyle w:val="p"/>
+        <w:shd w:val="clear" w:color="auto" w:fill="FFFFFF"/>
+        <w:spacing w:before="0" w:beforeAutospacing="0" w:after="0" w:afterAutospacing="0"/>
+        <w:rPr>
+          <w:rFonts w:ascii="Arial" w:hAnsi="Arial" w:cs="Arial"/>
+          <w:color w:val="4D4D4D"/>
+        </w:rPr>
+      </w:pPr>
+      <w:r>
+        <w:rPr>
+          <w:rFonts w:ascii="Arial" w:hAnsi="Arial" w:cs="Arial"/>
+          <w:color w:val="4D4D4D"/>
+        </w:rPr>
+        <w:t>2</w:t>
+      </w:r>
+      <w:r>
+        <w:rPr>
+          <w:rFonts w:ascii="宋体" w:eastAsia="宋体" w:hAnsi="宋体" w:cs="宋体" w:hint="eastAsia"/>
+          <w:color w:val="4D4D4D"/>
+        </w:rPr>
+        <w:t>）、</w:t>
+      </w:r>
+      <w:r>
+        <w:rPr>
+          <w:rFonts w:ascii="宋体" w:eastAsia="宋体" w:hAnsi="宋体" w:cs="宋体" w:hint="eastAsia"/>
+          <w:b/>
+          <w:bCs/>
+          <w:color w:val="00B0F0"/>
+        </w:rPr>
+        <w:t>根据</w:t>
+      </w:r>
+      <w:r>
+        <w:rPr>
+          <w:rFonts w:ascii="宋体" w:eastAsia="宋体" w:hAnsi="宋体" w:cs="宋体" w:hint="eastAsia"/>
+          <w:b/>
+          <w:bCs/>
+          <w:color w:val="FF0000"/>
+        </w:rPr>
+        <w:t>业务逻辑</w:t>
+      </w:r>
+      <w:r>
+        <w:rPr>
+          <w:rFonts w:ascii="宋体" w:eastAsia="宋体" w:hAnsi="宋体" w:cs="宋体" w:hint="eastAsia"/>
+          <w:b/>
+          <w:bCs/>
+          <w:color w:val="00B0F0"/>
+        </w:rPr>
+        <w:t>来设计用例</w:t>
+      </w:r>
+      <w:r>
+        <w:rPr>
+          <w:rFonts w:ascii="Arial" w:hAnsi="Arial" w:cs="Arial"/>
+          <w:color w:val="4D4D4D"/>
+        </w:rPr>
+        <w:br/>
+      </w:r>
+      <w:r>
+        <w:rPr>
+          <w:rFonts w:ascii="微软雅黑" w:eastAsia="微软雅黑" w:hAnsi="微软雅黑" w:cs="Arial" w:hint="eastAsia"/>
+          <w:color w:val="4D4D4D"/>
+        </w:rPr>
+        <w:t xml:space="preserve">　　根据业务逻辑来设计的话，就是根据自己系统的业务来设计用例，这个每个公司的业务不一样，就得具体的看自己公司的业务了，其实这也和功能测试设计用例是一样的。</w:t>
+      </w:r>
+      <w:r>
+        <w:rPr>
+          <w:rFonts w:ascii="Arial" w:hAnsi="Arial" w:cs="Arial"/>
+          <w:color w:val="4D4D4D"/>
+        </w:rPr>
+        <w:br/>
+        <w:t xml:space="preserve">    </w:t>
+      </w:r>
+      <w:r>
+        <w:rPr>
+          <w:rFonts w:ascii="宋体" w:eastAsia="宋体" w:hAnsi="宋体" w:cs="宋体" w:hint="eastAsia"/>
+          <w:color w:val="4D4D4D"/>
+        </w:rPr>
+        <w:t xml:space="preserve">　　举个例子，拿</w:t>
+      </w:r>
+      <w:proofErr w:type="spellStart"/>
+      <w:r>
+        <w:rPr>
+          <w:rFonts w:ascii="Arial" w:hAnsi="Arial" w:cs="Arial"/>
+          <w:color w:val="4D4D4D"/>
+        </w:rPr>
+        <w:t>bbs</w:t>
+      </w:r>
+      <w:proofErr w:type="spellEnd"/>
+      <w:r>
+        <w:rPr>
+          <w:rFonts w:ascii="宋体" w:eastAsia="宋体" w:hAnsi="宋体" w:cs="宋体" w:hint="eastAsia"/>
+          <w:color w:val="4D4D4D"/>
+        </w:rPr>
+        <w:t>来说，</w:t>
+      </w:r>
+      <w:proofErr w:type="spellStart"/>
+      <w:r>
+        <w:rPr>
+          <w:rFonts w:ascii="Arial" w:hAnsi="Arial" w:cs="Arial"/>
+          <w:color w:val="4D4D4D"/>
+        </w:rPr>
+        <w:t>bbs</w:t>
+      </w:r>
+      <w:proofErr w:type="spellEnd"/>
+      <w:r>
+        <w:rPr>
+          <w:rFonts w:ascii="宋体" w:eastAsia="宋体" w:hAnsi="宋体" w:cs="宋体" w:hint="eastAsia"/>
+          <w:color w:val="4D4D4D"/>
+        </w:rPr>
+        <w:t>的需求是这样的：</w:t>
+      </w:r>
+      <w:r>
+        <w:rPr>
+          <w:rFonts w:ascii="Arial" w:hAnsi="Arial" w:cs="Arial"/>
+          <w:color w:val="4D4D4D"/>
+        </w:rPr>
+        <w:br/>
+        <w:t>  </w:t>
+      </w:r>
+      <w:r>
+        <w:rPr>
+          <w:rFonts w:ascii="宋体" w:eastAsia="宋体" w:hAnsi="宋体" w:cs="宋体" w:hint="eastAsia"/>
+          <w:color w:val="4D4D4D"/>
+        </w:rPr>
+        <w:t xml:space="preserve">　　</w:t>
+      </w:r>
+      <w:r>
+        <w:rPr>
+          <w:rFonts w:ascii="Arial" w:hAnsi="Arial" w:cs="Arial"/>
+          <w:color w:val="4D4D4D"/>
+        </w:rPr>
+        <w:t xml:space="preserve">  1</w:t>
+      </w:r>
+      <w:r>
+        <w:rPr>
+          <w:rFonts w:ascii="宋体" w:eastAsia="宋体" w:hAnsi="宋体" w:cs="宋体" w:hint="eastAsia"/>
+          <w:color w:val="4D4D4D"/>
+        </w:rPr>
+        <w:t>、</w:t>
+      </w:r>
+      <w:r>
+        <w:rPr>
+          <w:rFonts w:ascii="宋体" w:eastAsia="宋体" w:hAnsi="宋体" w:cs="宋体" w:hint="eastAsia"/>
+          <w:b/>
+          <w:bCs/>
+          <w:color w:val="4D4D4D"/>
+        </w:rPr>
+        <w:t>登录失败</w:t>
+      </w:r>
+      <w:r>
+        <w:rPr>
+          <w:rFonts w:ascii="Arial" w:hAnsi="Arial" w:cs="Arial"/>
+          <w:b/>
+          <w:bCs/>
+          <w:color w:val="4D4D4D"/>
+        </w:rPr>
+        <w:t>5</w:t>
+      </w:r>
+      <w:r>
+        <w:rPr>
+          <w:rFonts w:ascii="宋体" w:eastAsia="宋体" w:hAnsi="宋体" w:cs="宋体" w:hint="eastAsia"/>
+          <w:b/>
+          <w:bCs/>
+          <w:color w:val="4D4D4D"/>
+        </w:rPr>
+        <w:t>次，就需要等待</w:t>
+      </w:r>
+      <w:r>
+        <w:rPr>
+          <w:rFonts w:ascii="Arial" w:hAnsi="Arial" w:cs="Arial"/>
+          <w:b/>
+          <w:bCs/>
+          <w:color w:val="4D4D4D"/>
+        </w:rPr>
+        <w:t>15</w:t>
+      </w:r>
+      <w:r>
+        <w:rPr>
+          <w:rFonts w:ascii="宋体" w:eastAsia="宋体" w:hAnsi="宋体" w:cs="宋体" w:hint="eastAsia"/>
+          <w:b/>
+          <w:bCs/>
+          <w:color w:val="4D4D4D"/>
+        </w:rPr>
+        <w:t>分钟之后再登录</w:t>
+      </w:r>
+      <w:r>
+        <w:rPr>
+          <w:rFonts w:ascii="Arial" w:hAnsi="Arial" w:cs="Arial"/>
+          <w:color w:val="4D4D4D"/>
+        </w:rPr>
+        <w:br/>
+        <w:t>  </w:t>
+      </w:r>
+      <w:r>
+        <w:rPr>
+          <w:rFonts w:ascii="宋体" w:eastAsia="宋体" w:hAnsi="宋体" w:cs="宋体" w:hint="eastAsia"/>
+          <w:color w:val="4D4D4D"/>
+        </w:rPr>
+        <w:t xml:space="preserve">　　</w:t>
+      </w:r>
+      <w:r>
+        <w:rPr>
+          <w:rFonts w:ascii="Arial" w:hAnsi="Arial" w:cs="Arial"/>
+          <w:color w:val="4D4D4D"/>
+        </w:rPr>
+        <w:t xml:space="preserve">  2</w:t>
+      </w:r>
+      <w:r>
+        <w:rPr>
+          <w:rFonts w:ascii="宋体" w:eastAsia="宋体" w:hAnsi="宋体" w:cs="宋体" w:hint="eastAsia"/>
+          <w:color w:val="4D4D4D"/>
+        </w:rPr>
+        <w:t>、新注册的用户需要过了实习期才能发帖</w:t>
+      </w:r>
+      <w:r>
+        <w:rPr>
+          <w:rFonts w:ascii="Arial" w:hAnsi="Arial" w:cs="Arial"/>
+          <w:color w:val="4D4D4D"/>
+        </w:rPr>
+        <w:br/>
+        <w:t xml:space="preserve">   </w:t>
+      </w:r>
+      <w:r>
+        <w:rPr>
+          <w:rFonts w:ascii="宋体" w:eastAsia="宋体" w:hAnsi="宋体" w:cs="宋体" w:hint="eastAsia"/>
+          <w:color w:val="4D4D4D"/>
+        </w:rPr>
+        <w:t xml:space="preserve">　　</w:t>
+      </w:r>
+      <w:r>
+        <w:rPr>
+          <w:rFonts w:ascii="Arial" w:hAnsi="Arial" w:cs="Arial"/>
+          <w:color w:val="4D4D4D"/>
+        </w:rPr>
+        <w:t> 3</w:t>
+      </w:r>
+      <w:r>
+        <w:rPr>
+          <w:rFonts w:ascii="宋体" w:eastAsia="宋体" w:hAnsi="宋体" w:cs="宋体" w:hint="eastAsia"/>
+          <w:color w:val="4D4D4D"/>
+        </w:rPr>
+        <w:t>、删除帖子扣除积分</w:t>
+      </w:r>
+      <w:r>
+        <w:rPr>
+          <w:rFonts w:ascii="Arial" w:hAnsi="Arial" w:cs="Arial"/>
+          <w:color w:val="4D4D4D"/>
+        </w:rPr>
+        <w:br/>
+        <w:t xml:space="preserve">   </w:t>
+      </w:r>
+      <w:r>
+        <w:rPr>
+          <w:rFonts w:ascii="宋体" w:eastAsia="宋体" w:hAnsi="宋体" w:cs="宋体" w:hint="eastAsia"/>
+          <w:color w:val="4D4D4D"/>
+        </w:rPr>
+        <w:t xml:space="preserve">　　</w:t>
+      </w:r>
+      <w:r>
+        <w:rPr>
+          <w:rFonts w:ascii="Arial" w:hAnsi="Arial" w:cs="Arial"/>
+          <w:color w:val="4D4D4D"/>
+        </w:rPr>
+        <w:t> 4</w:t>
+      </w:r>
+      <w:r>
+        <w:rPr>
+          <w:rFonts w:ascii="宋体" w:eastAsia="宋体" w:hAnsi="宋体" w:cs="宋体" w:hint="eastAsia"/>
+          <w:color w:val="4D4D4D"/>
+        </w:rPr>
+        <w:t>、</w:t>
+      </w:r>
+      <w:r>
+        <w:rPr>
+          <w:rFonts w:ascii="Arial" w:hAnsi="Arial" w:cs="Arial"/>
+          <w:color w:val="4D4D4D"/>
+        </w:rPr>
+        <w:t>......</w:t>
+      </w:r>
+      <w:r>
+        <w:rPr>
+          <w:rFonts w:ascii="Arial" w:hAnsi="Arial" w:cs="Arial"/>
+          <w:color w:val="4D4D4D"/>
+        </w:rPr>
+        <w:br/>
+        <w:t xml:space="preserve">   </w:t>
+      </w:r>
+      <w:r>
+        <w:rPr>
+          <w:rFonts w:ascii="宋体" w:eastAsia="宋体" w:hAnsi="宋体" w:cs="宋体" w:hint="eastAsia"/>
+          <w:color w:val="4D4D4D"/>
+        </w:rPr>
+        <w:t xml:space="preserve">　　像这样的你就要把这些测试点列出来，然后再去造数据测试对应的测试点。</w:t>
+      </w:r>
+    </w:p>
+    <w:p>
+      <w:pPr>
+        <w:pStyle w:val="NormalWeb"/>
+        <w:shd w:val="clear" w:color="auto" w:fill="FFFFFF"/>
+        <w:spacing w:before="0" w:beforeAutospacing="0" w:after="240" w:afterAutospacing="0" w:line="390" w:lineRule="atLeast"/>
+        <w:rPr>
+          <w:rFonts w:ascii="Arial" w:hAnsi="Arial" w:cs="Arial" w:hint="eastAsia"/>
+          <w:color w:val="4D4D4D"/>
+        </w:rPr>
+      </w:pPr>
+    </w:p>
+    <w:p>
+      <w:pPr>
+        <w:pStyle w:val="NormalWeb"/>
+        <w:numPr>
+          <w:ilvl w:val="0"/>
+          <w:numId w:val="2"/>
+        </w:numPr>
+        <w:shd w:val="clear" w:color="auto" w:fill="FFFFFF"/>
+        <w:spacing w:before="0" w:beforeAutospacing="0" w:after="240" w:afterAutospacing="0" w:line="390" w:lineRule="atLeast"/>
+        <w:rPr>
+          <w:rFonts w:ascii="Arial" w:hAnsi="Arial" w:cs="Arial"/>
+          <w:color w:val="4D4D4D"/>
+        </w:rPr>
+      </w:pPr>
+      <w:r>
+        <w:rPr>
+          <w:rFonts w:ascii="Arial" w:hAnsi="Arial" w:cs="Arial"/>
+          <w:color w:val="4D4D4D"/>
+        </w:rPr>
+        <w:t>Flowchart-4</w:t>
+      </w:r>
+    </w:p>
+    <w:p>
+      <w:pPr>
+        <w:shd w:val="clear" w:color="auto" w:fill="FFFFFF"/>
+        <w:spacing w:after="240" w:line="390" w:lineRule="atLeast"/>
+        <w:rPr>
+          <w:rFonts w:ascii="Arial" w:eastAsia="Times New Roman" w:hAnsi="Arial" w:cs="Arial"/>
+          <w:color w:val="4D4D4D"/>
+          <w:sz w:val="24"/>
+          <w:szCs w:val="24"/>
+        </w:rPr>
+      </w:pPr>
+      <w:r>
+        <w:rPr>
+          <w:rFonts w:ascii="宋体" w:eastAsia="宋体" w:hAnsi="宋体" w:cs="宋体" w:hint="eastAsia"/>
+          <w:b/>
+          <w:bCs/>
+          <w:color w:val="4D4D4D"/>
+          <w:sz w:val="24"/>
+          <w:szCs w:val="24"/>
+        </w:rPr>
+        <w:t>接口测试的流</w:t>
+      </w:r>
+      <w:r>
+        <w:rPr>
+          <w:rFonts w:ascii="宋体" w:eastAsia="宋体" w:hAnsi="宋体" w:cs="宋体"/>
+          <w:b/>
+          <w:bCs/>
+          <w:color w:val="4D4D4D"/>
+          <w:sz w:val="24"/>
+          <w:szCs w:val="24"/>
+        </w:rPr>
+        <w:t>程</w:t>
+      </w:r>
+    </w:p>
+    <w:p>
+      <w:pPr>
+        <w:pStyle w:val="ListParagraph"/>
+        <w:numPr>
+          <w:ilvl w:val="0"/>
+          <w:numId w:val="11"/>
+        </w:numPr>
+        <w:shd w:val="clear" w:color="auto" w:fill="FFFFFF"/>
+        <w:spacing w:after="240" w:line="390" w:lineRule="atLeast"/>
+        <w:rPr>
+          <w:rFonts w:ascii="Arial" w:eastAsia="Times New Roman" w:hAnsi="Arial" w:cs="Arial"/>
+          <w:color w:val="4D4D4D"/>
+          <w:sz w:val="24"/>
+          <w:szCs w:val="24"/>
+        </w:rPr>
+      </w:pPr>
+      <w:r>
+        <w:rPr>
+          <w:rFonts w:ascii="宋体" w:eastAsia="宋体" w:hAnsi="宋体" w:cs="宋体" w:hint="eastAsia"/>
+          <w:color w:val="4D4D4D"/>
+          <w:sz w:val="24"/>
+          <w:szCs w:val="24"/>
+        </w:rPr>
+        <w:t>需求评审，熟悉业务和需</w:t>
+      </w:r>
+      <w:r>
+        <w:rPr>
+          <w:rFonts w:ascii="宋体" w:eastAsia="宋体" w:hAnsi="宋体" w:cs="宋体"/>
+          <w:color w:val="4D4D4D"/>
+          <w:sz w:val="24"/>
+          <w:szCs w:val="24"/>
+        </w:rPr>
+        <w:t>求</w:t>
+      </w:r>
+    </w:p>
+    <w:p>
+      <w:pPr>
+        <w:pStyle w:val="ListParagraph"/>
+        <w:numPr>
+          <w:ilvl w:val="0"/>
+          <w:numId w:val="11"/>
+        </w:numPr>
+        <w:shd w:val="clear" w:color="auto" w:fill="FFFFFF"/>
+        <w:spacing w:after="240" w:line="390" w:lineRule="atLeast"/>
+        <w:rPr>
+          <w:rFonts w:ascii="Arial" w:eastAsia="Times New Roman" w:hAnsi="Arial" w:cs="Arial"/>
+          <w:color w:val="4D4D4D"/>
+          <w:sz w:val="24"/>
+          <w:szCs w:val="24"/>
+        </w:rPr>
+      </w:pPr>
+      <w:r>
+        <w:rPr>
+          <w:rFonts w:ascii="宋体" w:eastAsia="宋体" w:hAnsi="宋体" w:cs="宋体" w:hint="eastAsia"/>
+          <w:color w:val="4D4D4D"/>
+          <w:sz w:val="24"/>
+          <w:szCs w:val="24"/>
+        </w:rPr>
+        <w:t>开发提供接口文</w:t>
+      </w:r>
+      <w:r>
+        <w:rPr>
+          <w:rFonts w:ascii="宋体" w:eastAsia="宋体" w:hAnsi="宋体" w:cs="宋体"/>
+          <w:color w:val="4D4D4D"/>
+          <w:sz w:val="24"/>
+          <w:szCs w:val="24"/>
+        </w:rPr>
+        <w:t>档</w:t>
+      </w:r>
+    </w:p>
+    <w:p>
+      <w:pPr>
+        <w:pStyle w:val="ListParagraph"/>
+        <w:numPr>
+          <w:ilvl w:val="0"/>
+          <w:numId w:val="11"/>
+        </w:numPr>
+        <w:shd w:val="clear" w:color="auto" w:fill="FFFFFF"/>
+        <w:spacing w:after="240" w:line="390" w:lineRule="atLeast"/>
+        <w:rPr>
+          <w:rFonts w:ascii="Arial" w:eastAsia="Times New Roman" w:hAnsi="Arial" w:cs="Arial"/>
+          <w:color w:val="4D4D4D"/>
+          <w:sz w:val="24"/>
+          <w:szCs w:val="24"/>
+        </w:rPr>
+      </w:pPr>
+      <w:r>
+        <w:rPr>
+          <w:rFonts w:ascii="宋体" w:eastAsia="宋体" w:hAnsi="宋体" w:cs="宋体" w:hint="eastAsia"/>
+          <w:color w:val="4D4D4D"/>
+          <w:sz w:val="24"/>
+          <w:szCs w:val="24"/>
+        </w:rPr>
+        <w:t>编写接口测试用</w:t>
+      </w:r>
+      <w:r>
+        <w:rPr>
+          <w:rFonts w:ascii="宋体" w:eastAsia="宋体" w:hAnsi="宋体" w:cs="宋体"/>
+          <w:color w:val="4D4D4D"/>
+          <w:sz w:val="24"/>
+          <w:szCs w:val="24"/>
+        </w:rPr>
+        <w:t>例</w:t>
+      </w:r>
+    </w:p>
+    <w:p>
+      <w:pPr>
+        <w:pStyle w:val="ListParagraph"/>
+        <w:numPr>
+          <w:ilvl w:val="0"/>
+          <w:numId w:val="11"/>
+        </w:numPr>
+        <w:shd w:val="clear" w:color="auto" w:fill="FFFFFF"/>
+        <w:spacing w:after="240" w:line="390" w:lineRule="atLeast"/>
+        <w:rPr>
+          <w:rFonts w:ascii="Arial" w:eastAsia="Times New Roman" w:hAnsi="Arial" w:cs="Arial"/>
+          <w:color w:val="4D4D4D"/>
+          <w:sz w:val="24"/>
+          <w:szCs w:val="24"/>
+        </w:rPr>
+      </w:pPr>
+      <w:r>
+        <w:rPr>
+          <w:rFonts w:ascii="宋体" w:eastAsia="宋体" w:hAnsi="宋体" w:cs="宋体" w:hint="eastAsia"/>
+          <w:color w:val="4D4D4D"/>
+          <w:sz w:val="24"/>
+          <w:szCs w:val="24"/>
+        </w:rPr>
+        <w:t>提测后开始测</w:t>
+      </w:r>
+      <w:r>
+        <w:rPr>
+          <w:rFonts w:ascii="宋体" w:eastAsia="宋体" w:hAnsi="宋体" w:cs="宋体"/>
+          <w:color w:val="4D4D4D"/>
+          <w:sz w:val="24"/>
+          <w:szCs w:val="24"/>
+        </w:rPr>
+        <w:t>试</w:t>
+      </w:r>
+    </w:p>
+    <w:p>
+      <w:pPr>
+        <w:pStyle w:val="ListParagraph"/>
+        <w:numPr>
+          <w:ilvl w:val="0"/>
+          <w:numId w:val="11"/>
+        </w:numPr>
+        <w:shd w:val="clear" w:color="auto" w:fill="FFFFFF"/>
+        <w:spacing w:after="240" w:line="390" w:lineRule="atLeast"/>
+        <w:rPr>
+          <w:rFonts w:ascii="Arial" w:eastAsia="Times New Roman" w:hAnsi="Arial" w:cs="Arial"/>
+          <w:color w:val="4D4D4D"/>
+          <w:sz w:val="24"/>
+          <w:szCs w:val="24"/>
+        </w:rPr>
+      </w:pPr>
+      <w:r>
+        <w:rPr>
+          <w:rFonts w:ascii="宋体" w:eastAsia="宋体" w:hAnsi="宋体" w:cs="宋体" w:hint="eastAsia"/>
+          <w:color w:val="4D4D4D"/>
+          <w:sz w:val="24"/>
+          <w:szCs w:val="24"/>
+        </w:rPr>
+        <w:t>提交测试报</w:t>
+      </w:r>
+      <w:r>
+        <w:rPr>
+          <w:rFonts w:ascii="宋体" w:eastAsia="宋体" w:hAnsi="宋体" w:cs="宋体"/>
+          <w:color w:val="4D4D4D"/>
+          <w:sz w:val="24"/>
+          <w:szCs w:val="24"/>
+        </w:rPr>
+        <w:t>告</w:t>
+      </w:r>
+    </w:p>
+    <w:p>
+      <w:pPr>
+        <w:pStyle w:val="NormalWeb"/>
+        <w:shd w:val="clear" w:color="auto" w:fill="FFFFFF"/>
+        <w:spacing w:before="0" w:beforeAutospacing="0" w:after="240" w:afterAutospacing="0" w:line="390" w:lineRule="atLeast"/>
+        <w:rPr>
+          <w:rFonts w:ascii="Arial" w:hAnsi="Arial" w:cs="Arial"/>
+          <w:color w:val="4D4D4D"/>
+        </w:rPr>
+      </w:pPr>
+    </w:p>
+    <w:p>
+      <w:pPr>
+        <w:pStyle w:val="NormalWeb"/>
+        <w:shd w:val="clear" w:color="auto" w:fill="FFFFFF"/>
+        <w:spacing w:before="0" w:beforeAutospacing="0" w:after="240" w:afterAutospacing="0" w:line="390" w:lineRule="atLeast"/>
+        <w:ind w:left="360"/>
+        <w:rPr>
+          <w:rFonts w:ascii="Arial" w:hAnsi="Arial" w:cs="Arial" w:hint="eastAsia"/>
+          <w:color w:val="4D4D4D"/>
+        </w:rPr>
+      </w:pPr>
+    </w:p>
+    <w:p>
+      <w:pPr>
+        <w:pStyle w:val="ListParagraph"/>
+        <w:ind w:left="1440"/>
+      </w:pPr>
+    </w:p>
+    <w:p>
+      <w:pPr>
+        <w:pStyle w:val="ListParagraph"/>
+        <w:numPr>
+          <w:ilvl w:val="0"/>
+          <w:numId w:val="1"/>
+        </w:numPr>
+      </w:pPr>
+      <w:r>
+        <w:lastRenderedPageBreak/>
+        <w:t>API doc</w:t>
+      </w:r>
+    </w:p>
+    <w:p>
+      <w:pPr>
+        <w:pStyle w:val="ListParagraph"/>
+        <w:numPr>
+          <w:ilvl w:val="0"/>
+          <w:numId w:val="2"/>
+        </w:numPr>
+      </w:pPr>
+      <w:r>
+        <w:t>Content</w:t>
+      </w:r>
+    </w:p>
+    <w:p>
+      <w:pPr>
+        <w:pStyle w:val="ListParagraph"/>
+        <w:numPr>
+          <w:ilvl w:val="0"/>
+          <w:numId w:val="6"/>
+        </w:numPr>
+      </w:pPr>
+      <w:r>
+        <w:t xml:space="preserve">API description, </w:t>
+      </w:r>
+    </w:p>
+    <w:p>
+      <w:pPr>
+        <w:pStyle w:val="ListParagraph"/>
+        <w:ind w:left="2160"/>
+      </w:pPr>
+      <w:r>
+        <w:t xml:space="preserve">Endpoint, request methods, </w:t>
+      </w:r>
+    </w:p>
+    <w:p>
+      <w:pPr>
+        <w:pStyle w:val="ListParagraph"/>
+        <w:ind w:left="2160"/>
+      </w:pPr>
+      <w:r>
+        <w:t>Request parameters and type,</w:t>
+      </w:r>
+    </w:p>
+    <w:p>
+      <w:pPr>
+        <w:pStyle w:val="ListParagraph"/>
+        <w:ind w:left="2160"/>
+      </w:pPr>
+      <w:r>
+        <w:t>Payload</w:t>
+      </w:r>
+    </w:p>
+    <w:p>
+      <w:pPr>
+        <w:pStyle w:val="ListParagraph"/>
+        <w:ind w:left="2160"/>
+      </w:pPr>
+      <w:r>
+        <w:t>Return parameters and payload</w:t>
+      </w:r>
+    </w:p>
+    <w:p>
+      <w:pPr>
+        <w:pStyle w:val="ListParagraph"/>
+        <w:ind w:left="1440"/>
+      </w:pPr>
+    </w:p>
+    <w:p>
+      <w:r>
+        <w:drawing>
+          <wp:inline distT="0" distB="0" distL="0" distR="0" wp14:anchorId="53AD05AA" wp14:editId="06B1AC03">
+            <wp:extent cx="5486400" cy="1412875"/>
+            <wp:effectExtent l="0" t="0" r="0" b="0"/>
+            <wp:docPr id="13" name="Picture 13"/>
+            <wp:cNvGraphicFramePr>
+              <a:graphicFrameLocks xmlns:a="http://schemas.openxmlformats.org/drawingml/2006/main" noChangeAspect="1"/>
+            </wp:cNvGraphicFramePr>
+            <a:graphic xmlns:a="http://schemas.openxmlformats.org/drawingml/2006/main">
+              <a:graphicData uri="http://schemas.openxmlformats.org/drawingml/2006/picture">
+                <pic:pic xmlns:pic="http://schemas.openxmlformats.org/drawingml/2006/picture">
+                  <pic:nvPicPr>
+                    <pic:cNvPr id="1" name=""/>
+                    <pic:cNvPicPr/>
+                  </pic:nvPicPr>
+                  <pic:blipFill>
+                    <a:blip r:embed="rId13"/>
+                    <a:stretch>
+                      <a:fillRect/>
+                    </a:stretch>
+                  </pic:blipFill>
+                  <pic:spPr>
+                    <a:xfrm>
+                      <a:off x="0" y="0"/>
+                      <a:ext cx="5486400" cy="1412875"/>
+                    </a:xfrm>
+                    <a:prstGeom prst="rect">
+                      <a:avLst/>
+                    </a:prstGeom>
+                  </pic:spPr>
+                </pic:pic>
+              </a:graphicData>
+            </a:graphic>
+          </wp:inline>
+        </w:drawing>
+      </w:r>
+      <w:r>
+        <w:rPr>
+          <w:noProof/>
+        </w:rPr>
+        <w:drawing>
+          <wp:inline distT="0" distB="0" distL="0" distR="0" wp14:anchorId="5AF9A7E2" wp14:editId="35A9AC88">
+            <wp:extent cx="5479415" cy="2586355"/>
+            <wp:effectExtent l="0" t="0" r="6985" b="4445"/>
+            <wp:docPr id="14" name="Picture 14"/>
+            <wp:cNvGraphicFramePr>
+              <a:graphicFrameLocks xmlns:a="http://schemas.openxmlformats.org/drawingml/2006/main" noChangeAspect="1"/>
+            </wp:cNvGraphicFramePr>
+            <a:graphic xmlns:a="http://schemas.openxmlformats.org/drawingml/2006/main">
+              <a:graphicData uri="http://schemas.openxmlformats.org/drawingml/2006/picture">
+                <pic:pic xmlns:pic="http://schemas.openxmlformats.org/drawingml/2006/picture">
+                  <pic:nvPicPr>
+                    <pic:cNvPr id="0" name="Picture 1"/>
+                    <pic:cNvPicPr>
+                      <a:picLocks noChangeAspect="1" noChangeArrowheads="1"/>
+                    </pic:cNvPicPr>
+                  </pic:nvPicPr>
+                  <pic:blipFill>
+                    <a:blip r:embed="rId14">
+                      <a:extLst>
+                        <a:ext uri="{28A0092B-C50C-407E-A947-70E740481C1C}">
+                          <a14:useLocalDpi xmlns:a14="http://schemas.microsoft.com/office/drawing/2010/main" val="0"/>
+                        </a:ext>
+                      </a:extLst>
+                    </a:blip>
+                    <a:srcRect/>
+                    <a:stretch>
+                      <a:fillRect/>
+                    </a:stretch>
+                  </pic:blipFill>
+                  <pic:spPr bwMode="auto">
+                    <a:xfrm>
+                      <a:off x="0" y="0"/>
+                      <a:ext cx="5479415" cy="2586355"/>
+                    </a:xfrm>
+                    <a:prstGeom prst="rect">
+                      <a:avLst/>
+                    </a:prstGeom>
+                    <a:noFill/>
+                    <a:ln>
+                      <a:noFill/>
+                    </a:ln>
+                  </pic:spPr>
+                </pic:pic>
+              </a:graphicData>
+            </a:graphic>
+          </wp:inline>
+        </w:drawing>
+      </w:r>
+    </w:p>
+    <w:p>
+      <w:pPr>
+        <w:pStyle w:val="ListParagraph"/>
+        <w:numPr>
+          <w:ilvl w:val="0"/>
+          <w:numId w:val="1"/>
+        </w:numPr>
+      </w:pPr>
+      <w:r>
+        <w:t>What to test</w:t>
+      </w:r>
+    </w:p>
+    <w:p>
+      <w:pPr>
+        <w:pStyle w:val="ListParagraph"/>
+        <w:numPr>
+          <w:ilvl w:val="0"/>
+          <w:numId w:val="2"/>
+        </w:numPr>
+      </w:pPr>
+      <w:r>
+        <w:t>Functionality</w:t>
+      </w:r>
+    </w:p>
+    <w:p>
+      <w:pPr>
+        <w:pStyle w:val="ListParagraph"/>
+        <w:numPr>
+          <w:ilvl w:val="0"/>
+          <w:numId w:val="6"/>
+        </w:numPr>
+      </w:pPr>
+      <w:r>
+        <w:t>If it works as expected.</w:t>
+      </w:r>
+    </w:p>
+    <w:p>
+      <w:pPr>
+        <w:pStyle w:val="ListParagraph"/>
+        <w:numPr>
+          <w:ilvl w:val="0"/>
+          <w:numId w:val="2"/>
+        </w:numPr>
+      </w:pPr>
+      <w:r>
+        <w:t>Business logic</w:t>
+      </w:r>
+    </w:p>
+    <w:p>
+      <w:pPr>
+        <w:pStyle w:val="ListParagraph"/>
+        <w:numPr>
+          <w:ilvl w:val="0"/>
+          <w:numId w:val="2"/>
+        </w:numPr>
+      </w:pPr>
+      <w:r>
+        <w:t>Exceptions</w:t>
+      </w:r>
+    </w:p>
+    <w:p>
+      <w:pPr>
+        <w:pStyle w:val="ListParagraph"/>
+        <w:numPr>
+          <w:ilvl w:val="0"/>
+          <w:numId w:val="6"/>
+        </w:numPr>
+      </w:pPr>
+      <w:r>
+        <w:t>Parameters</w:t>
+      </w:r>
+    </w:p>
+    <w:p>
+      <w:pPr>
+        <w:pStyle w:val="ListParagraph"/>
+        <w:numPr>
+          <w:ilvl w:val="1"/>
+          <w:numId w:val="6"/>
+        </w:numPr>
+      </w:pPr>
+      <w:r>
+        <w:t>Keywords, num of keywords, types, or missing parameters</w:t>
+      </w:r>
+    </w:p>
+    <w:p>
+      <w:pPr>
+        <w:pStyle w:val="ListParagraph"/>
+        <w:numPr>
+          <w:ilvl w:val="0"/>
+          <w:numId w:val="6"/>
+        </w:numPr>
+      </w:pPr>
+      <w:r>
+        <w:t>Data</w:t>
+      </w:r>
+    </w:p>
+    <w:p>
+      <w:pPr>
+        <w:pStyle w:val="ListParagraph"/>
+        <w:numPr>
+          <w:ilvl w:val="0"/>
+          <w:numId w:val="7"/>
+        </w:numPr>
+      </w:pPr>
+      <w:r>
+        <w:t>Length, NO data, incorrect data</w:t>
+      </w:r>
+    </w:p>
+    <w:p>
+      <w:r>
+        <w:rPr>
+          <w:noProof/>
+        </w:rPr>
+        <w:lastRenderedPageBreak/>
+        <w:drawing>
+          <wp:inline distT="0" distB="0" distL="0" distR="0" wp14:anchorId="21883C62" wp14:editId="73ECC562">
+            <wp:extent cx="5486400" cy="5424805"/>
+            <wp:effectExtent l="0" t="0" r="0" b="4445"/>
+            <wp:docPr id="15" name="Picture 15"/>
+            <wp:cNvGraphicFramePr>
+              <a:graphicFrameLocks xmlns:a="http://schemas.openxmlformats.org/drawingml/2006/main" noChangeAspect="1"/>
+            </wp:cNvGraphicFramePr>
+            <a:graphic xmlns:a="http://schemas.openxmlformats.org/drawingml/2006/main">
+              <a:graphicData uri="http://schemas.openxmlformats.org/drawingml/2006/picture">
+                <pic:pic xmlns:pic="http://schemas.openxmlformats.org/drawingml/2006/picture">
+                  <pic:nvPicPr>
+                    <pic:cNvPr id="0" name="Picture 2"/>
+                    <pic:cNvPicPr>
+                      <a:picLocks noChangeAspect="1" noChangeArrowheads="1"/>
+                    </pic:cNvPicPr>
+                  </pic:nvPicPr>
+                  <pic:blipFill>
+                    <a:blip r:embed="rId15">
+                      <a:extLst>
+                        <a:ext uri="{28A0092B-C50C-407E-A947-70E740481C1C}">
+                          <a14:useLocalDpi xmlns:a14="http://schemas.microsoft.com/office/drawing/2010/main" val="0"/>
+                        </a:ext>
+                      </a:extLst>
+                    </a:blip>
+                    <a:srcRect/>
+                    <a:stretch>
+                      <a:fillRect/>
+                    </a:stretch>
+                  </pic:blipFill>
+                  <pic:spPr bwMode="auto">
+                    <a:xfrm>
+                      <a:off x="0" y="0"/>
+                      <a:ext cx="5486400" cy="5424805"/>
+                    </a:xfrm>
+                    <a:prstGeom prst="rect">
+                      <a:avLst/>
+                    </a:prstGeom>
+                    <a:noFill/>
+                    <a:ln>
+                      <a:noFill/>
+                    </a:ln>
+                  </pic:spPr>
+                </pic:pic>
+              </a:graphicData>
+            </a:graphic>
+          </wp:inline>
+        </w:drawing>
+      </w:r>
+      <w:r>
+        <w:rPr>
+          <w:noProof/>
+        </w:rPr>
+        <w:lastRenderedPageBreak/>
+        <w:drawing>
+          <wp:inline distT="0" distB="0" distL="0" distR="0" wp14:anchorId="7D24CFAD" wp14:editId="01989063">
+            <wp:extent cx="5479415" cy="3814445"/>
+            <wp:effectExtent l="0" t="0" r="6985" b="0"/>
+            <wp:docPr id="16" name="Picture 16"/>
+            <wp:cNvGraphicFramePr>
+              <a:graphicFrameLocks xmlns:a="http://schemas.openxmlformats.org/drawingml/2006/main" noChangeAspect="1"/>
+            </wp:cNvGraphicFramePr>
+            <a:graphic xmlns:a="http://schemas.openxmlformats.org/drawingml/2006/main">
+              <a:graphicData uri="http://schemas.openxmlformats.org/drawingml/2006/picture">
+                <pic:pic xmlns:pic="http://schemas.openxmlformats.org/drawingml/2006/picture">
+                  <pic:nvPicPr>
+                    <pic:cNvPr id="0" name="Picture 3"/>
+                    <pic:cNvPicPr>
+                      <a:picLocks noChangeAspect="1" noChangeArrowheads="1"/>
+                    </pic:cNvPicPr>
+                  </pic:nvPicPr>
+                  <pic:blipFill>
+                    <a:blip r:embed="rId16">
+                      <a:extLst>
+                        <a:ext uri="{28A0092B-C50C-407E-A947-70E740481C1C}">
+                          <a14:useLocalDpi xmlns:a14="http://schemas.microsoft.com/office/drawing/2010/main" val="0"/>
+                        </a:ext>
+                      </a:extLst>
+                    </a:blip>
+                    <a:srcRect/>
+                    <a:stretch>
+                      <a:fillRect/>
+                    </a:stretch>
+                  </pic:blipFill>
+                  <pic:spPr bwMode="auto">
+                    <a:xfrm>
+                      <a:off x="0" y="0"/>
+                      <a:ext cx="5479415" cy="3814445"/>
+                    </a:xfrm>
+                    <a:prstGeom prst="rect">
+                      <a:avLst/>
+                    </a:prstGeom>
+                    <a:noFill/>
+                    <a:ln>
+                      <a:noFill/>
+                    </a:ln>
+                  </pic:spPr>
+                </pic:pic>
+              </a:graphicData>
+            </a:graphic>
+          </wp:inline>
+        </w:drawing>
+      </w:r>
+      <w:r>
+        <w:lastRenderedPageBreak/>
+        <w:drawing>
+          <wp:inline distT="0" distB="0" distL="0" distR="0" wp14:anchorId="021B7659" wp14:editId="1B1AB408">
+            <wp:extent cx="5486400" cy="5232400"/>
+            <wp:effectExtent l="0" t="0" r="0" b="6350"/>
+            <wp:docPr id="17" name="Picture 17"/>
+            <wp:cNvGraphicFramePr>
+              <a:graphicFrameLocks xmlns:a="http://schemas.openxmlformats.org/drawingml/2006/main" noChangeAspect="1"/>
+            </wp:cNvGraphicFramePr>
+            <a:graphic xmlns:a="http://schemas.openxmlformats.org/drawingml/2006/main">
+              <a:graphicData uri="http://schemas.openxmlformats.org/drawingml/2006/picture">
+                <pic:pic xmlns:pic="http://schemas.openxmlformats.org/drawingml/2006/picture">
+                  <pic:nvPicPr>
+                    <pic:cNvPr id="1" name=""/>
+                    <pic:cNvPicPr/>
+                  </pic:nvPicPr>
+                  <pic:blipFill>
+                    <a:blip r:embed="rId17"/>
+                    <a:stretch>
+                      <a:fillRect/>
+                    </a:stretch>
+                  </pic:blipFill>
+                  <pic:spPr>
+                    <a:xfrm>
+                      <a:off x="0" y="0"/>
+                      <a:ext cx="5486400" cy="5232400"/>
+                    </a:xfrm>
+                    <a:prstGeom prst="rect">
+                      <a:avLst/>
+                    </a:prstGeom>
+                  </pic:spPr>
+                </pic:pic>
+              </a:graphicData>
+            </a:graphic>
+          </wp:inline>
+        </w:drawing>
+      </w:r>
+    </w:p>
+    <w:p>
+      <w:pPr>
+        <w:pStyle w:val="NormalWeb"/>
+        <w:shd w:val="clear" w:color="auto" w:fill="FFFFFF"/>
+        <w:spacing w:before="0" w:beforeAutospacing="0" w:after="240" w:afterAutospacing="0"/>
+        <w:rPr>
+          <w:rFonts w:ascii="Arial" w:hAnsi="Arial" w:cs="Arial"/>
+          <w:color w:val="4D4D4D"/>
+        </w:rPr>
+      </w:pPr>
+      <w:r>
+        <w:rPr>
+          <w:rFonts w:ascii="Arial" w:hAnsi="Arial" w:cs="Arial"/>
+          <w:color w:val="4D4D4D"/>
+        </w:rPr>
+        <w:t xml:space="preserve">$ </w:t>
+      </w:r>
+      <w:r>
+        <w:rPr>
+          <w:rFonts w:ascii="宋体" w:eastAsia="宋体" w:hAnsi="宋体" w:cs="宋体" w:hint="eastAsia"/>
+          <w:color w:val="4D4D4D"/>
+        </w:rPr>
+        <w:t>性能测试</w:t>
+      </w:r>
+      <w:r>
+        <w:rPr>
+          <w:rFonts w:ascii="Arial" w:hAnsi="Arial" w:cs="Arial"/>
+          <w:color w:val="4D4D4D"/>
+        </w:rPr>
+        <w:br/>
+      </w:r>
+      <w:r>
+        <w:rPr>
+          <w:rFonts w:ascii="宋体" w:eastAsia="宋体" w:hAnsi="宋体" w:cs="宋体" w:hint="eastAsia"/>
+          <w:color w:val="4D4D4D"/>
+        </w:rPr>
+        <w:t>测试覆盖：</w:t>
+      </w:r>
+      <w:r>
+        <w:rPr>
+          <w:rFonts w:ascii="Arial" w:hAnsi="Arial" w:cs="Arial"/>
+          <w:color w:val="4D4D4D"/>
+        </w:rPr>
+        <w:br/>
+      </w:r>
+      <w:r>
+        <w:rPr>
+          <w:rFonts w:ascii="宋体" w:eastAsia="宋体" w:hAnsi="宋体" w:cs="宋体" w:hint="eastAsia"/>
+          <w:color w:val="4D4D4D"/>
+        </w:rPr>
+        <w:t>并发数</w:t>
+      </w:r>
+      <w:r>
+        <w:rPr>
+          <w:rFonts w:ascii="Arial" w:hAnsi="Arial" w:cs="Arial"/>
+          <w:color w:val="4D4D4D"/>
+        </w:rPr>
+        <w:br/>
+      </w:r>
+      <w:r>
+        <w:rPr>
+          <w:rFonts w:ascii="宋体" w:eastAsia="宋体" w:hAnsi="宋体" w:cs="宋体" w:hint="eastAsia"/>
+          <w:color w:val="4D4D4D"/>
+        </w:rPr>
+        <w:t>吞吐量，</w:t>
+      </w:r>
+      <w:proofErr w:type="spellStart"/>
+      <w:r>
+        <w:rPr>
+          <w:rFonts w:ascii="Arial" w:hAnsi="Arial" w:cs="Arial"/>
+          <w:color w:val="4D4D4D"/>
+        </w:rPr>
+        <w:t>tps</w:t>
+      </w:r>
+      <w:proofErr w:type="spellEnd"/>
+      <w:r>
+        <w:rPr>
+          <w:rFonts w:ascii="Arial" w:hAnsi="Arial" w:cs="Arial"/>
+          <w:color w:val="4D4D4D"/>
+        </w:rPr>
+        <w:br/>
+      </w:r>
+      <w:r>
+        <w:rPr>
+          <w:rFonts w:ascii="宋体" w:eastAsia="宋体" w:hAnsi="宋体" w:cs="宋体" w:hint="eastAsia"/>
+          <w:color w:val="4D4D4D"/>
+        </w:rPr>
+        <w:t>出错率</w:t>
+      </w:r>
+      <w:r>
+        <w:rPr>
+          <w:rFonts w:ascii="Arial" w:hAnsi="Arial" w:cs="Arial"/>
+          <w:color w:val="4D4D4D"/>
+        </w:rPr>
+        <w:t>...</w:t>
+      </w:r>
+    </w:p>
+    <w:p>
+      <w:pPr>
+        <w:pStyle w:val="NormalWeb"/>
+        <w:shd w:val="clear" w:color="auto" w:fill="FFFFFF"/>
+        <w:spacing w:before="0" w:beforeAutospacing="0" w:after="240" w:afterAutospacing="0"/>
+        <w:rPr>
+          <w:rFonts w:ascii="Arial" w:hAnsi="Arial" w:cs="Arial"/>
+          <w:color w:val="4D4D4D"/>
+        </w:rPr>
+      </w:pPr>
+      <w:r>
+        <w:rPr>
+          <w:rFonts w:ascii="Arial" w:hAnsi="Arial" w:cs="Arial"/>
+          <w:color w:val="4D4D4D"/>
+        </w:rPr>
+        <w:t xml:space="preserve">$ </w:t>
+      </w:r>
+      <w:r>
+        <w:rPr>
+          <w:rFonts w:ascii="宋体" w:eastAsia="宋体" w:hAnsi="宋体" w:cs="宋体" w:hint="eastAsia"/>
+          <w:color w:val="4D4D4D"/>
+        </w:rPr>
+        <w:t>安全性测试</w:t>
+      </w:r>
+      <w:r>
+        <w:rPr>
+          <w:rFonts w:ascii="Arial" w:hAnsi="Arial" w:cs="Arial"/>
+          <w:color w:val="4D4D4D"/>
+        </w:rPr>
+        <w:br/>
+      </w:r>
+      <w:r>
+        <w:rPr>
+          <w:rFonts w:ascii="宋体" w:eastAsia="宋体" w:hAnsi="宋体" w:cs="宋体" w:hint="eastAsia"/>
+          <w:color w:val="4D4D4D"/>
+        </w:rPr>
+        <w:t>测试覆盖：</w:t>
+      </w:r>
+      <w:r>
+        <w:rPr>
+          <w:rFonts w:ascii="Arial" w:hAnsi="Arial" w:cs="Arial"/>
+          <w:color w:val="4D4D4D"/>
+        </w:rPr>
+        <w:br/>
+      </w:r>
+      <w:r>
+        <w:rPr>
+          <w:rFonts w:ascii="宋体" w:eastAsia="宋体" w:hAnsi="宋体" w:cs="宋体" w:hint="eastAsia"/>
+          <w:color w:val="4D4D4D"/>
+        </w:rPr>
+        <w:t>测试覆盖敏感数据加密</w:t>
+      </w:r>
+      <w:r>
+        <w:rPr>
+          <w:rFonts w:ascii="Arial" w:hAnsi="Arial" w:cs="Arial"/>
+          <w:color w:val="4D4D4D"/>
+        </w:rPr>
+        <w:br/>
+      </w:r>
+      <w:r>
+        <w:rPr>
+          <w:rFonts w:ascii="宋体" w:eastAsia="宋体" w:hAnsi="宋体" w:cs="宋体" w:hint="eastAsia"/>
+          <w:color w:val="4D4D4D"/>
+        </w:rPr>
+        <w:t>恶意攻击</w:t>
+      </w:r>
+    </w:p>
+    <w:p>
+      <w:r>
+        <w:lastRenderedPageBreak/>
+        <w:drawing>
+          <wp:inline distT="0" distB="0" distL="0" distR="0" wp14:anchorId="398DE356" wp14:editId="6693C2B8">
+            <wp:extent cx="5486400" cy="3756025"/>
+            <wp:effectExtent l="0" t="0" r="0" b="0"/>
+            <wp:docPr id="44" name="Picture 44"/>
+            <wp:cNvGraphicFramePr>
+              <a:graphicFrameLocks xmlns:a="http://schemas.openxmlformats.org/drawingml/2006/main" noChangeAspect="1"/>
+            </wp:cNvGraphicFramePr>
+            <a:graphic xmlns:a="http://schemas.openxmlformats.org/drawingml/2006/main">
+              <a:graphicData uri="http://schemas.openxmlformats.org/drawingml/2006/picture">
+                <pic:pic xmlns:pic="http://schemas.openxmlformats.org/drawingml/2006/picture">
+                  <pic:nvPicPr>
+                    <pic:cNvPr id="1" name=""/>
+                    <pic:cNvPicPr/>
+                  </pic:nvPicPr>
+                  <pic:blipFill>
+                    <a:blip r:embed="rId18"/>
+                    <a:stretch>
+                      <a:fillRect/>
+                    </a:stretch>
+                  </pic:blipFill>
+                  <pic:spPr>
+                    <a:xfrm>
+                      <a:off x="0" y="0"/>
+                      <a:ext cx="5486400" cy="3756025"/>
+                    </a:xfrm>
+                    <a:prstGeom prst="rect">
+                      <a:avLst/>
+                    </a:prstGeom>
+                  </pic:spPr>
+                </pic:pic>
+              </a:graphicData>
+            </a:graphic>
+          </wp:inline>
+        </w:drawing>
+      </w:r>
+      <w:r>
+        <w:rPr>
+          <w:noProof/>
+        </w:rPr>
+        <w:t xml:space="preserve"> </w:t>
+      </w:r>
+      <w:r>
+        <w:lastRenderedPageBreak/>
+        <w:drawing>
+          <wp:inline distT="0" distB="0" distL="0" distR="0" wp14:anchorId="3B4155CD" wp14:editId="32E4593C">
+            <wp:extent cx="5486400" cy="4667250"/>
+            <wp:effectExtent l="0" t="0" r="0" b="0"/>
+            <wp:docPr id="45" name="Picture 45"/>
+            <wp:cNvGraphicFramePr>
+              <a:graphicFrameLocks xmlns:a="http://schemas.openxmlformats.org/drawingml/2006/main" noChangeAspect="1"/>
+            </wp:cNvGraphicFramePr>
+            <a:graphic xmlns:a="http://schemas.openxmlformats.org/drawingml/2006/main">
+              <a:graphicData uri="http://schemas.openxmlformats.org/drawingml/2006/picture">
+                <pic:pic xmlns:pic="http://schemas.openxmlformats.org/drawingml/2006/picture">
+                  <pic:nvPicPr>
+                    <pic:cNvPr id="1" name=""/>
+                    <pic:cNvPicPr/>
+                  </pic:nvPicPr>
+                  <pic:blipFill>
+                    <a:blip r:embed="rId19"/>
+                    <a:stretch>
+                      <a:fillRect/>
+                    </a:stretch>
+                  </pic:blipFill>
+                  <pic:spPr>
+                    <a:xfrm>
+                      <a:off x="0" y="0"/>
+                      <a:ext cx="5486400" cy="4667250"/>
+                    </a:xfrm>
+                    <a:prstGeom prst="rect">
+                      <a:avLst/>
+                    </a:prstGeom>
+                  </pic:spPr>
+                </pic:pic>
+              </a:graphicData>
+            </a:graphic>
+          </wp:inline>
+        </w:drawing>
+      </w:r>
+      <w:r>
+        <w:rPr>
+          <w:noProof/>
+        </w:rPr>
+        <w:lastRenderedPageBreak/>
+        <w:drawing>
+          <wp:inline distT="0" distB="0" distL="0" distR="0" wp14:anchorId="65D5002F" wp14:editId="56B18131">
+            <wp:extent cx="5486400" cy="4053205"/>
+            <wp:effectExtent l="0" t="0" r="0" b="4445"/>
+            <wp:docPr id="46" name="Picture 46"/>
+            <wp:cNvGraphicFramePr>
+              <a:graphicFrameLocks xmlns:a="http://schemas.openxmlformats.org/drawingml/2006/main" noChangeAspect="1"/>
+            </wp:cNvGraphicFramePr>
+            <a:graphic xmlns:a="http://schemas.openxmlformats.org/drawingml/2006/main">
+              <a:graphicData uri="http://schemas.openxmlformats.org/drawingml/2006/picture">
+                <pic:pic xmlns:pic="http://schemas.openxmlformats.org/drawingml/2006/picture">
+                  <pic:nvPicPr>
+                    <pic:cNvPr id="0" name="Picture 12"/>
+                    <pic:cNvPicPr>
+                      <a:picLocks noChangeAspect="1" noChangeArrowheads="1"/>
+                    </pic:cNvPicPr>
+                  </pic:nvPicPr>
+                  <pic:blipFill>
+                    <a:blip r:embed="rId20">
+                      <a:extLst>
+                        <a:ext uri="{28A0092B-C50C-407E-A947-70E740481C1C}">
+                          <a14:useLocalDpi xmlns:a14="http://schemas.microsoft.com/office/drawing/2010/main" val="0"/>
+                        </a:ext>
+                      </a:extLst>
+                    </a:blip>
+                    <a:srcRect/>
+                    <a:stretch>
+                      <a:fillRect/>
+                    </a:stretch>
+                  </pic:blipFill>
+                  <pic:spPr bwMode="auto">
+                    <a:xfrm>
+                      <a:off x="0" y="0"/>
+                      <a:ext cx="5486400" cy="4053205"/>
+                    </a:xfrm>
+                    <a:prstGeom prst="rect">
+                      <a:avLst/>
+                    </a:prstGeom>
+                    <a:noFill/>
+                    <a:ln>
+                      <a:noFill/>
+                    </a:ln>
+                  </pic:spPr>
+                </pic:pic>
+              </a:graphicData>
+            </a:graphic>
+          </wp:inline>
+        </w:drawing>
+      </w:r>
+      <w:r>
+        <w:rPr>
+          <w:noProof/>
+        </w:rPr>
+        <w:t xml:space="preserve"> </w:t>
+      </w:r>
+      <w:r>
+        <w:rPr>
+          <w:noProof/>
+        </w:rPr>
+        <w:drawing>
+          <wp:inline distT="0" distB="0" distL="0" distR="0" wp14:anchorId="09B266F5" wp14:editId="483AD31C">
+            <wp:extent cx="5486400" cy="3081020"/>
+            <wp:effectExtent l="0" t="0" r="0" b="5080"/>
+            <wp:docPr id="47" name="Picture 47"/>
+            <wp:cNvGraphicFramePr>
+              <a:graphicFrameLocks xmlns:a="http://schemas.openxmlformats.org/drawingml/2006/main" noChangeAspect="1"/>
+            </wp:cNvGraphicFramePr>
+            <a:graphic xmlns:a="http://schemas.openxmlformats.org/drawingml/2006/main">
+              <a:graphicData uri="http://schemas.openxmlformats.org/drawingml/2006/picture">
+                <pic:pic xmlns:pic="http://schemas.openxmlformats.org/drawingml/2006/picture">
+                  <pic:nvPicPr>
+                    <pic:cNvPr id="1" name=""/>
+                    <pic:cNvPicPr/>
+                  </pic:nvPicPr>
+                  <pic:blipFill>
+                    <a:blip r:embed="rId21"/>
+                    <a:stretch>
+                      <a:fillRect/>
+                    </a:stretch>
+                  </pic:blipFill>
+                  <pic:spPr>
+                    <a:xfrm>
+                      <a:off x="0" y="0"/>
+                      <a:ext cx="5486400" cy="3081020"/>
+                    </a:xfrm>
+                    <a:prstGeom prst="rect">
+                      <a:avLst/>
+                    </a:prstGeom>
+                  </pic:spPr>
+                </pic:pic>
+              </a:graphicData>
+            </a:graphic>
+          </wp:inline>
+        </w:drawing>
+      </w:r>
+      <w:r>
+        <w:rPr>
+          <w:noProof/>
+        </w:rPr>
+        <w:t xml:space="preserve"> </w:t>
+      </w:r>
+      <w:r>
+        <w:rPr>
+          <w:noProof/>
+        </w:rPr>
+        <w:lastRenderedPageBreak/>
+        <w:drawing>
+          <wp:inline distT="0" distB="0" distL="0" distR="0" wp14:anchorId="721CFB4F" wp14:editId="3520F652">
+            <wp:extent cx="5486400" cy="4250690"/>
+            <wp:effectExtent l="0" t="0" r="0" b="0"/>
+            <wp:docPr id="48" name="Picture 48"/>
+            <wp:cNvGraphicFramePr>
+              <a:graphicFrameLocks xmlns:a="http://schemas.openxmlformats.org/drawingml/2006/main" noChangeAspect="1"/>
+            </wp:cNvGraphicFramePr>
+            <a:graphic xmlns:a="http://schemas.openxmlformats.org/drawingml/2006/main">
+              <a:graphicData uri="http://schemas.openxmlformats.org/drawingml/2006/picture">
+                <pic:pic xmlns:pic="http://schemas.openxmlformats.org/drawingml/2006/picture">
+                  <pic:nvPicPr>
+                    <pic:cNvPr id="1" name=""/>
+                    <pic:cNvPicPr/>
+                  </pic:nvPicPr>
+                  <pic:blipFill>
+                    <a:blip r:embed="rId22"/>
+                    <a:stretch>
+                      <a:fillRect/>
+                    </a:stretch>
+                  </pic:blipFill>
+                  <pic:spPr>
+                    <a:xfrm>
+                      <a:off x="0" y="0"/>
+                      <a:ext cx="5486400" cy="4250690"/>
+                    </a:xfrm>
+                    <a:prstGeom prst="rect">
+                      <a:avLst/>
+                    </a:prstGeom>
+                  </pic:spPr>
+                </pic:pic>
+              </a:graphicData>
+            </a:graphic>
+          </wp:inline>
+        </w:drawing>
+      </w:r>
+      <w:r>
+        <w:rPr>
+          <w:noProof/>
+        </w:rPr>
+        <w:t xml:space="preserve"> </w:t>
+      </w:r>
+      <w:r>
+        <w:rPr>
+          <w:noProof/>
+        </w:rPr>
+        <w:lastRenderedPageBreak/>
+        <w:drawing>
+          <wp:inline distT="0" distB="0" distL="0" distR="0" wp14:anchorId="591E0225" wp14:editId="56DE1B32">
+            <wp:extent cx="5486400" cy="5346700"/>
+            <wp:effectExtent l="0" t="0" r="0" b="6350"/>
+            <wp:docPr id="49" name="Picture 49"/>
+            <wp:cNvGraphicFramePr>
+              <a:graphicFrameLocks xmlns:a="http://schemas.openxmlformats.org/drawingml/2006/main" noChangeAspect="1"/>
+            </wp:cNvGraphicFramePr>
+            <a:graphic xmlns:a="http://schemas.openxmlformats.org/drawingml/2006/main">
+              <a:graphicData uri="http://schemas.openxmlformats.org/drawingml/2006/picture">
+                <pic:pic xmlns:pic="http://schemas.openxmlformats.org/drawingml/2006/picture">
+                  <pic:nvPicPr>
+                    <pic:cNvPr id="1" name=""/>
+                    <pic:cNvPicPr/>
+                  </pic:nvPicPr>
+                  <pic:blipFill>
+                    <a:blip r:embed="rId23"/>
+                    <a:stretch>
+                      <a:fillRect/>
+                    </a:stretch>
+                  </pic:blipFill>
+                  <pic:spPr>
+                    <a:xfrm>
+                      <a:off x="0" y="0"/>
+                      <a:ext cx="5486400" cy="5346700"/>
+                    </a:xfrm>
+                    <a:prstGeom prst="rect">
+                      <a:avLst/>
+                    </a:prstGeom>
+                  </pic:spPr>
+                </pic:pic>
+              </a:graphicData>
+            </a:graphic>
+          </wp:inline>
+        </w:drawing>
+      </w:r>
+      <w:r>
+        <w:rPr>
+          <w:noProof/>
+        </w:rPr>
+        <w:lastRenderedPageBreak/>
+        <w:drawing>
+          <wp:inline distT="0" distB="0" distL="0" distR="0" wp14:anchorId="4E45310A" wp14:editId="67BA2909">
+            <wp:extent cx="5479415" cy="5165725"/>
+            <wp:effectExtent l="0" t="0" r="6985" b="0"/>
+            <wp:docPr id="50" name="Picture 50"/>
+            <wp:cNvGraphicFramePr>
+              <a:graphicFrameLocks xmlns:a="http://schemas.openxmlformats.org/drawingml/2006/main" noChangeAspect="1"/>
+            </wp:cNvGraphicFramePr>
+            <a:graphic xmlns:a="http://schemas.openxmlformats.org/drawingml/2006/main">
+              <a:graphicData uri="http://schemas.openxmlformats.org/drawingml/2006/picture">
+                <pic:pic xmlns:pic="http://schemas.openxmlformats.org/drawingml/2006/picture">
+                  <pic:nvPicPr>
+                    <pic:cNvPr id="0" name="Picture 13"/>
+                    <pic:cNvPicPr>
+                      <a:picLocks noChangeAspect="1" noChangeArrowheads="1"/>
+                    </pic:cNvPicPr>
+                  </pic:nvPicPr>
+                  <pic:blipFill>
+                    <a:blip r:embed="rId24">
+                      <a:extLst>
+                        <a:ext uri="{28A0092B-C50C-407E-A947-70E740481C1C}">
+                          <a14:useLocalDpi xmlns:a14="http://schemas.microsoft.com/office/drawing/2010/main" val="0"/>
+                        </a:ext>
+                      </a:extLst>
+                    </a:blip>
+                    <a:srcRect/>
+                    <a:stretch>
+                      <a:fillRect/>
+                    </a:stretch>
+                  </pic:blipFill>
+                  <pic:spPr bwMode="auto">
+                    <a:xfrm>
+                      <a:off x="0" y="0"/>
+                      <a:ext cx="5479415" cy="5165725"/>
+                    </a:xfrm>
+                    <a:prstGeom prst="rect">
+                      <a:avLst/>
+                    </a:prstGeom>
+                    <a:noFill/>
+                    <a:ln>
+                      <a:noFill/>
+                    </a:ln>
+                  </pic:spPr>
+                </pic:pic>
+              </a:graphicData>
+            </a:graphic>
+          </wp:inline>
+        </w:drawing>
+      </w:r>
+      <w:r>
+        <w:rPr>
+          <w:noProof/>
+        </w:rPr>
+        <w:lastRenderedPageBreak/>
+        <w:drawing>
+          <wp:inline distT="0" distB="0" distL="0" distR="0" wp14:anchorId="16908BE4" wp14:editId="2601FAFE">
+            <wp:extent cx="5479415" cy="6468745"/>
+            <wp:effectExtent l="0" t="0" r="6985" b="8255"/>
+            <wp:docPr id="51" name="Picture 51"/>
+            <wp:cNvGraphicFramePr>
+              <a:graphicFrameLocks xmlns:a="http://schemas.openxmlformats.org/drawingml/2006/main" noChangeAspect="1"/>
+            </wp:cNvGraphicFramePr>
+            <a:graphic xmlns:a="http://schemas.openxmlformats.org/drawingml/2006/main">
+              <a:graphicData uri="http://schemas.openxmlformats.org/drawingml/2006/picture">
+                <pic:pic xmlns:pic="http://schemas.openxmlformats.org/drawingml/2006/picture">
+                  <pic:nvPicPr>
+                    <pic:cNvPr id="0" name="Picture 14"/>
+                    <pic:cNvPicPr>
+                      <a:picLocks noChangeAspect="1" noChangeArrowheads="1"/>
+                    </pic:cNvPicPr>
+                  </pic:nvPicPr>
+                  <pic:blipFill>
+                    <a:blip r:embed="rId25">
+                      <a:extLst>
+                        <a:ext uri="{28A0092B-C50C-407E-A947-70E740481C1C}">
+                          <a14:useLocalDpi xmlns:a14="http://schemas.microsoft.com/office/drawing/2010/main" val="0"/>
+                        </a:ext>
+                      </a:extLst>
+                    </a:blip>
+                    <a:srcRect/>
+                    <a:stretch>
+                      <a:fillRect/>
+                    </a:stretch>
+                  </pic:blipFill>
+                  <pic:spPr bwMode="auto">
+                    <a:xfrm>
+                      <a:off x="0" y="0"/>
+                      <a:ext cx="5479415" cy="6468745"/>
+                    </a:xfrm>
+                    <a:prstGeom prst="rect">
+                      <a:avLst/>
+                    </a:prstGeom>
+                    <a:noFill/>
+                    <a:ln>
+                      <a:noFill/>
+                    </a:ln>
+                  </pic:spPr>
+                </pic:pic>
+              </a:graphicData>
+            </a:graphic>
+          </wp:inline>
+        </w:drawing>
+      </w:r>
+      <w:r>
+        <w:rPr>
+          <w:noProof/>
+        </w:rPr>
+        <w:lastRenderedPageBreak/>
+        <w:drawing>
+          <wp:inline distT="0" distB="0" distL="0" distR="0" wp14:anchorId="241C608F" wp14:editId="2CF42EDB">
+            <wp:extent cx="5479415" cy="6435090"/>
+            <wp:effectExtent l="0" t="0" r="6985" b="3810"/>
+            <wp:docPr id="52" name="Picture 52"/>
+            <wp:cNvGraphicFramePr>
+              <a:graphicFrameLocks xmlns:a="http://schemas.openxmlformats.org/drawingml/2006/main" noChangeAspect="1"/>
+            </wp:cNvGraphicFramePr>
+            <a:graphic xmlns:a="http://schemas.openxmlformats.org/drawingml/2006/main">
+              <a:graphicData uri="http://schemas.openxmlformats.org/drawingml/2006/picture">
+                <pic:pic xmlns:pic="http://schemas.openxmlformats.org/drawingml/2006/picture">
+                  <pic:nvPicPr>
+                    <pic:cNvPr id="0" name="Picture 15"/>
+                    <pic:cNvPicPr>
+                      <a:picLocks noChangeAspect="1" noChangeArrowheads="1"/>
+                    </pic:cNvPicPr>
+                  </pic:nvPicPr>
+                  <pic:blipFill>
+                    <a:blip r:embed="rId26">
+                      <a:extLst>
+                        <a:ext uri="{28A0092B-C50C-407E-A947-70E740481C1C}">
+                          <a14:useLocalDpi xmlns:a14="http://schemas.microsoft.com/office/drawing/2010/main" val="0"/>
+                        </a:ext>
+                      </a:extLst>
+                    </a:blip>
+                    <a:srcRect/>
+                    <a:stretch>
+                      <a:fillRect/>
+                    </a:stretch>
+                  </pic:blipFill>
+                  <pic:spPr bwMode="auto">
+                    <a:xfrm>
+                      <a:off x="0" y="0"/>
+                      <a:ext cx="5479415" cy="6435090"/>
+                    </a:xfrm>
+                    <a:prstGeom prst="rect">
+                      <a:avLst/>
+                    </a:prstGeom>
+                    <a:noFill/>
+                    <a:ln>
+                      <a:noFill/>
+                    </a:ln>
+                  </pic:spPr>
+                </pic:pic>
+              </a:graphicData>
+            </a:graphic>
+          </wp:inline>
+        </w:drawing>
+      </w:r>
+      <w:r>
+        <w:rPr>
+          <w:noProof/>
+        </w:rPr>
+        <w:t xml:space="preserve"> </w:t>
+      </w:r>
+      <w:r>
+        <w:rPr>
+          <w:noProof/>
+        </w:rPr>
+        <w:lastRenderedPageBreak/>
+        <w:drawing>
+          <wp:inline distT="0" distB="0" distL="0" distR="0" wp14:anchorId="05FC5653" wp14:editId="3646841B">
+            <wp:extent cx="5486400" cy="3514090"/>
+            <wp:effectExtent l="0" t="0" r="0" b="0"/>
+            <wp:docPr id="53" name="Picture 53"/>
+            <wp:cNvGraphicFramePr>
+              <a:graphicFrameLocks xmlns:a="http://schemas.openxmlformats.org/drawingml/2006/main" noChangeAspect="1"/>
+            </wp:cNvGraphicFramePr>
+            <a:graphic xmlns:a="http://schemas.openxmlformats.org/drawingml/2006/main">
+              <a:graphicData uri="http://schemas.openxmlformats.org/drawingml/2006/picture">
+                <pic:pic xmlns:pic="http://schemas.openxmlformats.org/drawingml/2006/picture">
+                  <pic:nvPicPr>
+                    <pic:cNvPr id="1" name=""/>
+                    <pic:cNvPicPr/>
+                  </pic:nvPicPr>
+                  <pic:blipFill>
+                    <a:blip r:embed="rId27"/>
+                    <a:stretch>
+                      <a:fillRect/>
+                    </a:stretch>
+                  </pic:blipFill>
+                  <pic:spPr>
+                    <a:xfrm>
+                      <a:off x="0" y="0"/>
+                      <a:ext cx="5486400" cy="3514090"/>
+                    </a:xfrm>
+                    <a:prstGeom prst="rect">
+                      <a:avLst/>
+                    </a:prstGeom>
+                  </pic:spPr>
+                </pic:pic>
+              </a:graphicData>
+            </a:graphic>
+          </wp:inline>
+        </w:drawing>
+      </w:r>
+    </w:p>
+    <w:p>
+      <w:pPr>
+        <w:pStyle w:val="ListParagraph"/>
+        <w:numPr>
+          <w:ilvl w:val="0"/>
+          <w:numId w:val="1"/>
+        </w:numPr>
+      </w:pPr>
+      <w:r>
+        <w:t>Json</w:t>
+      </w:r>
+    </w:p>
+    <w:p>
+      <w:pPr>
+        <w:pStyle w:val="ListParagraph"/>
+        <w:numPr>
+          <w:ilvl w:val="0"/>
+          <w:numId w:val="16"/>
+        </w:numPr>
+      </w:pPr>
+      <w:r>
+        <w:rPr>
+          <w:rFonts w:ascii="Arial" w:hAnsi="Arial" w:cs="Arial"/>
+          <w:color w:val="4D4D4D"/>
+          <w:shd w:val="clear" w:color="auto" w:fill="FFFFFF"/>
+        </w:rPr>
+        <w:t xml:space="preserve">pip install </w:t>
+      </w:r>
+      <w:proofErr w:type="spellStart"/>
+      <w:r>
+        <w:rPr>
+          <w:rFonts w:ascii="Arial" w:hAnsi="Arial" w:cs="Arial"/>
+          <w:color w:val="4D4D4D"/>
+          <w:shd w:val="clear" w:color="auto" w:fill="FFFFFF"/>
+        </w:rPr>
+        <w:t>jsonpath</w:t>
+      </w:r>
+      <w:proofErr w:type="spellEnd"/>
+      <w:r>
+        <w:rPr>
+          <w:rFonts w:ascii="Arial" w:hAnsi="Arial" w:cs="Arial"/>
+          <w:color w:val="4D4D4D"/>
+          <w:shd w:val="clear" w:color="auto" w:fill="FFFFFF"/>
+        </w:rPr>
+        <w:t xml:space="preserve">, </w:t>
+      </w:r>
+      <w:r>
+        <w:rPr>
+          <w:rFonts w:ascii="Arial" w:hAnsi="Arial" w:cs="Arial"/>
+          <w:color w:val="4D4D4D"/>
+          <w:shd w:val="clear" w:color="auto" w:fill="FFFFFF"/>
+        </w:rPr>
+        <w:t xml:space="preserve">from </w:t>
+      </w:r>
+      <w:proofErr w:type="spellStart"/>
+      <w:r>
+        <w:rPr>
+          <w:rFonts w:ascii="Arial" w:hAnsi="Arial" w:cs="Arial"/>
+          <w:color w:val="4D4D4D"/>
+          <w:shd w:val="clear" w:color="auto" w:fill="FFFFFF"/>
+        </w:rPr>
+        <w:t>jsonpath</w:t>
+      </w:r>
+      <w:proofErr w:type="spellEnd"/>
+      <w:r>
+        <w:rPr>
+          <w:rFonts w:ascii="Arial" w:hAnsi="Arial" w:cs="Arial"/>
+          <w:color w:val="4D4D4D"/>
+          <w:shd w:val="clear" w:color="auto" w:fill="FFFFFF"/>
+        </w:rPr>
+        <w:t xml:space="preserve"> import </w:t>
+      </w:r>
+      <w:proofErr w:type="spellStart"/>
+      <w:r>
+        <w:rPr>
+          <w:rFonts w:ascii="Arial" w:hAnsi="Arial" w:cs="Arial"/>
+          <w:color w:val="4D4D4D"/>
+          <w:shd w:val="clear" w:color="auto" w:fill="FFFFFF"/>
+        </w:rPr>
+        <w:t>jsonpath</w:t>
+      </w:r>
+      <w:proofErr w:type="spellEnd"/>
+    </w:p>
+    <w:p>
+      <w:pPr>
+        <w:pStyle w:val="ListParagraph"/>
+        <w:numPr>
+          <w:ilvl w:val="0"/>
+          <w:numId w:val="17"/>
+        </w:numPr>
+      </w:pPr>
+      <w:hyperlink r:id="rId28" w:history="1">
+        <w:r>
+          <w:rPr>
+            <w:rStyle w:val="Hyperlink"/>
+            <w:rFonts w:ascii="Arial" w:hAnsi="Arial" w:cs="Arial"/>
+            <w:shd w:val="clear" w:color="auto" w:fill="FFFFFF"/>
+          </w:rPr>
+          <w:t>https://goessner.net/articles/JsonPath/</w:t>
+        </w:r>
+      </w:hyperlink>
+    </w:p>
+    <w:p>
+      <w:pPr>
+        <w:pStyle w:val="ListParagraph"/>
+        <w:numPr>
+          <w:ilvl w:val="0"/>
+          <w:numId w:val="17"/>
+        </w:numPr>
+      </w:pPr>
+      <w:hyperlink r:id="rId29" w:history="1">
+        <w:r>
+          <w:rPr>
+            <w:rStyle w:val="Hyperlink"/>
+          </w:rPr>
+          <w:t>https://blog.csdn.net/liuchunming033/article/details/106272542/?utm_medium=distribute.pc_relevant.none-task-blog-2~default~baidujs_baidulandingword~default-1.pc_relevant_paycolumn_v3&amp;spm=1001.2101.3001.4242.2&amp;utm_relevant_index=4</w:t>
+        </w:r>
+      </w:hyperlink>
+    </w:p>
+    <w:p>
+      <w:pPr>
+        <w:pStyle w:val="ListParagraph"/>
+        <w:numPr>
+          <w:ilvl w:val="0"/>
+          <w:numId w:val="17"/>
+        </w:numPr>
+      </w:pPr>
+      <w:r>
+        <w:t>Compare two json files</w:t>
+      </w:r>
+    </w:p>
+    <w:p>
+      <w:pPr>
+        <w:rPr>
+          <w:noProof/>
+        </w:rPr>
+      </w:pPr>
+      <w:r>
+        <w:lastRenderedPageBreak/>
+        <w:drawing>
+          <wp:inline distT="0" distB="0" distL="0" distR="0" wp14:anchorId="66E4A9AB" wp14:editId="6D4E04F2">
+            <wp:extent cx="2762636" cy="743054"/>
+            <wp:effectExtent l="0" t="0" r="0" b="0"/>
+            <wp:docPr id="40" name="Picture 40"/>
+            <wp:cNvGraphicFramePr>
+              <a:graphicFrameLocks xmlns:a="http://schemas.openxmlformats.org/drawingml/2006/main" noChangeAspect="1"/>
+            </wp:cNvGraphicFramePr>
+            <a:graphic xmlns:a="http://schemas.openxmlformats.org/drawingml/2006/main">
+              <a:graphicData uri="http://schemas.openxmlformats.org/drawingml/2006/picture">
+                <pic:pic xmlns:pic="http://schemas.openxmlformats.org/drawingml/2006/picture">
+                  <pic:nvPicPr>
+                    <pic:cNvPr id="1" name=""/>
+                    <pic:cNvPicPr/>
+                  </pic:nvPicPr>
+                  <pic:blipFill>
+                    <a:blip r:embed="rId30"/>
+                    <a:stretch>
+                      <a:fillRect/>
+                    </a:stretch>
+                  </pic:blipFill>
+                  <pic:spPr>
+                    <a:xfrm>
+                      <a:off x="0" y="0"/>
+                      <a:ext cx="2762636" cy="743054"/>
+                    </a:xfrm>
+                    <a:prstGeom prst="rect">
+                      <a:avLst/>
+                    </a:prstGeom>
+                  </pic:spPr>
+                </pic:pic>
+              </a:graphicData>
+            </a:graphic>
+          </wp:inline>
+        </w:drawing>
+      </w:r>
+      <w:r>
+        <w:rPr>
+          <w:noProof/>
+        </w:rPr>
+        <w:t xml:space="preserve"> </w:t>
+      </w:r>
+      <w:r>
+        <w:drawing>
+          <wp:inline distT="0" distB="0" distL="0" distR="0" wp14:anchorId="726040DC" wp14:editId="4267547A">
+            <wp:extent cx="5486400" cy="3883025"/>
+            <wp:effectExtent l="0" t="0" r="0" b="3175"/>
+            <wp:docPr id="41" name="Picture 41"/>
+            <wp:cNvGraphicFramePr>
+              <a:graphicFrameLocks xmlns:a="http://schemas.openxmlformats.org/drawingml/2006/main" noChangeAspect="1"/>
+            </wp:cNvGraphicFramePr>
+            <a:graphic xmlns:a="http://schemas.openxmlformats.org/drawingml/2006/main">
+              <a:graphicData uri="http://schemas.openxmlformats.org/drawingml/2006/picture">
+                <pic:pic xmlns:pic="http://schemas.openxmlformats.org/drawingml/2006/picture">
+                  <pic:nvPicPr>
+                    <pic:cNvPr id="1" name=""/>
+                    <pic:cNvPicPr/>
+                  </pic:nvPicPr>
+                  <pic:blipFill>
+                    <a:blip r:embed="rId31"/>
+                    <a:stretch>
+                      <a:fillRect/>
+                    </a:stretch>
+                  </pic:blipFill>
+                  <pic:spPr>
+                    <a:xfrm>
+                      <a:off x="0" y="0"/>
+                      <a:ext cx="5486400" cy="3883025"/>
+                    </a:xfrm>
+                    <a:prstGeom prst="rect">
+                      <a:avLst/>
+                    </a:prstGeom>
+                  </pic:spPr>
+                </pic:pic>
+              </a:graphicData>
+            </a:graphic>
+          </wp:inline>
+        </w:drawing>
+      </w:r>
+      <w:r>
+        <w:rPr>
+          <w:noProof/>
+        </w:rPr>
+        <w:t xml:space="preserve"> </w:t>
+      </w:r>
+      <w:r>
+        <w:rPr>
+          <w:noProof/>
+        </w:rPr>
+        <w:lastRenderedPageBreak/>
+        <w:drawing>
+          <wp:inline distT="0" distB="0" distL="0" distR="0" wp14:anchorId="37D7E55E" wp14:editId="2D28D2D1">
+            <wp:extent cx="5486400" cy="4001770"/>
+            <wp:effectExtent l="0" t="0" r="0" b="0"/>
+            <wp:docPr id="42" name="Picture 42"/>
+            <wp:cNvGraphicFramePr>
+              <a:graphicFrameLocks xmlns:a="http://schemas.openxmlformats.org/drawingml/2006/main" noChangeAspect="1"/>
+            </wp:cNvGraphicFramePr>
+            <a:graphic xmlns:a="http://schemas.openxmlformats.org/drawingml/2006/main">
+              <a:graphicData uri="http://schemas.openxmlformats.org/drawingml/2006/picture">
+                <pic:pic xmlns:pic="http://schemas.openxmlformats.org/drawingml/2006/picture">
+                  <pic:nvPicPr>
+                    <pic:cNvPr id="1" name=""/>
+                    <pic:cNvPicPr/>
+                  </pic:nvPicPr>
+                  <pic:blipFill>
+                    <a:blip r:embed="rId32"/>
+                    <a:stretch>
+                      <a:fillRect/>
+                    </a:stretch>
+                  </pic:blipFill>
+                  <pic:spPr>
+                    <a:xfrm>
+                      <a:off x="0" y="0"/>
+                      <a:ext cx="5486400" cy="4001770"/>
+                    </a:xfrm>
+                    <a:prstGeom prst="rect">
+                      <a:avLst/>
+                    </a:prstGeom>
+                  </pic:spPr>
+                </pic:pic>
+              </a:graphicData>
+            </a:graphic>
+          </wp:inline>
+        </w:drawing>
+      </w:r>
+      <w:r>
+        <w:t xml:space="preserve"> </w:t>
+      </w:r>
+      <w:hyperlink r:id="rId33" w:history="1">
+        <w:r>
+          <w:rPr>
+            <w:rStyle w:val="Hyperlink"/>
+            <w:noProof/>
+          </w:rPr>
+          <w:t>https://blog.csdn.net/cjs68/article/details/81510805?spm=1001.2101.3001.6661.1&amp;utm_medium=distribute.pc_relevant_t0.none-task-blog-2%7Edefault%7ECTRLIST%7Edefault-1.pc_relevant_default&amp;depth_1-utm_source=distribute.pc_relevant_t0.none-task-blog-2%7Edefault%7ECTRLIST%7Edefault-1.pc_relevant_default&amp;utm_relevant_index=1</w:t>
+        </w:r>
+      </w:hyperlink>
+    </w:p>
+    <w:p>
+      <w:hyperlink r:id="rId34" w:history="1">
+        <w:r>
+          <w:rPr>
+            <w:rStyle w:val="Hyperlink"/>
+          </w:rPr>
+          <w:t>https://blog.csdn.net/weixin_45005677/article/details/121036929?spm=1001.2101.3001.6650.3&amp;utm_medium=distribute.pc_relevant.none-task-blog-2%7Edefault%7ECTRLIST%7Edefault-3.pc_relevant_default&amp;depth_1-utm_source=distribute.pc_relevant.none-task-blog-2%7Edefault%7ECTRLIST%7Edefault-3.pc_relevant_default&amp;utm_relevant_index=6</w:t>
+        </w:r>
+      </w:hyperlink>
+    </w:p>
+    <w:p>
+      <w:r>
+        <w:rPr>
+          <w:noProof/>
+        </w:rPr>
+        <w:drawing>
+          <wp:inline distT="0" distB="0" distL="0" distR="0" wp14:anchorId="1D5F14CB" wp14:editId="79C520A3">
+            <wp:extent cx="5479415" cy="2163445"/>
+            <wp:effectExtent l="0" t="0" r="6985" b="8255"/>
+            <wp:docPr id="43" name="Picture 43"/>
+            <wp:cNvGraphicFramePr>
+              <a:graphicFrameLocks xmlns:a="http://schemas.openxmlformats.org/drawingml/2006/main" noChangeAspect="1"/>
+            </wp:cNvGraphicFramePr>
+            <a:graphic xmlns:a="http://schemas.openxmlformats.org/drawingml/2006/main">
+              <a:graphicData uri="http://schemas.openxmlformats.org/drawingml/2006/picture">
+                <pic:pic xmlns:pic="http://schemas.openxmlformats.org/drawingml/2006/picture">
+                  <pic:nvPicPr>
+                    <pic:cNvPr id="0" name="Picture 11"/>
+                    <pic:cNvPicPr>
+                      <a:picLocks noChangeAspect="1" noChangeArrowheads="1"/>
+                    </pic:cNvPicPr>
+                  </pic:nvPicPr>
+                  <pic:blipFill>
+                    <a:blip r:embed="rId35">
+                      <a:extLst>
+                        <a:ext uri="{28A0092B-C50C-407E-A947-70E740481C1C}">
+                          <a14:useLocalDpi xmlns:a14="http://schemas.microsoft.com/office/drawing/2010/main" val="0"/>
+                        </a:ext>
+                      </a:extLst>
+                    </a:blip>
+                    <a:srcRect/>
+                    <a:stretch>
+                      <a:fillRect/>
+                    </a:stretch>
+                  </pic:blipFill>
+                  <pic:spPr bwMode="auto">
+                    <a:xfrm>
+                      <a:off x="0" y="0"/>
+                      <a:ext cx="5479415" cy="2163445"/>
+                    </a:xfrm>
+                    <a:prstGeom prst="rect">
+                      <a:avLst/>
+                    </a:prstGeom>
+                    <a:noFill/>
+                    <a:ln>
+                      <a:noFill/>
+                    </a:ln>
+                  </pic:spPr>
+                </pic:pic>
+              </a:graphicData>
+            </a:graphic>
+          </wp:inline>
+        </w:drawing>
+      </w:r>
+      <w:r>
+        <w:t xml:space="preserve"> </w:t>
+      </w:r>
+      <w:hyperlink r:id="rId36" w:history="1">
+        <w:r>
+          <w:rPr>
+            <w:rStyle w:val="Hyperlink"/>
+          </w:rPr>
+          <w:t>https://blog.csdn.net/weixin_47906106/article/details/121750319?ops_request_misc=&amp;reques</w:t>
+        </w:r>
+        <w:r>
+          <w:rPr>
+            <w:rStyle w:val="Hyperlink"/>
+          </w:rPr>
+          <w:lastRenderedPageBreak/>
+          <w:t>t_id=&amp;biz_id=102&amp;utm_term=python%20%E6%AF%94%E8%BE%83json%20%E6%96%87%E4%BB%B6&amp;utm_medium=distribute.pc_search_result.none-task-blog-2~all~sobaiduweb~default-5-121750319.142^v9^pc_search_result_control_group,157^v4^control&amp;spm=1018.2226.3001.4187</w:t>
+        </w:r>
+      </w:hyperlink>
+    </w:p>
+    <w:p>
+      <w:pPr>
+        <w:pStyle w:val="NormalWeb"/>
+        <w:shd w:val="clear" w:color="auto" w:fill="FFFFFF"/>
+        <w:spacing w:before="0" w:beforeAutospacing="0" w:after="240" w:afterAutospacing="0"/>
+        <w:rPr>
+          <w:rFonts w:ascii="Arial" w:hAnsi="Arial" w:cs="Arial"/>
+          <w:b/>
+          <w:bCs/>
+          <w:color w:val="4D4D4D"/>
+        </w:rPr>
+      </w:pPr>
+      <w:r>
+        <w:rPr>
+          <w:rStyle w:val="HTMLCode"/>
+          <w:b/>
+          <w:bCs/>
+          <w:color w:val="4D4D4D"/>
+        </w:rPr>
+        <w:t>print(result .</w:t>
+      </w:r>
+      <w:proofErr w:type="spellStart"/>
+      <w:r>
+        <w:rPr>
+          <w:rStyle w:val="HTMLCode"/>
+          <w:b/>
+          <w:bCs/>
+          <w:color w:val="4D4D4D"/>
+        </w:rPr>
+        <w:t>elapsed.microseconds</w:t>
+      </w:r>
+      <w:proofErr w:type="spellEnd"/>
+      <w:r>
+        <w:rPr>
+          <w:rStyle w:val="HTMLCode"/>
+          <w:b/>
+          <w:bCs/>
+          <w:color w:val="4D4D4D"/>
+        </w:rPr>
+        <w:t xml:space="preserve">)# </w:t>
+      </w:r>
+      <w:r>
+        <w:rPr>
+          <w:rStyle w:val="HTMLCode"/>
+          <w:rFonts w:ascii="宋体" w:eastAsia="宋体" w:hAnsi="宋体" w:cs="宋体" w:hint="eastAsia"/>
+          <w:b/>
+          <w:bCs/>
+          <w:color w:val="4D4D4D"/>
+        </w:rPr>
+        <w:t>获取微妙</w:t>
+      </w:r>
+    </w:p>
+    <w:p>
+      <w:pPr>
+        <w:pStyle w:val="NormalWeb"/>
+        <w:shd w:val="clear" w:color="auto" w:fill="FFFFFF"/>
+        <w:spacing w:before="0" w:beforeAutospacing="0" w:after="240" w:afterAutospacing="0"/>
+        <w:rPr>
+          <w:rFonts w:ascii="Arial" w:hAnsi="Arial" w:cs="Arial"/>
+          <w:b/>
+          <w:bCs/>
+          <w:color w:val="4D4D4D"/>
+        </w:rPr>
+      </w:pPr>
+      <w:r>
+        <w:rPr>
+          <w:rStyle w:val="HTMLCode"/>
+          <w:b/>
+          <w:bCs/>
+          <w:color w:val="4D4D4D"/>
+        </w:rPr>
+        <w:t>print(result .</w:t>
+      </w:r>
+      <w:proofErr w:type="spellStart"/>
+      <w:r>
+        <w:rPr>
+          <w:rStyle w:val="HTMLCode"/>
+          <w:b/>
+          <w:bCs/>
+          <w:color w:val="4D4D4D"/>
+        </w:rPr>
+        <w:t>elapsed.total_seconds</w:t>
+      </w:r>
+      <w:proofErr w:type="spellEnd"/>
+      <w:r>
+        <w:rPr>
+          <w:rStyle w:val="HTMLCode"/>
+          <w:b/>
+          <w:bCs/>
+          <w:color w:val="4D4D4D"/>
+        </w:rPr>
+        <w:t xml:space="preserve">())# </w:t>
+      </w:r>
+      <w:r>
+        <w:rPr>
+          <w:rStyle w:val="HTMLCode"/>
+          <w:rFonts w:ascii="宋体" w:eastAsia="宋体" w:hAnsi="宋体" w:cs="宋体" w:hint="eastAsia"/>
+          <w:b/>
+          <w:bCs/>
+          <w:color w:val="4D4D4D"/>
+        </w:rPr>
+        <w:t>获取秒</w:t>
+      </w:r>
+    </w:p>
+    <w:p/>
+    <w:p>
+      <w:pPr>
+        <w:pStyle w:val="Heading1"/>
+        <w:numPr>
+          <w:ilvl w:val="0"/>
+          <w:numId w:val="16"/>
+        </w:numPr>
+        <w:shd w:val="clear" w:color="auto" w:fill="FFFFFF"/>
+        <w:wordWrap w:val="0"/>
+        <w:spacing w:before="0" w:beforeAutospacing="0" w:after="0" w:afterAutospacing="0"/>
+        <w:rPr>
+          <w:rFonts w:ascii="微软雅黑" w:eastAsia="微软雅黑" w:hAnsi="微软雅黑"/>
+          <w:color w:val="222226"/>
+          <w:sz w:val="42"/>
+          <w:szCs w:val="42"/>
+        </w:rPr>
+      </w:pPr>
+      <w:r>
+        <w:rPr>
+          <w:rFonts w:ascii="微软雅黑" w:eastAsia="微软雅黑" w:hAnsi="微软雅黑"/>
+          <w:color w:val="222226"/>
+          <w:sz w:val="42"/>
+          <w:szCs w:val="42"/>
+        </w:rPr>
+        <w:t>JSON Schema</w:t>
+      </w:r>
+    </w:p>
+    <w:p>
+      <w:pPr>
+        <w:pStyle w:val="Heading2"/>
+        <w:numPr>
+          <w:ilvl w:val="0"/>
+          <w:numId w:val="16"/>
+        </w:numPr>
+        <w:shd w:val="clear" w:color="auto" w:fill="FFFFFF"/>
+        <w:spacing w:before="120" w:after="240" w:line="450" w:lineRule="atLeast"/>
+        <w:rPr>
+          <w:rFonts w:ascii="微软雅黑" w:eastAsia="微软雅黑" w:hAnsi="微软雅黑"/>
+          <w:color w:val="4F4F4F"/>
+          <w:sz w:val="33"/>
+          <w:szCs w:val="33"/>
+        </w:rPr>
+      </w:pPr>
+      <w:proofErr w:type="spellStart"/>
+      <w:r>
+        <w:rPr>
+          <w:rFonts w:ascii="微软雅黑" w:eastAsia="微软雅黑" w:hAnsi="微软雅黑" w:hint="eastAsia"/>
+          <w:color w:val="4F4F4F"/>
+          <w:sz w:val="33"/>
+          <w:szCs w:val="33"/>
+        </w:rPr>
+        <w:t>DeepDiff</w:t>
+      </w:r>
+      <w:proofErr w:type="spellEnd"/>
+    </w:p>
+    <w:p>
+      <w:pPr>
+        <w:pStyle w:val="Heading1"/>
+        <w:shd w:val="clear" w:color="auto" w:fill="FFFFFF"/>
+        <w:wordWrap w:val="0"/>
+        <w:spacing w:before="0" w:beforeAutospacing="0" w:after="0" w:afterAutospacing="0"/>
+        <w:ind w:left="1440"/>
+        <w:rPr>
+          <w:rFonts w:ascii="微软雅黑" w:eastAsia="微软雅黑" w:hAnsi="微软雅黑"/>
+          <w:color w:val="222226"/>
+          <w:sz w:val="20"/>
+          <w:szCs w:val="20"/>
+        </w:rPr>
+      </w:pPr>
+      <w:hyperlink r:id="rId37" w:history="1">
+        <w:r>
+          <w:rPr>
+            <w:rStyle w:val="Hyperlink"/>
+            <w:rFonts w:ascii="微软雅黑" w:eastAsia="微软雅黑" w:hAnsi="微软雅黑"/>
+            <w:sz w:val="20"/>
+            <w:szCs w:val="20"/>
+          </w:rPr>
+          <w:t>https://blog.csdn.net/m0_56736369/article/details/117031305?spm=1001.2101.3001.6650.1&amp;utm_medium=distribute.pc_relevant.none-task-blog-2%7Edefault%7ECTRLIST%7Edefault-1.pc_relevant_default&amp;depth_1-utm_source=distribute.pc_relevant.none-task-blog-2%7Edefault%7ECTRLIST%7Edefault-1.pc_relevant_default&amp;utm_relevant_index=2</w:t>
+        </w:r>
+      </w:hyperlink>
+    </w:p>
+    <w:p>
+      <w:pPr>
+        <w:pStyle w:val="Heading1"/>
+        <w:shd w:val="clear" w:color="auto" w:fill="FFFFFF"/>
+        <w:wordWrap w:val="0"/>
+        <w:spacing w:before="0" w:beforeAutospacing="0" w:after="0" w:afterAutospacing="0"/>
+        <w:ind w:left="1440"/>
+        <w:rPr>
+          <w:rFonts w:ascii="微软雅黑" w:eastAsia="微软雅黑" w:hAnsi="微软雅黑"/>
+          <w:color w:val="222226"/>
+          <w:sz w:val="20"/>
+          <w:szCs w:val="20"/>
+        </w:rPr>
+      </w:pPr>
+    </w:p>
+    <w:p>
+      <w:pPr>
+        <w:pStyle w:val="Heading1"/>
+        <w:numPr>
+          <w:ilvl w:val="0"/>
+          <w:numId w:val="16"/>
+        </w:numPr>
+        <w:shd w:val="clear" w:color="auto" w:fill="FFFFFF"/>
+        <w:wordWrap w:val="0"/>
+        <w:spacing w:before="0" w:beforeAutospacing="0" w:after="0" w:afterAutospacing="0"/>
+        <w:rPr>
+          <w:rFonts w:ascii="微软雅黑" w:eastAsia="微软雅黑" w:hAnsi="微软雅黑"/>
+          <w:color w:val="222226"/>
+          <w:sz w:val="42"/>
+          <w:szCs w:val="42"/>
+        </w:rPr>
+      </w:pPr>
+      <w:r>
+        <w:rPr>
+          <w:rFonts w:ascii="Arial" w:hAnsi="Arial" w:cs="Arial"/>
+          <w:color w:val="555666"/>
+          <w:shd w:val="clear" w:color="auto" w:fill="EEF0F4"/>
+        </w:rPr>
+        <w:t xml:space="preserve">pip install </w:t>
+      </w:r>
+      <w:proofErr w:type="spellStart"/>
+      <w:r>
+        <w:rPr>
+          <w:rFonts w:ascii="Arial" w:hAnsi="Arial" w:cs="Arial"/>
+          <w:color w:val="555666"/>
+          <w:shd w:val="clear" w:color="auto" w:fill="EEF0F4"/>
+        </w:rPr>
+        <w:t>demjson</w:t>
+      </w:r>
+      <w:proofErr w:type="spellEnd"/>
+      <w:r>
+        <w:rPr>
+          <w:rFonts w:ascii="Arial" w:hAnsi="Arial" w:cs="Arial"/>
+          <w:color w:val="555666"/>
+          <w:shd w:val="clear" w:color="auto" w:fill="EEF0F4"/>
+        </w:rPr>
+        <w:t xml:space="preserve">, </w:t>
+      </w:r>
+      <w:r>
+        <w:rPr>
+          <w:rFonts w:ascii="微软雅黑" w:eastAsia="微软雅黑" w:hAnsi="微软雅黑" w:hint="eastAsia"/>
+          <w:color w:val="222226"/>
+          <w:sz w:val="42"/>
+          <w:szCs w:val="42"/>
+        </w:rPr>
+        <w:t>python 处理非标准 json 格式字符串</w:t>
+      </w:r>
+    </w:p>
+    <w:p>
+      <w:pPr>
+        <w:pStyle w:val="ListParagraph"/>
+        <w:numPr>
+          <w:ilvl w:val="0"/>
+          <w:numId w:val="16"/>
+        </w:numPr>
+      </w:pPr>
+    </w:p>
+    <w:p>
+      <w:pPr>
+        <w:ind w:left="1800"/>
+      </w:pPr>
+      <w:r>
+        <w:lastRenderedPageBreak/>
+        <w:drawing>
+          <wp:inline distT="0" distB="0" distL="0" distR="0" wp14:anchorId="1E1E9FB3" wp14:editId="3A97C6A4">
+            <wp:extent cx="5486400" cy="3166745"/>
+            <wp:effectExtent l="0" t="0" r="0" b="0"/>
+            <wp:docPr id="24" name="Picture 24"/>
+            <wp:cNvGraphicFramePr>
+              <a:graphicFrameLocks xmlns:a="http://schemas.openxmlformats.org/drawingml/2006/main" noChangeAspect="1"/>
+            </wp:cNvGraphicFramePr>
+            <a:graphic xmlns:a="http://schemas.openxmlformats.org/drawingml/2006/main">
+              <a:graphicData uri="http://schemas.openxmlformats.org/drawingml/2006/picture">
+                <pic:pic xmlns:pic="http://schemas.openxmlformats.org/drawingml/2006/picture">
+                  <pic:nvPicPr>
+                    <pic:cNvPr id="1" name=""/>
+                    <pic:cNvPicPr/>
+                  </pic:nvPicPr>
+                  <pic:blipFill>
+                    <a:blip r:embed="rId38"/>
+                    <a:stretch>
+                      <a:fillRect/>
+                    </a:stretch>
+                  </pic:blipFill>
+                  <pic:spPr>
+                    <a:xfrm>
+                      <a:off x="0" y="0"/>
+                      <a:ext cx="5486400" cy="3166745"/>
+                    </a:xfrm>
+                    <a:prstGeom prst="rect">
+                      <a:avLst/>
+                    </a:prstGeom>
+                  </pic:spPr>
+                </pic:pic>
+              </a:graphicData>
+            </a:graphic>
+          </wp:inline>
+        </w:drawing>
+      </w:r>
+      <w:r>
+        <w:lastRenderedPageBreak/>
+        <w:drawing>
+          <wp:inline distT="0" distB="0" distL="0" distR="0" wp14:anchorId="4F84F30F" wp14:editId="2AA64B0E">
+            <wp:extent cx="5486400" cy="5575935"/>
+            <wp:effectExtent l="0" t="0" r="0" b="5715"/>
+            <wp:docPr id="23" name="Picture 23"/>
+            <wp:cNvGraphicFramePr>
+              <a:graphicFrameLocks xmlns:a="http://schemas.openxmlformats.org/drawingml/2006/main" noChangeAspect="1"/>
+            </wp:cNvGraphicFramePr>
+            <a:graphic xmlns:a="http://schemas.openxmlformats.org/drawingml/2006/main">
+              <a:graphicData uri="http://schemas.openxmlformats.org/drawingml/2006/picture">
+                <pic:pic xmlns:pic="http://schemas.openxmlformats.org/drawingml/2006/picture">
+                  <pic:nvPicPr>
+                    <pic:cNvPr id="1" name=""/>
+                    <pic:cNvPicPr/>
+                  </pic:nvPicPr>
+                  <pic:blipFill>
+                    <a:blip r:embed="rId39"/>
+                    <a:stretch>
+                      <a:fillRect/>
+                    </a:stretch>
+                  </pic:blipFill>
+                  <pic:spPr>
+                    <a:xfrm>
+                      <a:off x="0" y="0"/>
+                      <a:ext cx="5486400" cy="5575935"/>
+                    </a:xfrm>
+                    <a:prstGeom prst="rect">
+                      <a:avLst/>
+                    </a:prstGeom>
+                  </pic:spPr>
+                </pic:pic>
+              </a:graphicData>
+            </a:graphic>
+          </wp:inline>
+        </w:drawing>
+      </w:r>
+    </w:p>
+    <w:p>
+      <w:pPr>
+        <w:pStyle w:val="Heading1"/>
+        <w:shd w:val="clear" w:color="auto" w:fill="FFFFFF"/>
+        <w:wordWrap w:val="0"/>
+        <w:spacing w:before="0" w:beforeAutospacing="0" w:after="0" w:afterAutospacing="0"/>
+        <w:ind w:left="720"/>
+        <w:rPr>
+          <w:rFonts w:ascii="微软雅黑" w:eastAsia="微软雅黑" w:hAnsi="微软雅黑"/>
+          <w:color w:val="222226"/>
+          <w:sz w:val="22"/>
+          <w:szCs w:val="22"/>
+        </w:rPr>
+      </w:pPr>
+    </w:p>
+    <w:p>
+      <w:pPr>
+        <w:pStyle w:val="Heading1"/>
+        <w:shd w:val="clear" w:color="auto" w:fill="FFFFFF"/>
+        <w:wordWrap w:val="0"/>
+        <w:spacing w:before="0" w:beforeAutospacing="0" w:after="0" w:afterAutospacing="0"/>
+        <w:ind w:left="720"/>
+        <w:rPr>
+          <w:rFonts w:ascii="微软雅黑" w:eastAsia="微软雅黑" w:hAnsi="微软雅黑"/>
+          <w:color w:val="222226"/>
+          <w:sz w:val="22"/>
+          <w:szCs w:val="22"/>
+        </w:rPr>
+      </w:pPr>
+    </w:p>
+    <w:p>
+      <w:pPr>
+        <w:pStyle w:val="Heading1"/>
+        <w:shd w:val="clear" w:color="auto" w:fill="FFFFFF"/>
+        <w:wordWrap w:val="0"/>
+        <w:spacing w:before="0" w:beforeAutospacing="0" w:after="0" w:afterAutospacing="0"/>
+        <w:ind w:left="720"/>
+        <w:rPr>
+          <w:rFonts w:ascii="微软雅黑" w:eastAsia="微软雅黑" w:hAnsi="微软雅黑"/>
+          <w:color w:val="222226"/>
+          <w:sz w:val="22"/>
+          <w:szCs w:val="22"/>
+        </w:rPr>
+      </w:pPr>
+      <w:r>
+        <w:rPr>
+          <w:rFonts w:ascii="微软雅黑" w:eastAsia="微软雅黑" w:hAnsi="微软雅黑"/>
+          <w:noProof/>
+          <w:color w:val="222226"/>
+          <w:sz w:val="22"/>
+          <w:szCs w:val="22"/>
+        </w:rPr>
+        <w:lastRenderedPageBreak/>
+        <w:drawing>
+          <wp:inline distT="0" distB="0" distL="0" distR="0" wp14:anchorId="13846257" wp14:editId="7B94FABB">
+            <wp:extent cx="3903345" cy="4210050"/>
+            <wp:effectExtent l="0" t="0" r="1905" b="0"/>
+            <wp:docPr id="25" name="Picture 25"/>
+            <wp:cNvGraphicFramePr>
+              <a:graphicFrameLocks xmlns:a="http://schemas.openxmlformats.org/drawingml/2006/main" noChangeAspect="1"/>
+            </wp:cNvGraphicFramePr>
+            <a:graphic xmlns:a="http://schemas.openxmlformats.org/drawingml/2006/main">
+              <a:graphicData uri="http://schemas.openxmlformats.org/drawingml/2006/picture">
+                <pic:pic xmlns:pic="http://schemas.openxmlformats.org/drawingml/2006/picture">
+                  <pic:nvPicPr>
+                    <pic:cNvPr id="0" name="Picture 6"/>
+                    <pic:cNvPicPr>
+                      <a:picLocks noChangeAspect="1" noChangeArrowheads="1"/>
+                    </pic:cNvPicPr>
+                  </pic:nvPicPr>
+                  <pic:blipFill>
+                    <a:blip r:embed="rId40">
+                      <a:extLst>
+                        <a:ext uri="{28A0092B-C50C-407E-A947-70E740481C1C}">
+                          <a14:useLocalDpi xmlns:a14="http://schemas.microsoft.com/office/drawing/2010/main" val="0"/>
+                        </a:ext>
+                      </a:extLst>
+                    </a:blip>
+                    <a:srcRect/>
+                    <a:stretch>
+                      <a:fillRect/>
+                    </a:stretch>
+                  </pic:blipFill>
+                  <pic:spPr bwMode="auto">
+                    <a:xfrm>
+                      <a:off x="0" y="0"/>
+                      <a:ext cx="3903345" cy="4210050"/>
+                    </a:xfrm>
+                    <a:prstGeom prst="rect">
+                      <a:avLst/>
+                    </a:prstGeom>
+                    <a:noFill/>
+                    <a:ln>
+                      <a:noFill/>
+                    </a:ln>
+                  </pic:spPr>
+                </pic:pic>
+              </a:graphicData>
+            </a:graphic>
+          </wp:inline>
+        </w:drawing>
+      </w:r>
+      <w:r>
+        <w:rPr>
+          <w:rFonts w:ascii="微软雅黑" w:eastAsia="微软雅黑" w:hAnsi="微软雅黑"/>
+          <w:noProof/>
+          <w:color w:val="222226"/>
+          <w:sz w:val="22"/>
+          <w:szCs w:val="22"/>
+        </w:rPr>
+        <w:drawing>
+          <wp:inline distT="0" distB="0" distL="0" distR="0" wp14:anchorId="37619725" wp14:editId="458609A7">
+            <wp:extent cx="5479415" cy="2286000"/>
+            <wp:effectExtent l="0" t="0" r="6985" b="0"/>
+            <wp:docPr id="26" name="Picture 26"/>
+            <wp:cNvGraphicFramePr>
+              <a:graphicFrameLocks xmlns:a="http://schemas.openxmlformats.org/drawingml/2006/main" noChangeAspect="1"/>
+            </wp:cNvGraphicFramePr>
+            <a:graphic xmlns:a="http://schemas.openxmlformats.org/drawingml/2006/main">
+              <a:graphicData uri="http://schemas.openxmlformats.org/drawingml/2006/picture">
+                <pic:pic xmlns:pic="http://schemas.openxmlformats.org/drawingml/2006/picture">
+                  <pic:nvPicPr>
+                    <pic:cNvPr id="0" name="Picture 7"/>
+                    <pic:cNvPicPr>
+                      <a:picLocks noChangeAspect="1" noChangeArrowheads="1"/>
+                    </pic:cNvPicPr>
+                  </pic:nvPicPr>
+                  <pic:blipFill>
+                    <a:blip r:embed="rId41">
+                      <a:extLst>
+                        <a:ext uri="{28A0092B-C50C-407E-A947-70E740481C1C}">
+                          <a14:useLocalDpi xmlns:a14="http://schemas.microsoft.com/office/drawing/2010/main" val="0"/>
+                        </a:ext>
+                      </a:extLst>
+                    </a:blip>
+                    <a:srcRect/>
+                    <a:stretch>
+                      <a:fillRect/>
+                    </a:stretch>
+                  </pic:blipFill>
+                  <pic:spPr bwMode="auto">
+                    <a:xfrm>
+                      <a:off x="0" y="0"/>
+                      <a:ext cx="5479415" cy="2286000"/>
+                    </a:xfrm>
+                    <a:prstGeom prst="rect">
+                      <a:avLst/>
+                    </a:prstGeom>
+                    <a:noFill/>
+                    <a:ln>
+                      <a:noFill/>
+                    </a:ln>
+                  </pic:spPr>
+                </pic:pic>
+              </a:graphicData>
+            </a:graphic>
+          </wp:inline>
+        </w:drawing>
+      </w:r>
+      <w:r>
+        <w:rPr>
+          <w:noProof/>
+        </w:rPr>
+        <w:lastRenderedPageBreak/>
+        <w:drawing>
+          <wp:inline distT="0" distB="0" distL="0" distR="0" wp14:anchorId="3ABBB68E" wp14:editId="41AFE311">
+            <wp:extent cx="5479415" cy="4401185"/>
+            <wp:effectExtent l="0" t="0" r="6985" b="0"/>
+            <wp:docPr id="28" name="Picture 28"/>
+            <wp:cNvGraphicFramePr>
+              <a:graphicFrameLocks xmlns:a="http://schemas.openxmlformats.org/drawingml/2006/main" noChangeAspect="1"/>
+            </wp:cNvGraphicFramePr>
+            <a:graphic xmlns:a="http://schemas.openxmlformats.org/drawingml/2006/main">
+              <a:graphicData uri="http://schemas.openxmlformats.org/drawingml/2006/picture">
+                <pic:pic xmlns:pic="http://schemas.openxmlformats.org/drawingml/2006/picture">
+                  <pic:nvPicPr>
+                    <pic:cNvPr id="0" name="Picture 8"/>
+                    <pic:cNvPicPr>
+                      <a:picLocks noChangeAspect="1" noChangeArrowheads="1"/>
+                    </pic:cNvPicPr>
+                  </pic:nvPicPr>
+                  <pic:blipFill>
+                    <a:blip r:embed="rId42">
+                      <a:extLst>
+                        <a:ext uri="{28A0092B-C50C-407E-A947-70E740481C1C}">
+                          <a14:useLocalDpi xmlns:a14="http://schemas.microsoft.com/office/drawing/2010/main" val="0"/>
+                        </a:ext>
+                      </a:extLst>
+                    </a:blip>
+                    <a:srcRect/>
+                    <a:stretch>
+                      <a:fillRect/>
+                    </a:stretch>
+                  </pic:blipFill>
+                  <pic:spPr bwMode="auto">
+                    <a:xfrm>
+                      <a:off x="0" y="0"/>
+                      <a:ext cx="5479415" cy="4401185"/>
+                    </a:xfrm>
+                    <a:prstGeom prst="rect">
+                      <a:avLst/>
+                    </a:prstGeom>
+                    <a:noFill/>
+                    <a:ln>
+                      <a:noFill/>
+                    </a:ln>
+                  </pic:spPr>
+                </pic:pic>
+              </a:graphicData>
+            </a:graphic>
+          </wp:inline>
+        </w:drawing>
+      </w:r>
+      <w:r>
+        <w:rPr>
+          <w:noProof/>
+        </w:rPr>
+        <w:t xml:space="preserve"> </w:t>
+      </w:r>
+      <w:r>
+        <w:rPr>
+          <w:noProof/>
+        </w:rPr>
+        <w:drawing>
+          <wp:inline distT="0" distB="0" distL="0" distR="0" wp14:anchorId="10122C01" wp14:editId="242EE38E">
+            <wp:extent cx="3077004" cy="3600953"/>
+            <wp:effectExtent l="0" t="0" r="0" b="0"/>
+            <wp:docPr id="29" name="Picture 29"/>
+            <wp:cNvGraphicFramePr>
+              <a:graphicFrameLocks xmlns:a="http://schemas.openxmlformats.org/drawingml/2006/main" noChangeAspect="1"/>
+            </wp:cNvGraphicFramePr>
+            <a:graphic xmlns:a="http://schemas.openxmlformats.org/drawingml/2006/main">
+              <a:graphicData uri="http://schemas.openxmlformats.org/drawingml/2006/picture">
+                <pic:pic xmlns:pic="http://schemas.openxmlformats.org/drawingml/2006/picture">
+                  <pic:nvPicPr>
+                    <pic:cNvPr id="1" name=""/>
+                    <pic:cNvPicPr/>
+                  </pic:nvPicPr>
+                  <pic:blipFill>
+                    <a:blip r:embed="rId43"/>
+                    <a:stretch>
+                      <a:fillRect/>
+                    </a:stretch>
+                  </pic:blipFill>
+                  <pic:spPr>
+                    <a:xfrm>
+                      <a:off x="0" y="0"/>
+                      <a:ext cx="3077004" cy="3600953"/>
+                    </a:xfrm>
+                    <a:prstGeom prst="rect">
+                      <a:avLst/>
+                    </a:prstGeom>
+                  </pic:spPr>
+                </pic:pic>
+              </a:graphicData>
+            </a:graphic>
+          </wp:inline>
+        </w:drawing>
+      </w:r>
+      <w:r>
+        <w:rPr>
+          <w:noProof/>
+        </w:rPr>
+        <w:t xml:space="preserve"> </w:t>
+      </w:r>
+      <w:r>
+        <w:rPr>
+          <w:noProof/>
+        </w:rPr>
+        <w:lastRenderedPageBreak/>
+        <w:drawing>
+          <wp:inline distT="0" distB="0" distL="0" distR="0" wp14:anchorId="06D19A9D" wp14:editId="32251C67">
+            <wp:extent cx="4486901" cy="3258005"/>
+            <wp:effectExtent l="0" t="0" r="0" b="0"/>
+            <wp:docPr id="30" name="Picture 30"/>
+            <wp:cNvGraphicFramePr>
+              <a:graphicFrameLocks xmlns:a="http://schemas.openxmlformats.org/drawingml/2006/main" noChangeAspect="1"/>
+            </wp:cNvGraphicFramePr>
+            <a:graphic xmlns:a="http://schemas.openxmlformats.org/drawingml/2006/main">
+              <a:graphicData uri="http://schemas.openxmlformats.org/drawingml/2006/picture">
+                <pic:pic xmlns:pic="http://schemas.openxmlformats.org/drawingml/2006/picture">
+                  <pic:nvPicPr>
+                    <pic:cNvPr id="1" name=""/>
+                    <pic:cNvPicPr/>
+                  </pic:nvPicPr>
+                  <pic:blipFill>
+                    <a:blip r:embed="rId44"/>
+                    <a:stretch>
+                      <a:fillRect/>
+                    </a:stretch>
+                  </pic:blipFill>
+                  <pic:spPr>
+                    <a:xfrm>
+                      <a:off x="0" y="0"/>
+                      <a:ext cx="4486901" cy="3258005"/>
+                    </a:xfrm>
+                    <a:prstGeom prst="rect">
+                      <a:avLst/>
+                    </a:prstGeom>
+                  </pic:spPr>
+                </pic:pic>
+              </a:graphicData>
+            </a:graphic>
+          </wp:inline>
+        </w:drawing>
+      </w:r>
+      <w:r>
+        <w:rPr>
+          <w:noProof/>
+        </w:rPr>
+        <w:t xml:space="preserve"> </w:t>
+      </w:r>
+      <w:r>
+        <w:rPr>
+          <w:rFonts w:ascii="微软雅黑" w:eastAsia="微软雅黑" w:hAnsi="微软雅黑"/>
+          <w:color w:val="222226"/>
+          <w:sz w:val="22"/>
+          <w:szCs w:val="22"/>
+        </w:rPr>
+        <w:drawing>
+          <wp:inline distT="0" distB="0" distL="0" distR="0" wp14:anchorId="597B79B0" wp14:editId="7D3C2F2C">
+            <wp:extent cx="5486400" cy="2356485"/>
+            <wp:effectExtent l="0" t="0" r="0" b="5715"/>
+            <wp:docPr id="27" name="Picture 27"/>
+            <wp:cNvGraphicFramePr>
+              <a:graphicFrameLocks xmlns:a="http://schemas.openxmlformats.org/drawingml/2006/main" noChangeAspect="1"/>
+            </wp:cNvGraphicFramePr>
+            <a:graphic xmlns:a="http://schemas.openxmlformats.org/drawingml/2006/main">
+              <a:graphicData uri="http://schemas.openxmlformats.org/drawingml/2006/picture">
+                <pic:pic xmlns:pic="http://schemas.openxmlformats.org/drawingml/2006/picture">
+                  <pic:nvPicPr>
+                    <pic:cNvPr id="1" name=""/>
+                    <pic:cNvPicPr/>
+                  </pic:nvPicPr>
+                  <pic:blipFill>
+                    <a:blip r:embed="rId45"/>
+                    <a:stretch>
+                      <a:fillRect/>
+                    </a:stretch>
+                  </pic:blipFill>
+                  <pic:spPr>
+                    <a:xfrm>
+                      <a:off x="0" y="0"/>
+                      <a:ext cx="5486400" cy="2356485"/>
+                    </a:xfrm>
+                    <a:prstGeom prst="rect">
+                      <a:avLst/>
+                    </a:prstGeom>
+                  </pic:spPr>
+                </pic:pic>
+              </a:graphicData>
+            </a:graphic>
+          </wp:inline>
+        </w:drawing>
+      </w:r>
+      <w:r>
+        <w:rPr>
+          <w:noProof/>
+        </w:rPr>
+        <w:t xml:space="preserve"> </w:t>
+      </w:r>
+      <w:r>
+        <w:rPr>
+          <w:noProof/>
+        </w:rPr>
+        <w:lastRenderedPageBreak/>
+        <w:drawing>
+          <wp:inline distT="0" distB="0" distL="0" distR="0" wp14:anchorId="40672227" wp14:editId="5CBBAC46">
+            <wp:extent cx="5486400" cy="4134485"/>
+            <wp:effectExtent l="0" t="0" r="0" b="0"/>
+            <wp:docPr id="31" name="Picture 31"/>
+            <wp:cNvGraphicFramePr>
+              <a:graphicFrameLocks xmlns:a="http://schemas.openxmlformats.org/drawingml/2006/main" noChangeAspect="1"/>
+            </wp:cNvGraphicFramePr>
+            <a:graphic xmlns:a="http://schemas.openxmlformats.org/drawingml/2006/main">
+              <a:graphicData uri="http://schemas.openxmlformats.org/drawingml/2006/picture">
+                <pic:pic xmlns:pic="http://schemas.openxmlformats.org/drawingml/2006/picture">
+                  <pic:nvPicPr>
+                    <pic:cNvPr id="1" name=""/>
+                    <pic:cNvPicPr/>
+                  </pic:nvPicPr>
+                  <pic:blipFill>
+                    <a:blip r:embed="rId46"/>
+                    <a:stretch>
+                      <a:fillRect/>
+                    </a:stretch>
+                  </pic:blipFill>
+                  <pic:spPr>
+                    <a:xfrm>
+                      <a:off x="0" y="0"/>
+                      <a:ext cx="5486400" cy="4134485"/>
+                    </a:xfrm>
+                    <a:prstGeom prst="rect">
+                      <a:avLst/>
+                    </a:prstGeom>
+                  </pic:spPr>
+                </pic:pic>
+              </a:graphicData>
+            </a:graphic>
+          </wp:inline>
+        </w:drawing>
+      </w:r>
+      <w:r>
+        <w:rPr>
+          <w:noProof/>
+        </w:rPr>
+        <w:t xml:space="preserve"> </w:t>
+      </w:r>
+      <w:r>
+        <w:rPr>
+          <w:noProof/>
+        </w:rPr>
+        <w:lastRenderedPageBreak/>
+        <w:drawing>
+          <wp:inline distT="0" distB="0" distL="0" distR="0" wp14:anchorId="1DA7A082" wp14:editId="477AAEC6">
+            <wp:extent cx="5486400" cy="4305300"/>
+            <wp:effectExtent l="0" t="0" r="0" b="0"/>
+            <wp:docPr id="32" name="Picture 32"/>
+            <wp:cNvGraphicFramePr>
+              <a:graphicFrameLocks xmlns:a="http://schemas.openxmlformats.org/drawingml/2006/main" noChangeAspect="1"/>
+            </wp:cNvGraphicFramePr>
+            <a:graphic xmlns:a="http://schemas.openxmlformats.org/drawingml/2006/main">
+              <a:graphicData uri="http://schemas.openxmlformats.org/drawingml/2006/picture">
+                <pic:pic xmlns:pic="http://schemas.openxmlformats.org/drawingml/2006/picture">
+                  <pic:nvPicPr>
+                    <pic:cNvPr id="1" name=""/>
+                    <pic:cNvPicPr/>
+                  </pic:nvPicPr>
+                  <pic:blipFill>
+                    <a:blip r:embed="rId47"/>
+                    <a:stretch>
+                      <a:fillRect/>
+                    </a:stretch>
+                  </pic:blipFill>
+                  <pic:spPr>
+                    <a:xfrm>
+                      <a:off x="0" y="0"/>
+                      <a:ext cx="5486400" cy="4305300"/>
+                    </a:xfrm>
+                    <a:prstGeom prst="rect">
+                      <a:avLst/>
+                    </a:prstGeom>
+                  </pic:spPr>
+                </pic:pic>
+              </a:graphicData>
+            </a:graphic>
+          </wp:inline>
+        </w:drawing>
+      </w:r>
+      <w:r>
+        <w:rPr>
+          <w:noProof/>
+        </w:rPr>
+        <w:drawing>
+          <wp:inline distT="0" distB="0" distL="0" distR="0" wp14:anchorId="77816517" wp14:editId="010D95FB">
+            <wp:extent cx="5486400" cy="3602990"/>
+            <wp:effectExtent l="0" t="0" r="0" b="0"/>
+            <wp:docPr id="33" name="Picture 33"/>
+            <wp:cNvGraphicFramePr>
+              <a:graphicFrameLocks xmlns:a="http://schemas.openxmlformats.org/drawingml/2006/main" noChangeAspect="1"/>
+            </wp:cNvGraphicFramePr>
+            <a:graphic xmlns:a="http://schemas.openxmlformats.org/drawingml/2006/main">
+              <a:graphicData uri="http://schemas.openxmlformats.org/drawingml/2006/picture">
+                <pic:pic xmlns:pic="http://schemas.openxmlformats.org/drawingml/2006/picture">
+                  <pic:nvPicPr>
+                    <pic:cNvPr id="0" name="Picture 9"/>
+                    <pic:cNvPicPr>
+                      <a:picLocks noChangeAspect="1" noChangeArrowheads="1"/>
+                    </pic:cNvPicPr>
+                  </pic:nvPicPr>
+                  <pic:blipFill>
+                    <a:blip r:embed="rId48">
+                      <a:extLst>
+                        <a:ext uri="{28A0092B-C50C-407E-A947-70E740481C1C}">
+                          <a14:useLocalDpi xmlns:a14="http://schemas.microsoft.com/office/drawing/2010/main" val="0"/>
+                        </a:ext>
+                      </a:extLst>
+                    </a:blip>
+                    <a:srcRect/>
+                    <a:stretch>
+                      <a:fillRect/>
+                    </a:stretch>
+                  </pic:blipFill>
+                  <pic:spPr bwMode="auto">
+                    <a:xfrm>
+                      <a:off x="0" y="0"/>
+                      <a:ext cx="5486400" cy="3602990"/>
+                    </a:xfrm>
+                    <a:prstGeom prst="rect">
+                      <a:avLst/>
+                    </a:prstGeom>
+                    <a:noFill/>
+                    <a:ln>
+                      <a:noFill/>
+                    </a:ln>
+                  </pic:spPr>
+                </pic:pic>
+              </a:graphicData>
+            </a:graphic>
+          </wp:inline>
+        </w:drawing>
+      </w:r>
+      <w:r>
+        <w:rPr>
+          <w:noProof/>
+        </w:rPr>
+        <w:lastRenderedPageBreak/>
+        <w:drawing>
+          <wp:inline distT="0" distB="0" distL="0" distR="0" wp14:anchorId="308CA9C4" wp14:editId="7259CB10">
+            <wp:extent cx="5486400" cy="1917700"/>
+            <wp:effectExtent l="0" t="0" r="0" b="6350"/>
+            <wp:docPr id="34" name="Picture 34"/>
+            <wp:cNvGraphicFramePr>
+              <a:graphicFrameLocks xmlns:a="http://schemas.openxmlformats.org/drawingml/2006/main" noChangeAspect="1"/>
+            </wp:cNvGraphicFramePr>
+            <a:graphic xmlns:a="http://schemas.openxmlformats.org/drawingml/2006/main">
+              <a:graphicData uri="http://schemas.openxmlformats.org/drawingml/2006/picture">
+                <pic:pic xmlns:pic="http://schemas.openxmlformats.org/drawingml/2006/picture">
+                  <pic:nvPicPr>
+                    <pic:cNvPr id="0" name="Picture 10"/>
+                    <pic:cNvPicPr>
+                      <a:picLocks noChangeAspect="1" noChangeArrowheads="1"/>
+                    </pic:cNvPicPr>
+                  </pic:nvPicPr>
+                  <pic:blipFill>
+                    <a:blip r:embed="rId49">
+                      <a:extLst>
+                        <a:ext uri="{28A0092B-C50C-407E-A947-70E740481C1C}">
+                          <a14:useLocalDpi xmlns:a14="http://schemas.microsoft.com/office/drawing/2010/main" val="0"/>
+                        </a:ext>
+                      </a:extLst>
+                    </a:blip>
+                    <a:srcRect/>
+                    <a:stretch>
+                      <a:fillRect/>
+                    </a:stretch>
+                  </pic:blipFill>
+                  <pic:spPr bwMode="auto">
+                    <a:xfrm>
+                      <a:off x="0" y="0"/>
+                      <a:ext cx="5486400" cy="1917700"/>
+                    </a:xfrm>
+                    <a:prstGeom prst="rect">
+                      <a:avLst/>
+                    </a:prstGeom>
+                    <a:noFill/>
+                    <a:ln>
+                      <a:noFill/>
+                    </a:ln>
+                  </pic:spPr>
+                </pic:pic>
+              </a:graphicData>
+            </a:graphic>
+          </wp:inline>
+        </w:drawing>
+      </w:r>
+      <w:r>
+        <w:rPr>
+          <w:noProof/>
+        </w:rPr>
+        <w:t xml:space="preserve"> </w:t>
+      </w:r>
+      <w:r>
+        <w:rPr>
+          <w:noProof/>
+        </w:rPr>
+        <w:drawing>
+          <wp:inline distT="0" distB="0" distL="0" distR="0" wp14:anchorId="43FC6DCC" wp14:editId="0E1B7BDF">
+            <wp:extent cx="5486400" cy="3284220"/>
+            <wp:effectExtent l="0" t="0" r="0" b="0"/>
+            <wp:docPr id="35" name="Picture 35"/>
+            <wp:cNvGraphicFramePr>
+              <a:graphicFrameLocks xmlns:a="http://schemas.openxmlformats.org/drawingml/2006/main" noChangeAspect="1"/>
+            </wp:cNvGraphicFramePr>
+            <a:graphic xmlns:a="http://schemas.openxmlformats.org/drawingml/2006/main">
+              <a:graphicData uri="http://schemas.openxmlformats.org/drawingml/2006/picture">
+                <pic:pic xmlns:pic="http://schemas.openxmlformats.org/drawingml/2006/picture">
+                  <pic:nvPicPr>
+                    <pic:cNvPr id="1" name=""/>
+                    <pic:cNvPicPr/>
+                  </pic:nvPicPr>
+                  <pic:blipFill>
+                    <a:blip r:embed="rId50"/>
+                    <a:stretch>
+                      <a:fillRect/>
+                    </a:stretch>
+                  </pic:blipFill>
+                  <pic:spPr>
+                    <a:xfrm>
+                      <a:off x="0" y="0"/>
+                      <a:ext cx="5486400" cy="3284220"/>
+                    </a:xfrm>
+                    <a:prstGeom prst="rect">
+                      <a:avLst/>
+                    </a:prstGeom>
+                  </pic:spPr>
+                </pic:pic>
+              </a:graphicData>
+            </a:graphic>
+          </wp:inline>
+        </w:drawing>
+      </w:r>
+      <w:r>
+        <w:rPr>
+          <w:noProof/>
+        </w:rPr>
+        <w:t xml:space="preserve"> </w:t>
+      </w:r>
+      <w:r>
+        <w:rPr>
+          <w:noProof/>
+        </w:rPr>
+        <w:lastRenderedPageBreak/>
+        <w:drawing>
+          <wp:inline distT="0" distB="0" distL="0" distR="0" wp14:anchorId="5F28BB59" wp14:editId="5D6BFCF5">
+            <wp:extent cx="5486400" cy="4741545"/>
+            <wp:effectExtent l="0" t="0" r="0" b="1905"/>
+            <wp:docPr id="36" name="Picture 36"/>
+            <wp:cNvGraphicFramePr>
+              <a:graphicFrameLocks xmlns:a="http://schemas.openxmlformats.org/drawingml/2006/main" noChangeAspect="1"/>
+            </wp:cNvGraphicFramePr>
+            <a:graphic xmlns:a="http://schemas.openxmlformats.org/drawingml/2006/main">
+              <a:graphicData uri="http://schemas.openxmlformats.org/drawingml/2006/picture">
+                <pic:pic xmlns:pic="http://schemas.openxmlformats.org/drawingml/2006/picture">
+                  <pic:nvPicPr>
+                    <pic:cNvPr id="1" name=""/>
+                    <pic:cNvPicPr/>
+                  </pic:nvPicPr>
+                  <pic:blipFill>
+                    <a:blip r:embed="rId51"/>
+                    <a:stretch>
+                      <a:fillRect/>
+                    </a:stretch>
+                  </pic:blipFill>
+                  <pic:spPr>
+                    <a:xfrm>
+                      <a:off x="0" y="0"/>
+                      <a:ext cx="5486400" cy="4741545"/>
+                    </a:xfrm>
+                    <a:prstGeom prst="rect">
+                      <a:avLst/>
+                    </a:prstGeom>
+                  </pic:spPr>
+                </pic:pic>
+              </a:graphicData>
+            </a:graphic>
+          </wp:inline>
+        </w:drawing>
+      </w:r>
+      <w:r>
+        <w:rPr>
+          <w:noProof/>
+        </w:rPr>
+        <w:t xml:space="preserve"> </w:t>
+      </w:r>
+      <w:r>
+        <w:rPr>
+          <w:noProof/>
+        </w:rPr>
+        <w:drawing>
+          <wp:inline distT="0" distB="0" distL="0" distR="0" wp14:anchorId="5FF3367D" wp14:editId="45477C81">
+            <wp:extent cx="5486400" cy="2892425"/>
+            <wp:effectExtent l="0" t="0" r="0" b="3175"/>
+            <wp:docPr id="37" name="Picture 37"/>
+            <wp:cNvGraphicFramePr>
+              <a:graphicFrameLocks xmlns:a="http://schemas.openxmlformats.org/drawingml/2006/main" noChangeAspect="1"/>
+            </wp:cNvGraphicFramePr>
+            <a:graphic xmlns:a="http://schemas.openxmlformats.org/drawingml/2006/main">
+              <a:graphicData uri="http://schemas.openxmlformats.org/drawingml/2006/picture">
+                <pic:pic xmlns:pic="http://schemas.openxmlformats.org/drawingml/2006/picture">
+                  <pic:nvPicPr>
+                    <pic:cNvPr id="1" name=""/>
+                    <pic:cNvPicPr/>
+                  </pic:nvPicPr>
+                  <pic:blipFill>
+                    <a:blip r:embed="rId52"/>
+                    <a:stretch>
+                      <a:fillRect/>
+                    </a:stretch>
+                  </pic:blipFill>
+                  <pic:spPr>
+                    <a:xfrm>
+                      <a:off x="0" y="0"/>
+                      <a:ext cx="5486400" cy="2892425"/>
+                    </a:xfrm>
+                    <a:prstGeom prst="rect">
+                      <a:avLst/>
+                    </a:prstGeom>
+                  </pic:spPr>
+                </pic:pic>
+              </a:graphicData>
+            </a:graphic>
+          </wp:inline>
+        </w:drawing>
+      </w:r>
+      <w:r>
+        <w:rPr>
+          <w:noProof/>
+        </w:rPr>
+        <w:lastRenderedPageBreak/>
+        <w:t xml:space="preserve"> </w:t>
+      </w:r>
+      <w:r>
+        <w:rPr>
+          <w:noProof/>
+        </w:rPr>
+        <w:drawing>
+          <wp:inline distT="0" distB="0" distL="0" distR="0" wp14:anchorId="00FC3B58" wp14:editId="0A119430">
+            <wp:extent cx="5486400" cy="2028825"/>
+            <wp:effectExtent l="0" t="0" r="0" b="9525"/>
+            <wp:docPr id="38" name="Picture 38"/>
+            <wp:cNvGraphicFramePr>
+              <a:graphicFrameLocks xmlns:a="http://schemas.openxmlformats.org/drawingml/2006/main" noChangeAspect="1"/>
+            </wp:cNvGraphicFramePr>
+            <a:graphic xmlns:a="http://schemas.openxmlformats.org/drawingml/2006/main">
+              <a:graphicData uri="http://schemas.openxmlformats.org/drawingml/2006/picture">
+                <pic:pic xmlns:pic="http://schemas.openxmlformats.org/drawingml/2006/picture">
+                  <pic:nvPicPr>
+                    <pic:cNvPr id="1" name=""/>
+                    <pic:cNvPicPr/>
+                  </pic:nvPicPr>
+                  <pic:blipFill>
+                    <a:blip r:embed="rId53"/>
+                    <a:stretch>
+                      <a:fillRect/>
+                    </a:stretch>
+                  </pic:blipFill>
+                  <pic:spPr>
+                    <a:xfrm>
+                      <a:off x="0" y="0"/>
+                      <a:ext cx="5486400" cy="2028825"/>
+                    </a:xfrm>
+                    <a:prstGeom prst="rect">
+                      <a:avLst/>
+                    </a:prstGeom>
+                  </pic:spPr>
+                </pic:pic>
+              </a:graphicData>
+            </a:graphic>
+          </wp:inline>
+        </w:drawing>
+      </w:r>
+      <w:r>
+        <w:rPr>
+          <w:noProof/>
+        </w:rPr>
+        <w:t xml:space="preserve"> </w:t>
+      </w:r>
+      <w:r>
+        <w:rPr>
+          <w:noProof/>
+        </w:rPr>
+        <w:drawing>
+          <wp:inline distT="0" distB="0" distL="0" distR="0" wp14:anchorId="75A96FC4" wp14:editId="40849F82">
+            <wp:extent cx="5486400" cy="1430020"/>
+            <wp:effectExtent l="0" t="0" r="0" b="0"/>
+            <wp:docPr id="39" name="Picture 39"/>
+            <wp:cNvGraphicFramePr>
+              <a:graphicFrameLocks xmlns:a="http://schemas.openxmlformats.org/drawingml/2006/main" noChangeAspect="1"/>
+            </wp:cNvGraphicFramePr>
+            <a:graphic xmlns:a="http://schemas.openxmlformats.org/drawingml/2006/main">
+              <a:graphicData uri="http://schemas.openxmlformats.org/drawingml/2006/picture">
+                <pic:pic xmlns:pic="http://schemas.openxmlformats.org/drawingml/2006/picture">
+                  <pic:nvPicPr>
+                    <pic:cNvPr id="1" name=""/>
+                    <pic:cNvPicPr/>
+                  </pic:nvPicPr>
+                  <pic:blipFill>
+                    <a:blip r:embed="rId54"/>
+                    <a:stretch>
+                      <a:fillRect/>
+                    </a:stretch>
+                  </pic:blipFill>
+                  <pic:spPr>
+                    <a:xfrm>
+                      <a:off x="0" y="0"/>
+                      <a:ext cx="5486400" cy="1430020"/>
+                    </a:xfrm>
+                    <a:prstGeom prst="rect">
+                      <a:avLst/>
+                    </a:prstGeom>
+                  </pic:spPr>
+                </pic:pic>
+              </a:graphicData>
+            </a:graphic>
+          </wp:inline>
+        </w:drawing>
+      </w:r>
+    </w:p>
+    <w:p>
+      <w:pPr>
+        <w:pStyle w:val="Heading1"/>
+        <w:numPr>
+          <w:ilvl w:val="0"/>
+          <w:numId w:val="1"/>
+        </w:numPr>
+        <w:shd w:val="clear" w:color="auto" w:fill="FFFFFF"/>
+        <w:wordWrap w:val="0"/>
+        <w:spacing w:before="0" w:beforeAutospacing="0" w:after="0" w:afterAutospacing="0"/>
+        <w:rPr>
+          <w:rFonts w:ascii="微软雅黑" w:eastAsia="微软雅黑" w:hAnsi="微软雅黑"/>
+          <w:color w:val="222226"/>
+          <w:sz w:val="22"/>
+          <w:szCs w:val="22"/>
+        </w:rPr>
+      </w:pPr>
+      <w:r>
+        <w:rPr>
+          <w:rFonts w:ascii="微软雅黑" w:eastAsia="微软雅黑" w:hAnsi="微软雅黑" w:hint="eastAsia"/>
+          <w:color w:val="222226"/>
+          <w:sz w:val="22"/>
+          <w:szCs w:val="22"/>
+        </w:rPr>
+        <w:t>Python操作数据库</w:t>
+      </w:r>
+    </w:p>
+    <w:p>
+      <w:pPr>
+        <w:pStyle w:val="Heading1"/>
+        <w:shd w:val="clear" w:color="auto" w:fill="FFFFFF"/>
+        <w:wordWrap w:val="0"/>
+        <w:spacing w:before="0" w:beforeAutospacing="0" w:after="0" w:afterAutospacing="0"/>
+        <w:ind w:left="720"/>
+        <w:rPr>
+          <w:rFonts w:ascii="微软雅黑" w:eastAsia="微软雅黑" w:hAnsi="微软雅黑"/>
+          <w:color w:val="222226"/>
+          <w:sz w:val="16"/>
+          <w:szCs w:val="16"/>
+        </w:rPr>
+      </w:pPr>
+    </w:p>
+    <w:p>
+      <w:pPr>
+        <w:pStyle w:val="Heading1"/>
+        <w:shd w:val="clear" w:color="auto" w:fill="FFFFFF"/>
+        <w:wordWrap w:val="0"/>
+        <w:spacing w:before="0" w:beforeAutospacing="0" w:after="0" w:afterAutospacing="0"/>
+        <w:ind w:left="720"/>
+        <w:rPr>
+          <w:rFonts w:ascii="微软雅黑" w:eastAsia="微软雅黑" w:hAnsi="微软雅黑"/>
+          <w:color w:val="222226"/>
+          <w:sz w:val="16"/>
+          <w:szCs w:val="16"/>
+        </w:rPr>
+      </w:pPr>
+      <w:hyperlink r:id="rId55" w:history="1">
+        <w:r>
+          <w:rPr>
+            <w:rStyle w:val="Hyperlink"/>
+            <w:rFonts w:ascii="微软雅黑" w:eastAsia="微软雅黑" w:hAnsi="微软雅黑"/>
+            <w:sz w:val="16"/>
+            <w:szCs w:val="16"/>
+          </w:rPr>
+          <w:t>https://blog.csdn.net/weixin_30438813/article/details/99780462?spm=1001.2101.3001.6650.2&amp;utm_medium=distribute.pc_relevant.none-task-blog-2%7Edefault%7ECTRLIST%7Edefault-2.pc_relevant_default&amp;depth_1-utm_source=distribute.pc_relevant.none-task-blog-2%7Edefault%7ECTRLIST%7Edefault-2.pc_relevant_default&amp;utm_relevant_index=5</w:t>
+        </w:r>
+      </w:hyperlink>
+    </w:p>
+    <w:p>
+      <w:pPr>
+        <w:pStyle w:val="Heading1"/>
+        <w:numPr>
+          <w:ilvl w:val="0"/>
+          <w:numId w:val="1"/>
+        </w:numPr>
+        <w:shd w:val="clear" w:color="auto" w:fill="FFFFFF"/>
+        <w:wordWrap w:val="0"/>
+        <w:spacing w:before="0" w:beforeAutospacing="0" w:after="0" w:afterAutospacing="0"/>
+        <w:rPr>
+          <w:rFonts w:ascii="微软雅黑" w:eastAsia="微软雅黑" w:hAnsi="微软雅黑"/>
+          <w:color w:val="222226"/>
+          <w:sz w:val="22"/>
+          <w:szCs w:val="22"/>
+        </w:rPr>
+      </w:pPr>
+      <w:r>
+        <w:rPr>
+          <w:rFonts w:ascii="微软雅黑" w:eastAsia="微软雅黑" w:hAnsi="微软雅黑"/>
+          <w:color w:val="222226"/>
+          <w:sz w:val="22"/>
+          <w:szCs w:val="22"/>
+        </w:rPr>
+        <w:t>ss</w:t>
+      </w:r>
+    </w:p>
+    <w:p/>
+    <w:p/>
+    <w:p>
+      <w:r>
+        <w:rPr>
+          <w:noProof/>
+        </w:rPr>
+        <w:lastRenderedPageBreak/>
         <w:drawing>
           <wp:inline distT="0" distB="0" distL="0" distR="0" wp14:anchorId="5DF2A2EA" wp14:editId="5D14FEC0">
             <wp:extent cx="5486400" cy="1030605"/>
@@ -20,7 +6184,7 @@
                     <pic:cNvPicPr/>
                   </pic:nvPicPr>
                   <pic:blipFill>
-                    <a:blip r:embed="rId4"/>
+                    <a:blip r:embed="rId56"/>
                     <a:stretch>
                       <a:fillRect/>
                     </a:stretch>
@@ -41,6 +6205,9 @@
         </w:drawing>
       </w:r>
       <w:r>
+        <w:rPr>
+          <w:noProof/>
+        </w:rPr>
         <w:drawing>
           <wp:inline distT="0" distB="0" distL="0" distR="0" wp14:anchorId="2B07EF7D" wp14:editId="7C7C59D3">
             <wp:extent cx="5486400" cy="3366770"/>
@@ -57,7 +6224,7 @@
                     <pic:cNvPicPr/>
                   </pic:nvPicPr>
                   <pic:blipFill>
-                    <a:blip r:embed="rId5"/>
+                    <a:blip r:embed="rId57"/>
                     <a:stretch>
                       <a:fillRect/>
                     </a:stretch>
@@ -78,6 +6245,9 @@
         </w:drawing>
       </w:r>
       <w:r>
+        <w:rPr>
+          <w:noProof/>
+        </w:rPr>
         <w:lastRenderedPageBreak/>
         <w:drawing>
           <wp:inline distT="0" distB="0" distL="0" distR="0" wp14:anchorId="2B73D854" wp14:editId="38DEEF1D">
@@ -95,7 +6265,7 @@
                     <pic:cNvPicPr/>
                   </pic:nvPicPr>
                   <pic:blipFill>
-                    <a:blip r:embed="rId6"/>
+                    <a:blip r:embed="rId58"/>
                     <a:stretch>
                       <a:fillRect/>
                     </a:stretch>
@@ -137,7 +6307,7 @@
                     </pic:cNvPicPr>
                   </pic:nvPicPr>
                   <pic:blipFill>
-                    <a:blip r:embed="rId7">
+                    <a:blip r:embed="rId59">
                       <a:extLst>
                         <a:ext uri="{28A0092B-C50C-407E-A947-70E740481C1C}">
                           <a14:useLocalDpi xmlns:a14="http://schemas.microsoft.com/office/drawing/2010/main" val="0"/>
@@ -171,6 +6341,9 @@
     </w:p>
     <w:p>
       <w:r>
+        <w:rPr>
+          <w:noProof/>
+        </w:rPr>
         <w:drawing>
           <wp:inline distT="0" distB="0" distL="0" distR="0" wp14:anchorId="2AB4421C" wp14:editId="7E674502">
             <wp:extent cx="5486400" cy="793115"/>
@@ -187,7 +6360,7 @@
                     <pic:cNvPicPr/>
                   </pic:nvPicPr>
                   <pic:blipFill>
-                    <a:blip r:embed="rId8"/>
+                    <a:blip r:embed="rId60"/>
                     <a:stretch>
                       <a:fillRect/>
                     </a:stretch>
@@ -209,6 +6382,11 @@
       </w:r>
     </w:p>
     <w:p>
+      <w:pPr>
+        <w:rPr>
+          <w:rFonts w:hint="eastAsia"/>
+        </w:rPr>
+      </w:pPr>
       <w:r>
         <w:rPr>
           <w:noProof/>
@@ -232,7 +6410,7 @@
                     </pic:cNvPicPr>
                   </pic:nvPicPr>
                   <pic:blipFill>
-                    <a:blip r:embed="rId9">
+                    <a:blip r:embed="rId61">
                       <a:extLst>
                         <a:ext uri="{28A0092B-C50C-407E-A947-70E740481C1C}">
                           <a14:useLocalDpi xmlns:a14="http://schemas.microsoft.com/office/drawing/2010/main" val="0"/>
@@ -264,6 +6442,9 @@
         </w:drawing>
       </w:r>
       <w:r>
+        <w:rPr>
+          <w:noProof/>
+        </w:rPr>
         <w:drawing>
           <wp:inline distT="0" distB="0" distL="0" distR="0" wp14:anchorId="45220841" wp14:editId="14F86C43">
             <wp:extent cx="5486400" cy="1080135"/>
@@ -280,7 +6461,7 @@
                     <pic:cNvPicPr/>
                   </pic:nvPicPr>
                   <pic:blipFill>
-                    <a:blip r:embed="rId10"/>
+                    <a:blip r:embed="rId62"/>
                     <a:stretch>
                       <a:fillRect/>
                     </a:stretch>
@@ -322,7 +6503,7 @@
                     </pic:cNvPicPr>
                   </pic:nvPicPr>
                   <pic:blipFill>
-                    <a:blip r:embed="rId11">
+                    <a:blip r:embed="rId63">
                       <a:extLst>
                         <a:ext uri="{28A0092B-C50C-407E-A947-70E740481C1C}">
                           <a14:useLocalDpi xmlns:a14="http://schemas.microsoft.com/office/drawing/2010/main" val="0"/>
@@ -376,7 +6557,7 @@
                     </pic:cNvPicPr>
                   </pic:nvPicPr>
                   <pic:blipFill>
-                    <a:blip r:embed="rId12">
+                    <a:blip r:embed="rId64">
                       <a:extLst>
                         <a:ext uri="{28A0092B-C50C-407E-A947-70E740481C1C}">
                           <a14:useLocalDpi xmlns:a14="http://schemas.microsoft.com/office/drawing/2010/main" val="0"/>
@@ -408,6 +6589,9 @@
         </w:drawing>
       </w:r>
       <w:r>
+        <w:rPr>
+          <w:noProof/>
+        </w:rPr>
         <w:drawing>
           <wp:inline distT="0" distB="0" distL="0" distR="0" wp14:anchorId="7EAE700F" wp14:editId="1A2D2347">
             <wp:extent cx="5486400" cy="3531235"/>
@@ -424,7 +6608,7 @@
                     <pic:cNvPicPr/>
                   </pic:nvPicPr>
                   <pic:blipFill>
-                    <a:blip r:embed="rId13"/>
+                    <a:blip r:embed="rId65"/>
                     <a:stretch>
                       <a:fillRect/>
                     </a:stretch>
@@ -445,6 +6629,9 @@
         </w:drawing>
       </w:r>
       <w:r>
+        <w:rPr>
+          <w:noProof/>
+        </w:rPr>
         <w:lastRenderedPageBreak/>
         <w:drawing>
           <wp:inline distT="0" distB="0" distL="0" distR="0" wp14:anchorId="60D3F5CE" wp14:editId="448911DC">
@@ -462,7 +6649,7 @@
                     <pic:cNvPicPr/>
                   </pic:nvPicPr>
                   <pic:blipFill>
-                    <a:blip r:embed="rId14"/>
+                    <a:blip r:embed="rId66"/>
                     <a:stretch>
                       <a:fillRect/>
                     </a:stretch>
@@ -483,6 +6670,9 @@
         </w:drawing>
       </w:r>
       <w:r>
+        <w:rPr>
+          <w:noProof/>
+        </w:rPr>
         <w:drawing>
           <wp:inline distT="0" distB="0" distL="0" distR="0" wp14:anchorId="7348382B" wp14:editId="04A28F53">
             <wp:extent cx="5486400" cy="826770"/>
@@ -499,7 +6689,7 @@
                     <pic:cNvPicPr/>
                   </pic:nvPicPr>
                   <pic:blipFill>
-                    <a:blip r:embed="rId15"/>
+                    <a:blip r:embed="rId67"/>
                     <a:stretch>
                       <a:fillRect/>
                     </a:stretch>
@@ -519,6 +6709,956 @@
           </wp:inline>
         </w:drawing>
       </w:r>
+      <w:r>
+        <w:rPr>
+          <w:rFonts w:hint="eastAsia"/>
+        </w:rPr>
+        <w:t>11</w:t>
+      </w:r>
+      <w:r>
+        <w:rPr>
+          <w:rFonts w:hint="eastAsia"/>
+        </w:rPr>
+        <w:t>、一个登录界面如何涉及测试用例？</w:t>
+      </w:r>
+    </w:p>
+    <w:p>
+      <w:pPr>
+        <w:rPr>
+          <w:rFonts w:hint="eastAsia"/>
+          <w:b/>
+          <w:bCs/>
+          <w:color w:val="00B0F0"/>
+        </w:rPr>
+      </w:pPr>
+      <w:r>
+        <w:rPr>
+          <w:rFonts w:hint="eastAsia"/>
+          <w:b/>
+          <w:bCs/>
+          <w:color w:val="00B0F0"/>
+        </w:rPr>
+        <w:t>界面</w:t>
+      </w:r>
+      <w:r>
+        <w:rPr>
+          <w:rFonts w:hint="eastAsia"/>
+          <w:b/>
+          <w:bCs/>
+          <w:color w:val="00B0F0"/>
+        </w:rPr>
+        <w:t>UI</w:t>
+      </w:r>
+      <w:r>
+        <w:rPr>
+          <w:rFonts w:hint="eastAsia"/>
+          <w:b/>
+          <w:bCs/>
+          <w:color w:val="00B0F0"/>
+        </w:rPr>
+        <w:t>测试</w:t>
+      </w:r>
+    </w:p>
+    <w:p>
+      <w:pPr>
+        <w:rPr>
+          <w:rFonts w:hint="eastAsia"/>
+        </w:rPr>
+      </w:pPr>
+      <w:r>
+        <w:rPr>
+          <w:rFonts w:hint="eastAsia"/>
+        </w:rPr>
+        <w:t>1.</w:t>
+      </w:r>
+      <w:r>
+        <w:rPr>
+          <w:rFonts w:hint="eastAsia"/>
+        </w:rPr>
+        <w:t>布局是否合理，输入框，按钮对齐方式</w:t>
+      </w:r>
+    </w:p>
+    <w:p>
+      <w:pPr>
+        <w:rPr>
+          <w:rFonts w:hint="eastAsia"/>
+        </w:rPr>
+      </w:pPr>
+      <w:r>
+        <w:rPr>
+          <w:rFonts w:hint="eastAsia"/>
+        </w:rPr>
+        <w:t>2.</w:t>
+      </w:r>
+      <w:r>
+        <w:rPr>
+          <w:rFonts w:hint="eastAsia"/>
+        </w:rPr>
+        <w:t>输入框和按钮的高度，长度是否符合要求</w:t>
+      </w:r>
+    </w:p>
+    <w:p>
+      <w:pPr>
+        <w:rPr>
+          <w:rFonts w:hint="eastAsia"/>
+        </w:rPr>
+      </w:pPr>
+      <w:r>
+        <w:rPr>
+          <w:rFonts w:hint="eastAsia"/>
+        </w:rPr>
+        <w:t>3.</w:t>
+      </w:r>
+      <w:r>
+        <w:rPr>
+          <w:rFonts w:hint="eastAsia"/>
+        </w:rPr>
+        <w:t>界面的设计风格是否与</w:t>
+      </w:r>
+      <w:r>
+        <w:rPr>
+          <w:rFonts w:hint="eastAsia"/>
+        </w:rPr>
+        <w:t>UI</w:t>
+      </w:r>
+      <w:r>
+        <w:rPr>
+          <w:rFonts w:hint="eastAsia"/>
+        </w:rPr>
+        <w:t>的设计风格统一</w:t>
+      </w:r>
+    </w:p>
+    <w:p>
+      <w:pPr>
+        <w:rPr>
+          <w:rFonts w:hint="eastAsia"/>
+        </w:rPr>
+      </w:pPr>
+      <w:r>
+        <w:rPr>
+          <w:rFonts w:hint="eastAsia"/>
+        </w:rPr>
+        <w:t>4.</w:t>
+      </w:r>
+      <w:r>
+        <w:rPr>
+          <w:rFonts w:hint="eastAsia"/>
+        </w:rPr>
+        <w:t>界面的文字简洁易懂，没有错别字</w:t>
+      </w:r>
+    </w:p>
+    <w:p>
+      <w:pPr>
+        <w:rPr>
+          <w:rFonts w:hint="eastAsia"/>
+          <w:b/>
+          <w:bCs/>
+          <w:color w:val="00B0F0"/>
+        </w:rPr>
+      </w:pPr>
+      <w:r>
+        <w:rPr>
+          <w:rFonts w:hint="eastAsia"/>
+          <w:b/>
+          <w:bCs/>
+          <w:color w:val="00B0F0"/>
+        </w:rPr>
+        <w:t>功能测试</w:t>
+      </w:r>
+    </w:p>
+    <w:p>
+      <w:pPr>
+        <w:rPr>
+          <w:rFonts w:hint="eastAsia"/>
+        </w:rPr>
+      </w:pPr>
+      <w:r>
+        <w:rPr>
+          <w:rFonts w:hint="eastAsia"/>
+        </w:rPr>
+        <w:t>1.</w:t>
+      </w:r>
+      <w:r>
+        <w:rPr>
+          <w:rFonts w:hint="eastAsia"/>
+        </w:rPr>
+        <w:t>用户名，密码输入为空，点击查看提示信息</w:t>
+      </w:r>
+    </w:p>
+    <w:p>
+      <w:pPr>
+        <w:rPr>
+          <w:rFonts w:hint="eastAsia"/>
+        </w:rPr>
+      </w:pPr>
+      <w:r>
+        <w:rPr>
+          <w:rFonts w:hint="eastAsia"/>
+        </w:rPr>
+        <w:t>2.</w:t>
+      </w:r>
+      <w:r>
+        <w:rPr>
+          <w:rFonts w:hint="eastAsia"/>
+        </w:rPr>
+        <w:t>输入正确的用户名和密码，点击验证登录成功</w:t>
+      </w:r>
+    </w:p>
+    <w:p>
+      <w:pPr>
+        <w:rPr>
+          <w:rFonts w:hint="eastAsia"/>
+        </w:rPr>
+      </w:pPr>
+      <w:r>
+        <w:rPr>
+          <w:rFonts w:hint="eastAsia"/>
+        </w:rPr>
+        <w:t>3.</w:t>
+      </w:r>
+      <w:r>
+        <w:rPr>
+          <w:rFonts w:hint="eastAsia"/>
+        </w:rPr>
+        <w:t>登录成功后，验证是否跳转到正确的页面</w:t>
+      </w:r>
+    </w:p>
+    <w:p>
+      <w:pPr>
+        <w:rPr>
+          <w:rFonts w:hint="eastAsia"/>
+        </w:rPr>
+      </w:pPr>
+      <w:r>
+        <w:rPr>
+          <w:rFonts w:hint="eastAsia"/>
+        </w:rPr>
+        <w:t>4.</w:t>
+      </w:r>
+      <w:r>
+        <w:rPr>
+          <w:rFonts w:hint="eastAsia"/>
+        </w:rPr>
+        <w:t>用户名，密码如果过长，过短，是否有提示</w:t>
+      </w:r>
+    </w:p>
+    <w:p>
+      <w:pPr>
+        <w:rPr>
+          <w:rFonts w:hint="eastAsia"/>
+        </w:rPr>
+      </w:pPr>
+      <w:r>
+        <w:rPr>
+          <w:rFonts w:hint="eastAsia"/>
+        </w:rPr>
+        <w:t>5.</w:t>
+      </w:r>
+      <w:r>
+        <w:rPr>
+          <w:rFonts w:hint="eastAsia"/>
+        </w:rPr>
+        <w:t>用户名和密码前后有空格的处理</w:t>
+      </w:r>
+    </w:p>
+    <w:p>
+      <w:pPr>
+        <w:rPr>
+          <w:rFonts w:hint="eastAsia"/>
+        </w:rPr>
+      </w:pPr>
+      <w:r>
+        <w:rPr>
+          <w:rFonts w:hint="eastAsia"/>
+        </w:rPr>
+        <w:t>6.</w:t>
+      </w:r>
+      <w:r>
+        <w:rPr>
+          <w:rFonts w:hint="eastAsia"/>
+        </w:rPr>
+        <w:t>用户名和密码中有特殊字符或其他非英文的情况</w:t>
+      </w:r>
+    </w:p>
+    <w:p>
+      <w:pPr>
+        <w:rPr>
+          <w:rFonts w:hint="eastAsia"/>
+        </w:rPr>
+      </w:pPr>
+      <w:r>
+        <w:rPr>
+          <w:rFonts w:hint="eastAsia"/>
+        </w:rPr>
+        <w:t>7.</w:t>
+      </w:r>
+      <w:r>
+        <w:rPr>
+          <w:rFonts w:hint="eastAsia"/>
+        </w:rPr>
+        <w:t>记住用户名的功能</w:t>
+      </w:r>
+    </w:p>
+    <w:p>
+      <w:pPr>
+        <w:rPr>
+          <w:rFonts w:hint="eastAsia"/>
+        </w:rPr>
+      </w:pPr>
+      <w:r>
+        <w:rPr>
+          <w:rFonts w:hint="eastAsia"/>
+        </w:rPr>
+        <w:t>8.</w:t>
+      </w:r>
+      <w:r>
+        <w:rPr>
+          <w:rFonts w:hint="eastAsia"/>
+        </w:rPr>
+        <w:t>登录失败后，不能记住密码的功能</w:t>
+      </w:r>
+    </w:p>
+    <w:p>
+      <w:pPr>
+        <w:rPr>
+          <w:rFonts w:hint="eastAsia"/>
+        </w:rPr>
+      </w:pPr>
+      <w:r>
+        <w:rPr>
+          <w:rFonts w:hint="eastAsia"/>
+        </w:rPr>
+        <w:t>9.</w:t>
+      </w:r>
+      <w:r>
+        <w:rPr>
+          <w:rFonts w:hint="eastAsia"/>
+        </w:rPr>
+        <w:t>密码是否加密显示</w:t>
+      </w:r>
+    </w:p>
+    <w:p>
+      <w:pPr>
+        <w:rPr>
+          <w:rFonts w:hint="eastAsia"/>
+        </w:rPr>
+      </w:pPr>
+      <w:r>
+        <w:rPr>
+          <w:rFonts w:hint="eastAsia"/>
+        </w:rPr>
+        <w:lastRenderedPageBreak/>
+        <w:t>10.</w:t>
+      </w:r>
+      <w:r>
+        <w:rPr>
+          <w:rFonts w:hint="eastAsia"/>
+        </w:rPr>
+        <w:t>登录页面的注册，忘记密码，登出等用另一账号登录链接是否正确</w:t>
+      </w:r>
+    </w:p>
+    <w:p>
+      <w:pPr>
+        <w:rPr>
+          <w:rFonts w:hint="eastAsia"/>
+        </w:rPr>
+      </w:pPr>
+      <w:r>
+        <w:rPr>
+          <w:rFonts w:hint="eastAsia"/>
+        </w:rPr>
+        <w:t>11.</w:t>
+      </w:r>
+      <w:r>
+        <w:rPr>
+          <w:rFonts w:hint="eastAsia"/>
+        </w:rPr>
+        <w:t>输入密码时，大写键盘开启是是否有提示信息</w:t>
+      </w:r>
+    </w:p>
+    <w:p>
+      <w:pPr>
+        <w:rPr>
+          <w:rFonts w:hint="eastAsia"/>
+        </w:rPr>
+      </w:pPr>
+      <w:r>
+        <w:rPr>
+          <w:rFonts w:hint="eastAsia"/>
+        </w:rPr>
+        <w:t>12.</w:t>
+      </w:r>
+      <w:r>
+        <w:rPr>
+          <w:rFonts w:hint="eastAsia"/>
+        </w:rPr>
+        <w:t>输入错误的用户名和密码，查看提示信息</w:t>
+      </w:r>
+    </w:p>
+    <w:p>
+      <w:pPr>
+        <w:rPr>
+          <w:rFonts w:hint="eastAsia"/>
+          <w:b/>
+          <w:bCs/>
+          <w:color w:val="00B0F0"/>
+        </w:rPr>
+      </w:pPr>
+      <w:r>
+        <w:rPr>
+          <w:rFonts w:hint="eastAsia"/>
+          <w:b/>
+          <w:bCs/>
+          <w:color w:val="00B0F0"/>
+        </w:rPr>
+        <w:t>性能测试</w:t>
+      </w:r>
+    </w:p>
+    <w:p>
+      <w:pPr>
+        <w:rPr>
+          <w:rFonts w:hint="eastAsia"/>
+        </w:rPr>
+      </w:pPr>
+      <w:r>
+        <w:rPr>
+          <w:rFonts w:hint="eastAsia"/>
+        </w:rPr>
+        <w:t>1.</w:t>
+      </w:r>
+      <w:r>
+        <w:rPr>
+          <w:rFonts w:hint="eastAsia"/>
+        </w:rPr>
+        <w:t>打开登录页面，需要几秒</w:t>
+      </w:r>
+    </w:p>
+    <w:p>
+      <w:pPr>
+        <w:rPr>
+          <w:rFonts w:hint="eastAsia"/>
+        </w:rPr>
+      </w:pPr>
+      <w:r>
+        <w:rPr>
+          <w:rFonts w:hint="eastAsia"/>
+        </w:rPr>
+        <w:t>2.</w:t>
+      </w:r>
+      <w:r>
+        <w:rPr>
+          <w:rFonts w:hint="eastAsia"/>
+        </w:rPr>
+        <w:t>输入正确的用户名和密码，登录成功不超过</w:t>
+      </w:r>
+      <w:r>
+        <w:rPr>
+          <w:rFonts w:hint="eastAsia"/>
+        </w:rPr>
+        <w:t>5s</w:t>
+      </w:r>
+    </w:p>
+    <w:p>
+      <w:pPr>
+        <w:rPr>
+          <w:rFonts w:hint="eastAsia"/>
+          <w:b/>
+          <w:bCs/>
+          <w:color w:val="00B0F0"/>
+        </w:rPr>
+      </w:pPr>
+      <w:r>
+        <w:rPr>
+          <w:rFonts w:hint="eastAsia"/>
+          <w:b/>
+          <w:bCs/>
+          <w:color w:val="00B0F0"/>
+        </w:rPr>
+        <w:t>兼容性测试</w:t>
+      </w:r>
+    </w:p>
+    <w:p>
+      <w:pPr>
+        <w:rPr>
+          <w:rFonts w:hint="eastAsia"/>
+        </w:rPr>
+      </w:pPr>
+      <w:r>
+        <w:rPr>
+          <w:rFonts w:hint="eastAsia"/>
+        </w:rPr>
+        <w:t>1.</w:t>
+      </w:r>
+      <w:r>
+        <w:rPr>
+          <w:rFonts w:hint="eastAsia"/>
+        </w:rPr>
+        <w:t>主流浏览器是否显示成功（</w:t>
+      </w:r>
+      <w:r>
+        <w:rPr>
+          <w:rFonts w:hint="eastAsia"/>
+        </w:rPr>
+        <w:t>IE8,9,10,11</w:t>
+      </w:r>
+      <w:r>
+        <w:rPr>
+          <w:rFonts w:hint="eastAsia"/>
+        </w:rPr>
+        <w:t>，</w:t>
+      </w:r>
+      <w:r>
+        <w:rPr>
+          <w:rFonts w:hint="eastAsia"/>
+        </w:rPr>
+        <w:t>Firefox</w:t>
+      </w:r>
+      <w:r>
+        <w:rPr>
+          <w:rFonts w:hint="eastAsia"/>
+        </w:rPr>
+        <w:t>，</w:t>
+      </w:r>
+      <w:r>
+        <w:rPr>
+          <w:rFonts w:hint="eastAsia"/>
+        </w:rPr>
+        <w:t>Chrome</w:t>
+      </w:r>
+      <w:r>
+        <w:rPr>
+          <w:rFonts w:hint="eastAsia"/>
+        </w:rPr>
+        <w:t>，</w:t>
+      </w:r>
+      <w:proofErr w:type="spellStart"/>
+      <w:r>
+        <w:rPr>
+          <w:rFonts w:hint="eastAsia"/>
+        </w:rPr>
+        <w:t>Safafi</w:t>
+      </w:r>
+      <w:proofErr w:type="spellEnd"/>
+      <w:r>
+        <w:rPr>
+          <w:rFonts w:hint="eastAsia"/>
+        </w:rPr>
+        <w:t>）</w:t>
+      </w:r>
+    </w:p>
+    <w:p>
+      <w:pPr>
+        <w:rPr>
+          <w:rFonts w:hint="eastAsia"/>
+        </w:rPr>
+      </w:pPr>
+      <w:r>
+        <w:rPr>
+          <w:rFonts w:hint="eastAsia"/>
+        </w:rPr>
+        <w:t>2.</w:t>
+      </w:r>
+      <w:r>
+        <w:rPr>
+          <w:rFonts w:hint="eastAsia"/>
+        </w:rPr>
+        <w:t>不同的平台是否能显示成功（</w:t>
+      </w:r>
+      <w:r>
+        <w:rPr>
+          <w:rFonts w:hint="eastAsia"/>
+        </w:rPr>
+        <w:t>Mac</w:t>
+      </w:r>
+      <w:r>
+        <w:rPr>
+          <w:rFonts w:hint="eastAsia"/>
+        </w:rPr>
+        <w:t>，</w:t>
+      </w:r>
+      <w:r>
+        <w:rPr>
+          <w:rFonts w:hint="eastAsia"/>
+        </w:rPr>
+        <w:t>Windows)</w:t>
+      </w:r>
+    </w:p>
+    <w:p>
+      <w:pPr>
+        <w:rPr>
+          <w:rFonts w:hint="eastAsia"/>
+        </w:rPr>
+      </w:pPr>
+      <w:r>
+        <w:rPr>
+          <w:rFonts w:hint="eastAsia"/>
+        </w:rPr>
+        <w:t>3.</w:t>
+      </w:r>
+      <w:r>
+        <w:rPr>
+          <w:rFonts w:hint="eastAsia"/>
+        </w:rPr>
+        <w:t>移动设备上是否显示成功（</w:t>
+      </w:r>
+      <w:r>
+        <w:rPr>
+          <w:rFonts w:hint="eastAsia"/>
+        </w:rPr>
+        <w:t>Android</w:t>
+      </w:r>
+      <w:r>
+        <w:rPr>
+          <w:rFonts w:hint="eastAsia"/>
+        </w:rPr>
+        <w:t>，</w:t>
+      </w:r>
+      <w:r>
+        <w:rPr>
+          <w:rFonts w:hint="eastAsia"/>
+        </w:rPr>
+        <w:t>IOS</w:t>
+      </w:r>
+      <w:r>
+        <w:rPr>
+          <w:rFonts w:hint="eastAsia"/>
+        </w:rPr>
+        <w:t>）</w:t>
+      </w:r>
+    </w:p>
+    <w:p>
+      <w:pPr>
+        <w:rPr>
+          <w:rFonts w:hint="eastAsia"/>
+        </w:rPr>
+      </w:pPr>
+      <w:r>
+        <w:rPr>
+          <w:rFonts w:hint="eastAsia"/>
+        </w:rPr>
+        <w:t>4.</w:t>
+      </w:r>
+      <w:r>
+        <w:rPr>
+          <w:rFonts w:hint="eastAsia"/>
+        </w:rPr>
+        <w:t>不同的分辨率</w:t>
+      </w:r>
+    </w:p>
+    <w:p>
+      <w:pPr>
+        <w:rPr>
+          <w:rFonts w:hint="eastAsia"/>
+          <w:b/>
+          <w:bCs/>
+          <w:color w:val="00B0F0"/>
+        </w:rPr>
+      </w:pPr>
+      <w:r>
+        <w:rPr>
+          <w:rFonts w:hint="eastAsia"/>
+          <w:b/>
+          <w:bCs/>
+          <w:color w:val="00B0F0"/>
+        </w:rPr>
+        <w:t>可用性测试</w:t>
+      </w:r>
+    </w:p>
+    <w:p>
+      <w:pPr>
+        <w:rPr>
+          <w:rFonts w:hint="eastAsia"/>
+        </w:rPr>
+      </w:pPr>
+      <w:r>
+        <w:rPr>
+          <w:rFonts w:hint="eastAsia"/>
+        </w:rPr>
+        <w:t>1.</w:t>
+      </w:r>
+      <w:r>
+        <w:rPr>
+          <w:rFonts w:hint="eastAsia"/>
+        </w:rPr>
+        <w:t>是否支持全键盘操作，是否有快捷键</w:t>
+      </w:r>
+    </w:p>
+    <w:p>
+      <w:pPr>
+        <w:rPr>
+          <w:rFonts w:hint="eastAsia"/>
+        </w:rPr>
+      </w:pPr>
+      <w:r>
+        <w:rPr>
+          <w:rFonts w:hint="eastAsia"/>
+        </w:rPr>
+        <w:t>2.</w:t>
+      </w:r>
+      <w:r>
+        <w:rPr>
+          <w:rFonts w:hint="eastAsia"/>
+        </w:rPr>
+        <w:t>输入用户名和密码，按回车，是否可以登录</w:t>
+      </w:r>
+    </w:p>
+    <w:p>
+      <w:pPr>
+        <w:rPr>
+          <w:rFonts w:hint="eastAsia"/>
+        </w:rPr>
+      </w:pPr>
+      <w:r>
+        <w:rPr>
+          <w:rFonts w:hint="eastAsia"/>
+        </w:rPr>
+        <w:t>3.</w:t>
+      </w:r>
+      <w:r>
+        <w:rPr>
+          <w:rFonts w:hint="eastAsia"/>
+        </w:rPr>
+        <w:t>输入框能否可以</w:t>
+      </w:r>
+      <w:r>
+        <w:rPr>
+          <w:rFonts w:hint="eastAsia"/>
+        </w:rPr>
+        <w:t>Tab</w:t>
+      </w:r>
+      <w:r>
+        <w:rPr>
+          <w:rFonts w:hint="eastAsia"/>
+        </w:rPr>
+        <w:t>键切换</w:t>
+      </w:r>
+    </w:p>
+    <w:p>
+      <w:pPr>
+        <w:rPr>
+          <w:rFonts w:hint="eastAsia"/>
+          <w:b/>
+          <w:bCs/>
+          <w:color w:val="00B0F0"/>
+        </w:rPr>
+      </w:pPr>
+      <w:r>
+        <w:rPr>
+          <w:rFonts w:hint="eastAsia"/>
+          <w:b/>
+          <w:bCs/>
+          <w:color w:val="00B0F0"/>
+        </w:rPr>
+        <w:t>安全测试</w:t>
+      </w:r>
+    </w:p>
+    <w:p>
+      <w:pPr>
+        <w:rPr>
+          <w:rFonts w:hint="eastAsia"/>
+        </w:rPr>
+      </w:pPr>
+      <w:r>
+        <w:rPr>
+          <w:rFonts w:hint="eastAsia"/>
+        </w:rPr>
+        <w:t>1.</w:t>
+      </w:r>
+      <w:r>
+        <w:rPr>
+          <w:rFonts w:hint="eastAsia"/>
+        </w:rPr>
+        <w:t>登录成功后生成的</w:t>
+      </w:r>
+      <w:r>
+        <w:rPr>
+          <w:rFonts w:hint="eastAsia"/>
+        </w:rPr>
+        <w:t>Cookie</w:t>
+      </w:r>
+      <w:r>
+        <w:rPr>
+          <w:rFonts w:hint="eastAsia"/>
+        </w:rPr>
+        <w:t>，是否是</w:t>
+      </w:r>
+      <w:r>
+        <w:rPr>
+          <w:rFonts w:hint="eastAsia"/>
+        </w:rPr>
+        <w:t>Http only</w:t>
+      </w:r>
+    </w:p>
+    <w:p>
+      <w:pPr>
+        <w:rPr>
+          <w:rFonts w:hint="eastAsia"/>
+        </w:rPr>
+      </w:pPr>
+      <w:r>
+        <w:rPr>
+          <w:rFonts w:hint="eastAsia"/>
+        </w:rPr>
+        <w:t>2.</w:t>
+      </w:r>
+      <w:r>
+        <w:rPr>
+          <w:rFonts w:hint="eastAsia"/>
+        </w:rPr>
+        <w:t>用户名和密码是否通过加密的方式发给</w:t>
+      </w:r>
+      <w:r>
+        <w:rPr>
+          <w:rFonts w:hint="eastAsia"/>
+        </w:rPr>
+        <w:t>Web</w:t>
+      </w:r>
+      <w:r>
+        <w:rPr>
+          <w:rFonts w:hint="eastAsia"/>
+        </w:rPr>
+        <w:t>服务器</w:t>
+      </w:r>
+    </w:p>
+    <w:p>
+      <w:pPr>
+        <w:rPr>
+          <w:rFonts w:hint="eastAsia"/>
+        </w:rPr>
+      </w:pPr>
+      <w:r>
+        <w:rPr>
+          <w:rFonts w:hint="eastAsia"/>
+        </w:rPr>
+        <w:t>3.</w:t>
+      </w:r>
+      <w:r>
+        <w:rPr>
+          <w:rFonts w:hint="eastAsia"/>
+        </w:rPr>
+        <w:t>用户名和密码的验证，应该是在服务器端，而不是在</w:t>
+      </w:r>
+      <w:proofErr w:type="spellStart"/>
+      <w:r>
+        <w:rPr>
+          <w:rFonts w:hint="eastAsia"/>
+        </w:rPr>
+        <w:t>Javascript</w:t>
+      </w:r>
+      <w:proofErr w:type="spellEnd"/>
+      <w:r>
+        <w:rPr>
+          <w:rFonts w:hint="eastAsia"/>
+        </w:rPr>
+        <w:t>前端</w:t>
+      </w:r>
+    </w:p>
+    <w:p>
+      <w:pPr>
+        <w:rPr>
+          <w:rFonts w:hint="eastAsia"/>
+        </w:rPr>
+      </w:pPr>
+      <w:r>
+        <w:rPr>
+          <w:rFonts w:hint="eastAsia"/>
+        </w:rPr>
+        <w:t>4.</w:t>
+      </w:r>
+      <w:r>
+        <w:rPr>
+          <w:rFonts w:hint="eastAsia"/>
+        </w:rPr>
+        <w:t>用户名和密码的输入框，应该屏蔽</w:t>
+      </w:r>
+      <w:r>
+        <w:rPr>
+          <w:rFonts w:hint="eastAsia"/>
+        </w:rPr>
+        <w:t>SQL</w:t>
+      </w:r>
+      <w:r>
+        <w:rPr>
+          <w:rFonts w:hint="eastAsia"/>
+        </w:rPr>
+        <w:t>注入</w:t>
+      </w:r>
+    </w:p>
+    <w:p>
+      <w:pPr>
+        <w:rPr>
+          <w:rFonts w:hint="eastAsia"/>
+        </w:rPr>
+      </w:pPr>
+      <w:r>
+        <w:rPr>
+          <w:rFonts w:hint="eastAsia"/>
+        </w:rPr>
+        <w:t>5.</w:t>
+      </w:r>
+      <w:r>
+        <w:rPr>
+          <w:rFonts w:hint="eastAsia"/>
+        </w:rPr>
+        <w:t>用户名和密码的输入框，应该禁止输入脚本</w:t>
+      </w:r>
+    </w:p>
+    <w:p>
+      <w:pPr>
+        <w:rPr>
+          <w:rFonts w:hint="eastAsia"/>
+        </w:rPr>
+      </w:pPr>
+      <w:r>
+        <w:rPr>
+          <w:rFonts w:hint="eastAsia"/>
+        </w:rPr>
+        <w:t>6.</w:t>
+      </w:r>
+      <w:r>
+        <w:rPr>
+          <w:rFonts w:hint="eastAsia"/>
+        </w:rPr>
+        <w:t>错误登录的次数限制</w:t>
+      </w:r>
+    </w:p>
+    <w:p>
+      <w:pPr>
+        <w:rPr>
+          <w:rFonts w:hint="eastAsia"/>
+        </w:rPr>
+      </w:pPr>
+      <w:r>
+        <w:rPr>
+          <w:rFonts w:hint="eastAsia"/>
+        </w:rPr>
+        <w:t>7.</w:t>
+      </w:r>
+      <w:r>
+        <w:rPr>
+          <w:rFonts w:hint="eastAsia"/>
+        </w:rPr>
+        <w:t>考虑是否支持多用户在同一机器上登录</w:t>
+      </w:r>
+    </w:p>
+    <w:p>
+      <w:pPr>
+        <w:rPr>
+          <w:rFonts w:hint="eastAsia"/>
+        </w:rPr>
+      </w:pPr>
+      <w:r>
+        <w:rPr>
+          <w:rFonts w:hint="eastAsia"/>
+        </w:rPr>
+        <w:t>8.</w:t>
+      </w:r>
+      <w:r>
+        <w:rPr>
+          <w:rFonts w:hint="eastAsia"/>
+        </w:rPr>
+        <w:t>考虑一用户在多台机器上登录</w:t>
+      </w:r>
     </w:p>
     <w:p/>
     <w:sectPr>
@@ -529,6 +7669,1877 @@
     </w:sectPr>
   </w:body>
 </w:document>
+</file>
+
+<file path=word/numbering.xml><?xml version="1.0" encoding="utf-8"?>
+<w:numbering xmlns:wpc="http://schemas.microsoft.com/office/word/2010/wordprocessingCanvas" xmlns:cx="http://schemas.microsoft.com/office/drawing/2014/chartex" xmlns:cx1="http://schemas.microsoft.com/office/drawing/2015/9/8/chartex" xmlns:cx2="http://schemas.microsoft.com/office/drawing/2015/10/21/chartex" xmlns:cx3="http://schemas.microsoft.com/office/drawing/2016/5/9/chartex" xmlns:cx4="http://schemas.microsoft.com/office/drawing/2016/5/10/chartex" xmlns:cx5="http://schemas.microsoft.com/office/drawing/2016/5/11/chartex" xmlns:cx6="http://schemas.microsoft.com/office/drawing/2016/5/12/chartex" xmlns:cx7="http://schemas.microsoft.com/office/drawing/2016/5/13/chartex" xmlns:cx8="http://schemas.microsoft.com/office/drawing/2016/5/14/chartex" xmlns:mc="http://schemas.openxmlformats.org/markup-compatibility/2006" xmlns:aink="http://schemas.microsoft.com/office/drawing/2016/ink" xmlns:am3d="http://schemas.microsoft.com/office/drawing/2017/model3d" xmlns:o="urn:schemas-microsoft-com:office:office" xmlns:r="http://schemas.openxmlformats.org/officeDocument/2006/relationships" xmlns:m="http://schemas.openxmlformats.org/officeDocument/2006/math" xmlns:v="urn:schemas-microsoft-com:vml" xmlns:wp14="http://schemas.microsoft.com/office/word/2010/wordprocessingDrawing" xmlns:wp="http://schemas.openxmlformats.org/drawingml/2006/wordprocessingDrawing" xmlns:w10="urn:schemas-microsoft-com:office:word" xmlns:w="http://schemas.openxmlformats.org/wordprocessingml/2006/main" xmlns:w14="http://schemas.microsoft.com/office/word/2010/wordml" xmlns:w15="http://schemas.microsoft.com/office/word/2012/wordml" xmlns:w16cex="http://schemas.microsoft.com/office/word/2018/wordml/cex" xmlns:w16cid="http://schemas.microsoft.com/office/word/2016/wordml/cid" xmlns:w16="http://schemas.microsoft.com/office/word/2018/wordml" xmlns:w16sdtdh="http://schemas.microsoft.com/office/word/2020/wordml/sdtdatahash" xmlns:w16se="http://schemas.microsoft.com/office/word/2015/wordml/symex" xmlns:wpg="http://schemas.microsoft.com/office/word/2010/wordprocessingGroup" xmlns:wpi="http://schemas.microsoft.com/office/word/2010/wordprocessingInk" xmlns:wne="http://schemas.microsoft.com/office/word/2006/wordml" xmlns:wps="http://schemas.microsoft.com/office/word/2010/wordprocessingShape" mc:Ignorable="w14 w15 w16se w16cid w16 w16cex w16sdtdh wp14">
+  <w:abstractNum w:abstractNumId="0" w15:restartNumberingAfterBreak="0">
+    <w:nsid w:val="02534F3D"/>
+    <w:multiLevelType w:val="hybridMultilevel"/>
+    <w:tmpl w:val="20E42C26"/>
+    <w:lvl w:ilvl="0" w:tplc="202A2F2A">
+      <w:start w:val="1"/>
+      <w:numFmt w:val="bullet"/>
+      <w:lvlText w:val=""/>
+      <w:lvlJc w:val="left"/>
+      <w:pPr>
+        <w:ind w:left="1920" w:hanging="360"/>
+      </w:pPr>
+      <w:rPr>
+        <w:rFonts w:ascii="Symbol" w:hAnsi="Symbol" w:hint="default"/>
+        <w:color w:val="00B050"/>
+      </w:rPr>
+    </w:lvl>
+    <w:lvl w:ilvl="1" w:tplc="04090003" w:tentative="1">
+      <w:start w:val="1"/>
+      <w:numFmt w:val="bullet"/>
+      <w:lvlText w:val="o"/>
+      <w:lvlJc w:val="left"/>
+      <w:pPr>
+        <w:ind w:left="2640" w:hanging="360"/>
+      </w:pPr>
+      <w:rPr>
+        <w:rFonts w:ascii="Courier New" w:hAnsi="Courier New" w:cs="Courier New" w:hint="default"/>
+      </w:rPr>
+    </w:lvl>
+    <w:lvl w:ilvl="2" w:tplc="04090005" w:tentative="1">
+      <w:start w:val="1"/>
+      <w:numFmt w:val="bullet"/>
+      <w:lvlText w:val=""/>
+      <w:lvlJc w:val="left"/>
+      <w:pPr>
+        <w:ind w:left="3360" w:hanging="360"/>
+      </w:pPr>
+      <w:rPr>
+        <w:rFonts w:ascii="Wingdings" w:hAnsi="Wingdings" w:hint="default"/>
+      </w:rPr>
+    </w:lvl>
+    <w:lvl w:ilvl="3" w:tplc="04090001" w:tentative="1">
+      <w:start w:val="1"/>
+      <w:numFmt w:val="bullet"/>
+      <w:lvlText w:val=""/>
+      <w:lvlJc w:val="left"/>
+      <w:pPr>
+        <w:ind w:left="4080" w:hanging="360"/>
+      </w:pPr>
+      <w:rPr>
+        <w:rFonts w:ascii="Symbol" w:hAnsi="Symbol" w:hint="default"/>
+      </w:rPr>
+    </w:lvl>
+    <w:lvl w:ilvl="4" w:tplc="04090003" w:tentative="1">
+      <w:start w:val="1"/>
+      <w:numFmt w:val="bullet"/>
+      <w:lvlText w:val="o"/>
+      <w:lvlJc w:val="left"/>
+      <w:pPr>
+        <w:ind w:left="4800" w:hanging="360"/>
+      </w:pPr>
+      <w:rPr>
+        <w:rFonts w:ascii="Courier New" w:hAnsi="Courier New" w:cs="Courier New" w:hint="default"/>
+      </w:rPr>
+    </w:lvl>
+    <w:lvl w:ilvl="5" w:tplc="04090005" w:tentative="1">
+      <w:start w:val="1"/>
+      <w:numFmt w:val="bullet"/>
+      <w:lvlText w:val=""/>
+      <w:lvlJc w:val="left"/>
+      <w:pPr>
+        <w:ind w:left="5520" w:hanging="360"/>
+      </w:pPr>
+      <w:rPr>
+        <w:rFonts w:ascii="Wingdings" w:hAnsi="Wingdings" w:hint="default"/>
+      </w:rPr>
+    </w:lvl>
+    <w:lvl w:ilvl="6" w:tplc="04090001" w:tentative="1">
+      <w:start w:val="1"/>
+      <w:numFmt w:val="bullet"/>
+      <w:lvlText w:val=""/>
+      <w:lvlJc w:val="left"/>
+      <w:pPr>
+        <w:ind w:left="6240" w:hanging="360"/>
+      </w:pPr>
+      <w:rPr>
+        <w:rFonts w:ascii="Symbol" w:hAnsi="Symbol" w:hint="default"/>
+      </w:rPr>
+    </w:lvl>
+    <w:lvl w:ilvl="7" w:tplc="04090003" w:tentative="1">
+      <w:start w:val="1"/>
+      <w:numFmt w:val="bullet"/>
+      <w:lvlText w:val="o"/>
+      <w:lvlJc w:val="left"/>
+      <w:pPr>
+        <w:ind w:left="6960" w:hanging="360"/>
+      </w:pPr>
+      <w:rPr>
+        <w:rFonts w:ascii="Courier New" w:hAnsi="Courier New" w:cs="Courier New" w:hint="default"/>
+      </w:rPr>
+    </w:lvl>
+    <w:lvl w:ilvl="8" w:tplc="04090005" w:tentative="1">
+      <w:start w:val="1"/>
+      <w:numFmt w:val="bullet"/>
+      <w:lvlText w:val=""/>
+      <w:lvlJc w:val="left"/>
+      <w:pPr>
+        <w:ind w:left="7680" w:hanging="360"/>
+      </w:pPr>
+      <w:rPr>
+        <w:rFonts w:ascii="Wingdings" w:hAnsi="Wingdings" w:hint="default"/>
+      </w:rPr>
+    </w:lvl>
+  </w:abstractNum>
+  <w:abstractNum w:abstractNumId="1" w15:restartNumberingAfterBreak="0">
+    <w:nsid w:val="06965ACA"/>
+    <w:multiLevelType w:val="hybridMultilevel"/>
+    <w:tmpl w:val="B3A41998"/>
+    <w:lvl w:ilvl="0" w:tplc="202A2F2A">
+      <w:start w:val="1"/>
+      <w:numFmt w:val="bullet"/>
+      <w:lvlText w:val=""/>
+      <w:lvlJc w:val="left"/>
+      <w:pPr>
+        <w:ind w:left="720" w:hanging="360"/>
+      </w:pPr>
+      <w:rPr>
+        <w:rFonts w:ascii="Symbol" w:hAnsi="Symbol" w:hint="default"/>
+        <w:color w:val="00B050"/>
+      </w:rPr>
+    </w:lvl>
+    <w:lvl w:ilvl="1" w:tplc="04090003" w:tentative="1">
+      <w:start w:val="1"/>
+      <w:numFmt w:val="bullet"/>
+      <w:lvlText w:val="o"/>
+      <w:lvlJc w:val="left"/>
+      <w:pPr>
+        <w:ind w:left="1440" w:hanging="360"/>
+      </w:pPr>
+      <w:rPr>
+        <w:rFonts w:ascii="Courier New" w:hAnsi="Courier New" w:cs="Courier New" w:hint="default"/>
+      </w:rPr>
+    </w:lvl>
+    <w:lvl w:ilvl="2" w:tplc="04090005" w:tentative="1">
+      <w:start w:val="1"/>
+      <w:numFmt w:val="bullet"/>
+      <w:lvlText w:val=""/>
+      <w:lvlJc w:val="left"/>
+      <w:pPr>
+        <w:ind w:left="2160" w:hanging="360"/>
+      </w:pPr>
+      <w:rPr>
+        <w:rFonts w:ascii="Wingdings" w:hAnsi="Wingdings" w:hint="default"/>
+      </w:rPr>
+    </w:lvl>
+    <w:lvl w:ilvl="3" w:tplc="04090001" w:tentative="1">
+      <w:start w:val="1"/>
+      <w:numFmt w:val="bullet"/>
+      <w:lvlText w:val=""/>
+      <w:lvlJc w:val="left"/>
+      <w:pPr>
+        <w:ind w:left="2880" w:hanging="360"/>
+      </w:pPr>
+      <w:rPr>
+        <w:rFonts w:ascii="Symbol" w:hAnsi="Symbol" w:hint="default"/>
+      </w:rPr>
+    </w:lvl>
+    <w:lvl w:ilvl="4" w:tplc="04090003" w:tentative="1">
+      <w:start w:val="1"/>
+      <w:numFmt w:val="bullet"/>
+      <w:lvlText w:val="o"/>
+      <w:lvlJc w:val="left"/>
+      <w:pPr>
+        <w:ind w:left="3600" w:hanging="360"/>
+      </w:pPr>
+      <w:rPr>
+        <w:rFonts w:ascii="Courier New" w:hAnsi="Courier New" w:cs="Courier New" w:hint="default"/>
+      </w:rPr>
+    </w:lvl>
+    <w:lvl w:ilvl="5" w:tplc="04090005" w:tentative="1">
+      <w:start w:val="1"/>
+      <w:numFmt w:val="bullet"/>
+      <w:lvlText w:val=""/>
+      <w:lvlJc w:val="left"/>
+      <w:pPr>
+        <w:ind w:left="4320" w:hanging="360"/>
+      </w:pPr>
+      <w:rPr>
+        <w:rFonts w:ascii="Wingdings" w:hAnsi="Wingdings" w:hint="default"/>
+      </w:rPr>
+    </w:lvl>
+    <w:lvl w:ilvl="6" w:tplc="04090001" w:tentative="1">
+      <w:start w:val="1"/>
+      <w:numFmt w:val="bullet"/>
+      <w:lvlText w:val=""/>
+      <w:lvlJc w:val="left"/>
+      <w:pPr>
+        <w:ind w:left="5040" w:hanging="360"/>
+      </w:pPr>
+      <w:rPr>
+        <w:rFonts w:ascii="Symbol" w:hAnsi="Symbol" w:hint="default"/>
+      </w:rPr>
+    </w:lvl>
+    <w:lvl w:ilvl="7" w:tplc="04090003" w:tentative="1">
+      <w:start w:val="1"/>
+      <w:numFmt w:val="bullet"/>
+      <w:lvlText w:val="o"/>
+      <w:lvlJc w:val="left"/>
+      <w:pPr>
+        <w:ind w:left="5760" w:hanging="360"/>
+      </w:pPr>
+      <w:rPr>
+        <w:rFonts w:ascii="Courier New" w:hAnsi="Courier New" w:cs="Courier New" w:hint="default"/>
+      </w:rPr>
+    </w:lvl>
+    <w:lvl w:ilvl="8" w:tplc="04090005" w:tentative="1">
+      <w:start w:val="1"/>
+      <w:numFmt w:val="bullet"/>
+      <w:lvlText w:val=""/>
+      <w:lvlJc w:val="left"/>
+      <w:pPr>
+        <w:ind w:left="6480" w:hanging="360"/>
+      </w:pPr>
+      <w:rPr>
+        <w:rFonts w:ascii="Wingdings" w:hAnsi="Wingdings" w:hint="default"/>
+      </w:rPr>
+    </w:lvl>
+  </w:abstractNum>
+  <w:abstractNum w:abstractNumId="2" w15:restartNumberingAfterBreak="0">
+    <w:nsid w:val="0D1878F7"/>
+    <w:multiLevelType w:val="hybridMultilevel"/>
+    <w:tmpl w:val="1E5AA3D4"/>
+    <w:lvl w:ilvl="0" w:tplc="C188168C">
+      <w:start w:val="1"/>
+      <w:numFmt w:val="bullet"/>
+      <w:lvlText w:val=""/>
+      <w:lvlJc w:val="left"/>
+      <w:pPr>
+        <w:ind w:left="1440" w:hanging="360"/>
+      </w:pPr>
+      <w:rPr>
+        <w:rFonts w:ascii="Symbol" w:hAnsi="Symbol" w:hint="default"/>
+        <w:color w:val="00B0F0"/>
+      </w:rPr>
+    </w:lvl>
+    <w:lvl w:ilvl="1" w:tplc="04090003" w:tentative="1">
+      <w:start w:val="1"/>
+      <w:numFmt w:val="bullet"/>
+      <w:lvlText w:val="o"/>
+      <w:lvlJc w:val="left"/>
+      <w:pPr>
+        <w:ind w:left="2160" w:hanging="360"/>
+      </w:pPr>
+      <w:rPr>
+        <w:rFonts w:ascii="Courier New" w:hAnsi="Courier New" w:cs="Courier New" w:hint="default"/>
+      </w:rPr>
+    </w:lvl>
+    <w:lvl w:ilvl="2" w:tplc="04090005" w:tentative="1">
+      <w:start w:val="1"/>
+      <w:numFmt w:val="bullet"/>
+      <w:lvlText w:val=""/>
+      <w:lvlJc w:val="left"/>
+      <w:pPr>
+        <w:ind w:left="2880" w:hanging="360"/>
+      </w:pPr>
+      <w:rPr>
+        <w:rFonts w:ascii="Wingdings" w:hAnsi="Wingdings" w:hint="default"/>
+      </w:rPr>
+    </w:lvl>
+    <w:lvl w:ilvl="3" w:tplc="04090001" w:tentative="1">
+      <w:start w:val="1"/>
+      <w:numFmt w:val="bullet"/>
+      <w:lvlText w:val=""/>
+      <w:lvlJc w:val="left"/>
+      <w:pPr>
+        <w:ind w:left="3600" w:hanging="360"/>
+      </w:pPr>
+      <w:rPr>
+        <w:rFonts w:ascii="Symbol" w:hAnsi="Symbol" w:hint="default"/>
+      </w:rPr>
+    </w:lvl>
+    <w:lvl w:ilvl="4" w:tplc="04090003" w:tentative="1">
+      <w:start w:val="1"/>
+      <w:numFmt w:val="bullet"/>
+      <w:lvlText w:val="o"/>
+      <w:lvlJc w:val="left"/>
+      <w:pPr>
+        <w:ind w:left="4320" w:hanging="360"/>
+      </w:pPr>
+      <w:rPr>
+        <w:rFonts w:ascii="Courier New" w:hAnsi="Courier New" w:cs="Courier New" w:hint="default"/>
+      </w:rPr>
+    </w:lvl>
+    <w:lvl w:ilvl="5" w:tplc="04090005" w:tentative="1">
+      <w:start w:val="1"/>
+      <w:numFmt w:val="bullet"/>
+      <w:lvlText w:val=""/>
+      <w:lvlJc w:val="left"/>
+      <w:pPr>
+        <w:ind w:left="5040" w:hanging="360"/>
+      </w:pPr>
+      <w:rPr>
+        <w:rFonts w:ascii="Wingdings" w:hAnsi="Wingdings" w:hint="default"/>
+      </w:rPr>
+    </w:lvl>
+    <w:lvl w:ilvl="6" w:tplc="04090001" w:tentative="1">
+      <w:start w:val="1"/>
+      <w:numFmt w:val="bullet"/>
+      <w:lvlText w:val=""/>
+      <w:lvlJc w:val="left"/>
+      <w:pPr>
+        <w:ind w:left="5760" w:hanging="360"/>
+      </w:pPr>
+      <w:rPr>
+        <w:rFonts w:ascii="Symbol" w:hAnsi="Symbol" w:hint="default"/>
+      </w:rPr>
+    </w:lvl>
+    <w:lvl w:ilvl="7" w:tplc="04090003" w:tentative="1">
+      <w:start w:val="1"/>
+      <w:numFmt w:val="bullet"/>
+      <w:lvlText w:val="o"/>
+      <w:lvlJc w:val="left"/>
+      <w:pPr>
+        <w:ind w:left="6480" w:hanging="360"/>
+      </w:pPr>
+      <w:rPr>
+        <w:rFonts w:ascii="Courier New" w:hAnsi="Courier New" w:cs="Courier New" w:hint="default"/>
+      </w:rPr>
+    </w:lvl>
+    <w:lvl w:ilvl="8" w:tplc="04090005" w:tentative="1">
+      <w:start w:val="1"/>
+      <w:numFmt w:val="bullet"/>
+      <w:lvlText w:val=""/>
+      <w:lvlJc w:val="left"/>
+      <w:pPr>
+        <w:ind w:left="7200" w:hanging="360"/>
+      </w:pPr>
+      <w:rPr>
+        <w:rFonts w:ascii="Wingdings" w:hAnsi="Wingdings" w:hint="default"/>
+      </w:rPr>
+    </w:lvl>
+  </w:abstractNum>
+  <w:abstractNum w:abstractNumId="3" w15:restartNumberingAfterBreak="0">
+    <w:nsid w:val="0E86556E"/>
+    <w:multiLevelType w:val="hybridMultilevel"/>
+    <w:tmpl w:val="D5D018DC"/>
+    <w:lvl w:ilvl="0" w:tplc="0409000F">
+      <w:start w:val="1"/>
+      <w:numFmt w:val="decimal"/>
+      <w:lvlText w:val="%1."/>
+      <w:lvlJc w:val="left"/>
+      <w:pPr>
+        <w:ind w:left="720" w:hanging="360"/>
+      </w:pPr>
+    </w:lvl>
+    <w:lvl w:ilvl="1" w:tplc="04090019" w:tentative="1">
+      <w:start w:val="1"/>
+      <w:numFmt w:val="lowerLetter"/>
+      <w:lvlText w:val="%2."/>
+      <w:lvlJc w:val="left"/>
+      <w:pPr>
+        <w:ind w:left="1440" w:hanging="360"/>
+      </w:pPr>
+    </w:lvl>
+    <w:lvl w:ilvl="2" w:tplc="0409001B" w:tentative="1">
+      <w:start w:val="1"/>
+      <w:numFmt w:val="lowerRoman"/>
+      <w:lvlText w:val="%3."/>
+      <w:lvlJc w:val="right"/>
+      <w:pPr>
+        <w:ind w:left="2160" w:hanging="180"/>
+      </w:pPr>
+    </w:lvl>
+    <w:lvl w:ilvl="3" w:tplc="0409000F" w:tentative="1">
+      <w:start w:val="1"/>
+      <w:numFmt w:val="decimal"/>
+      <w:lvlText w:val="%4."/>
+      <w:lvlJc w:val="left"/>
+      <w:pPr>
+        <w:ind w:left="2880" w:hanging="360"/>
+      </w:pPr>
+    </w:lvl>
+    <w:lvl w:ilvl="4" w:tplc="04090019" w:tentative="1">
+      <w:start w:val="1"/>
+      <w:numFmt w:val="lowerLetter"/>
+      <w:lvlText w:val="%5."/>
+      <w:lvlJc w:val="left"/>
+      <w:pPr>
+        <w:ind w:left="3600" w:hanging="360"/>
+      </w:pPr>
+    </w:lvl>
+    <w:lvl w:ilvl="5" w:tplc="0409001B" w:tentative="1">
+      <w:start w:val="1"/>
+      <w:numFmt w:val="lowerRoman"/>
+      <w:lvlText w:val="%6."/>
+      <w:lvlJc w:val="right"/>
+      <w:pPr>
+        <w:ind w:left="4320" w:hanging="180"/>
+      </w:pPr>
+    </w:lvl>
+    <w:lvl w:ilvl="6" w:tplc="0409000F" w:tentative="1">
+      <w:start w:val="1"/>
+      <w:numFmt w:val="decimal"/>
+      <w:lvlText w:val="%7."/>
+      <w:lvlJc w:val="left"/>
+      <w:pPr>
+        <w:ind w:left="5040" w:hanging="360"/>
+      </w:pPr>
+    </w:lvl>
+    <w:lvl w:ilvl="7" w:tplc="04090019" w:tentative="1">
+      <w:start w:val="1"/>
+      <w:numFmt w:val="lowerLetter"/>
+      <w:lvlText w:val="%8."/>
+      <w:lvlJc w:val="left"/>
+      <w:pPr>
+        <w:ind w:left="5760" w:hanging="360"/>
+      </w:pPr>
+    </w:lvl>
+    <w:lvl w:ilvl="8" w:tplc="0409001B" w:tentative="1">
+      <w:start w:val="1"/>
+      <w:numFmt w:val="lowerRoman"/>
+      <w:lvlText w:val="%9."/>
+      <w:lvlJc w:val="right"/>
+      <w:pPr>
+        <w:ind w:left="6480" w:hanging="180"/>
+      </w:pPr>
+    </w:lvl>
+  </w:abstractNum>
+  <w:abstractNum w:abstractNumId="4" w15:restartNumberingAfterBreak="0">
+    <w:nsid w:val="0EEC278F"/>
+    <w:multiLevelType w:val="hybridMultilevel"/>
+    <w:tmpl w:val="95B00AEE"/>
+    <w:lvl w:ilvl="0" w:tplc="9774CBC6">
+      <w:start w:val="1"/>
+      <w:numFmt w:val="decimal"/>
+      <w:lvlText w:val="%1."/>
+      <w:lvlJc w:val="left"/>
+      <w:pPr>
+        <w:ind w:left="720" w:hanging="360"/>
+      </w:pPr>
+      <w:rPr>
+        <w:b/>
+        <w:bCs/>
+        <w:color w:val="0033CC"/>
+      </w:rPr>
+    </w:lvl>
+    <w:lvl w:ilvl="1" w:tplc="04090019" w:tentative="1">
+      <w:start w:val="1"/>
+      <w:numFmt w:val="lowerLetter"/>
+      <w:lvlText w:val="%2."/>
+      <w:lvlJc w:val="left"/>
+      <w:pPr>
+        <w:ind w:left="1440" w:hanging="360"/>
+      </w:pPr>
+    </w:lvl>
+    <w:lvl w:ilvl="2" w:tplc="0409001B" w:tentative="1">
+      <w:start w:val="1"/>
+      <w:numFmt w:val="lowerRoman"/>
+      <w:lvlText w:val="%3."/>
+      <w:lvlJc w:val="right"/>
+      <w:pPr>
+        <w:ind w:left="2160" w:hanging="180"/>
+      </w:pPr>
+    </w:lvl>
+    <w:lvl w:ilvl="3" w:tplc="0409000F" w:tentative="1">
+      <w:start w:val="1"/>
+      <w:numFmt w:val="decimal"/>
+      <w:lvlText w:val="%4."/>
+      <w:lvlJc w:val="left"/>
+      <w:pPr>
+        <w:ind w:left="2880" w:hanging="360"/>
+      </w:pPr>
+    </w:lvl>
+    <w:lvl w:ilvl="4" w:tplc="04090019" w:tentative="1">
+      <w:start w:val="1"/>
+      <w:numFmt w:val="lowerLetter"/>
+      <w:lvlText w:val="%5."/>
+      <w:lvlJc w:val="left"/>
+      <w:pPr>
+        <w:ind w:left="3600" w:hanging="360"/>
+      </w:pPr>
+    </w:lvl>
+    <w:lvl w:ilvl="5" w:tplc="0409001B" w:tentative="1">
+      <w:start w:val="1"/>
+      <w:numFmt w:val="lowerRoman"/>
+      <w:lvlText w:val="%6."/>
+      <w:lvlJc w:val="right"/>
+      <w:pPr>
+        <w:ind w:left="4320" w:hanging="180"/>
+      </w:pPr>
+    </w:lvl>
+    <w:lvl w:ilvl="6" w:tplc="0409000F" w:tentative="1">
+      <w:start w:val="1"/>
+      <w:numFmt w:val="decimal"/>
+      <w:lvlText w:val="%7."/>
+      <w:lvlJc w:val="left"/>
+      <w:pPr>
+        <w:ind w:left="5040" w:hanging="360"/>
+      </w:pPr>
+    </w:lvl>
+    <w:lvl w:ilvl="7" w:tplc="04090019" w:tentative="1">
+      <w:start w:val="1"/>
+      <w:numFmt w:val="lowerLetter"/>
+      <w:lvlText w:val="%8."/>
+      <w:lvlJc w:val="left"/>
+      <w:pPr>
+        <w:ind w:left="5760" w:hanging="360"/>
+      </w:pPr>
+    </w:lvl>
+    <w:lvl w:ilvl="8" w:tplc="0409001B" w:tentative="1">
+      <w:start w:val="1"/>
+      <w:numFmt w:val="lowerRoman"/>
+      <w:lvlText w:val="%9."/>
+      <w:lvlJc w:val="right"/>
+      <w:pPr>
+        <w:ind w:left="6480" w:hanging="180"/>
+      </w:pPr>
+    </w:lvl>
+  </w:abstractNum>
+  <w:abstractNum w:abstractNumId="5" w15:restartNumberingAfterBreak="0">
+    <w:nsid w:val="164D342B"/>
+    <w:multiLevelType w:val="hybridMultilevel"/>
+    <w:tmpl w:val="10AA9E4C"/>
+    <w:lvl w:ilvl="0" w:tplc="04090011">
+      <w:start w:val="1"/>
+      <w:numFmt w:val="decimal"/>
+      <w:lvlText w:val="%1)"/>
+      <w:lvlJc w:val="left"/>
+      <w:pPr>
+        <w:ind w:left="720" w:hanging="360"/>
+      </w:pPr>
+    </w:lvl>
+    <w:lvl w:ilvl="1" w:tplc="04090019" w:tentative="1">
+      <w:start w:val="1"/>
+      <w:numFmt w:val="lowerLetter"/>
+      <w:lvlText w:val="%2."/>
+      <w:lvlJc w:val="left"/>
+      <w:pPr>
+        <w:ind w:left="1440" w:hanging="360"/>
+      </w:pPr>
+    </w:lvl>
+    <w:lvl w:ilvl="2" w:tplc="0409001B" w:tentative="1">
+      <w:start w:val="1"/>
+      <w:numFmt w:val="lowerRoman"/>
+      <w:lvlText w:val="%3."/>
+      <w:lvlJc w:val="right"/>
+      <w:pPr>
+        <w:ind w:left="2160" w:hanging="180"/>
+      </w:pPr>
+    </w:lvl>
+    <w:lvl w:ilvl="3" w:tplc="0409000F" w:tentative="1">
+      <w:start w:val="1"/>
+      <w:numFmt w:val="decimal"/>
+      <w:lvlText w:val="%4."/>
+      <w:lvlJc w:val="left"/>
+      <w:pPr>
+        <w:ind w:left="2880" w:hanging="360"/>
+      </w:pPr>
+    </w:lvl>
+    <w:lvl w:ilvl="4" w:tplc="04090019" w:tentative="1">
+      <w:start w:val="1"/>
+      <w:numFmt w:val="lowerLetter"/>
+      <w:lvlText w:val="%5."/>
+      <w:lvlJc w:val="left"/>
+      <w:pPr>
+        <w:ind w:left="3600" w:hanging="360"/>
+      </w:pPr>
+    </w:lvl>
+    <w:lvl w:ilvl="5" w:tplc="0409001B" w:tentative="1">
+      <w:start w:val="1"/>
+      <w:numFmt w:val="lowerRoman"/>
+      <w:lvlText w:val="%6."/>
+      <w:lvlJc w:val="right"/>
+      <w:pPr>
+        <w:ind w:left="4320" w:hanging="180"/>
+      </w:pPr>
+    </w:lvl>
+    <w:lvl w:ilvl="6" w:tplc="0409000F" w:tentative="1">
+      <w:start w:val="1"/>
+      <w:numFmt w:val="decimal"/>
+      <w:lvlText w:val="%7."/>
+      <w:lvlJc w:val="left"/>
+      <w:pPr>
+        <w:ind w:left="5040" w:hanging="360"/>
+      </w:pPr>
+    </w:lvl>
+    <w:lvl w:ilvl="7" w:tplc="04090019" w:tentative="1">
+      <w:start w:val="1"/>
+      <w:numFmt w:val="lowerLetter"/>
+      <w:lvlText w:val="%8."/>
+      <w:lvlJc w:val="left"/>
+      <w:pPr>
+        <w:ind w:left="5760" w:hanging="360"/>
+      </w:pPr>
+    </w:lvl>
+    <w:lvl w:ilvl="8" w:tplc="0409001B" w:tentative="1">
+      <w:start w:val="1"/>
+      <w:numFmt w:val="lowerRoman"/>
+      <w:lvlText w:val="%9."/>
+      <w:lvlJc w:val="right"/>
+      <w:pPr>
+        <w:ind w:left="6480" w:hanging="180"/>
+      </w:pPr>
+    </w:lvl>
+  </w:abstractNum>
+  <w:abstractNum w:abstractNumId="6" w15:restartNumberingAfterBreak="0">
+    <w:nsid w:val="2B68779F"/>
+    <w:multiLevelType w:val="hybridMultilevel"/>
+    <w:tmpl w:val="CF5EE346"/>
+    <w:lvl w:ilvl="0" w:tplc="AB3C8DDC">
+      <w:start w:val="1"/>
+      <w:numFmt w:val="decimal"/>
+      <w:lvlText w:val="%1、"/>
+      <w:lvlJc w:val="left"/>
+      <w:pPr>
+        <w:ind w:left="735" w:hanging="375"/>
+      </w:pPr>
+      <w:rPr>
+        <w:rFonts w:ascii="Arial" w:eastAsia="Times New Roman" w:hAnsi="Arial" w:cs="Arial" w:hint="default"/>
+      </w:rPr>
+    </w:lvl>
+    <w:lvl w:ilvl="1" w:tplc="04090019" w:tentative="1">
+      <w:start w:val="1"/>
+      <w:numFmt w:val="lowerLetter"/>
+      <w:lvlText w:val="%2."/>
+      <w:lvlJc w:val="left"/>
+      <w:pPr>
+        <w:ind w:left="1440" w:hanging="360"/>
+      </w:pPr>
+    </w:lvl>
+    <w:lvl w:ilvl="2" w:tplc="0409001B" w:tentative="1">
+      <w:start w:val="1"/>
+      <w:numFmt w:val="lowerRoman"/>
+      <w:lvlText w:val="%3."/>
+      <w:lvlJc w:val="right"/>
+      <w:pPr>
+        <w:ind w:left="2160" w:hanging="180"/>
+      </w:pPr>
+    </w:lvl>
+    <w:lvl w:ilvl="3" w:tplc="0409000F" w:tentative="1">
+      <w:start w:val="1"/>
+      <w:numFmt w:val="decimal"/>
+      <w:lvlText w:val="%4."/>
+      <w:lvlJc w:val="left"/>
+      <w:pPr>
+        <w:ind w:left="2880" w:hanging="360"/>
+      </w:pPr>
+    </w:lvl>
+    <w:lvl w:ilvl="4" w:tplc="04090019" w:tentative="1">
+      <w:start w:val="1"/>
+      <w:numFmt w:val="lowerLetter"/>
+      <w:lvlText w:val="%5."/>
+      <w:lvlJc w:val="left"/>
+      <w:pPr>
+        <w:ind w:left="3600" w:hanging="360"/>
+      </w:pPr>
+    </w:lvl>
+    <w:lvl w:ilvl="5" w:tplc="0409001B" w:tentative="1">
+      <w:start w:val="1"/>
+      <w:numFmt w:val="lowerRoman"/>
+      <w:lvlText w:val="%6."/>
+      <w:lvlJc w:val="right"/>
+      <w:pPr>
+        <w:ind w:left="4320" w:hanging="180"/>
+      </w:pPr>
+    </w:lvl>
+    <w:lvl w:ilvl="6" w:tplc="0409000F" w:tentative="1">
+      <w:start w:val="1"/>
+      <w:numFmt w:val="decimal"/>
+      <w:lvlText w:val="%7."/>
+      <w:lvlJc w:val="left"/>
+      <w:pPr>
+        <w:ind w:left="5040" w:hanging="360"/>
+      </w:pPr>
+    </w:lvl>
+    <w:lvl w:ilvl="7" w:tplc="04090019" w:tentative="1">
+      <w:start w:val="1"/>
+      <w:numFmt w:val="lowerLetter"/>
+      <w:lvlText w:val="%8."/>
+      <w:lvlJc w:val="left"/>
+      <w:pPr>
+        <w:ind w:left="5760" w:hanging="360"/>
+      </w:pPr>
+    </w:lvl>
+    <w:lvl w:ilvl="8" w:tplc="0409001B" w:tentative="1">
+      <w:start w:val="1"/>
+      <w:numFmt w:val="lowerRoman"/>
+      <w:lvlText w:val="%9."/>
+      <w:lvlJc w:val="right"/>
+      <w:pPr>
+        <w:ind w:left="6480" w:hanging="180"/>
+      </w:pPr>
+    </w:lvl>
+  </w:abstractNum>
+  <w:abstractNum w:abstractNumId="7" w15:restartNumberingAfterBreak="0">
+    <w:nsid w:val="30167D4A"/>
+    <w:multiLevelType w:val="multilevel"/>
+    <w:tmpl w:val="BA5CDC4A"/>
+    <w:lvl w:ilvl="0">
+      <w:start w:val="1"/>
+      <w:numFmt w:val="bullet"/>
+      <w:lvlText w:val=""/>
+      <w:lvlJc w:val="left"/>
+      <w:pPr>
+        <w:tabs>
+          <w:tab w:val="num" w:pos="720"/>
+        </w:tabs>
+        <w:ind w:left="720" w:hanging="360"/>
+      </w:pPr>
+      <w:rPr>
+        <w:rFonts w:ascii="Symbol" w:hAnsi="Symbol" w:hint="default"/>
+        <w:sz w:val="20"/>
+      </w:rPr>
+    </w:lvl>
+    <w:lvl w:ilvl="1" w:tentative="1">
+      <w:start w:val="1"/>
+      <w:numFmt w:val="bullet"/>
+      <w:lvlText w:val="o"/>
+      <w:lvlJc w:val="left"/>
+      <w:pPr>
+        <w:tabs>
+          <w:tab w:val="num" w:pos="1440"/>
+        </w:tabs>
+        <w:ind w:left="1440" w:hanging="360"/>
+      </w:pPr>
+      <w:rPr>
+        <w:rFonts w:ascii="Courier New" w:hAnsi="Courier New" w:hint="default"/>
+        <w:sz w:val="20"/>
+      </w:rPr>
+    </w:lvl>
+    <w:lvl w:ilvl="2" w:tentative="1">
+      <w:start w:val="1"/>
+      <w:numFmt w:val="bullet"/>
+      <w:lvlText w:val=""/>
+      <w:lvlJc w:val="left"/>
+      <w:pPr>
+        <w:tabs>
+          <w:tab w:val="num" w:pos="2160"/>
+        </w:tabs>
+        <w:ind w:left="2160" w:hanging="360"/>
+      </w:pPr>
+      <w:rPr>
+        <w:rFonts w:ascii="Wingdings" w:hAnsi="Wingdings" w:hint="default"/>
+        <w:sz w:val="20"/>
+      </w:rPr>
+    </w:lvl>
+    <w:lvl w:ilvl="3" w:tentative="1">
+      <w:start w:val="1"/>
+      <w:numFmt w:val="bullet"/>
+      <w:lvlText w:val=""/>
+      <w:lvlJc w:val="left"/>
+      <w:pPr>
+        <w:tabs>
+          <w:tab w:val="num" w:pos="2880"/>
+        </w:tabs>
+        <w:ind w:left="2880" w:hanging="360"/>
+      </w:pPr>
+      <w:rPr>
+        <w:rFonts w:ascii="Wingdings" w:hAnsi="Wingdings" w:hint="default"/>
+        <w:sz w:val="20"/>
+      </w:rPr>
+    </w:lvl>
+    <w:lvl w:ilvl="4" w:tentative="1">
+      <w:start w:val="1"/>
+      <w:numFmt w:val="bullet"/>
+      <w:lvlText w:val=""/>
+      <w:lvlJc w:val="left"/>
+      <w:pPr>
+        <w:tabs>
+          <w:tab w:val="num" w:pos="3600"/>
+        </w:tabs>
+        <w:ind w:left="3600" w:hanging="360"/>
+      </w:pPr>
+      <w:rPr>
+        <w:rFonts w:ascii="Wingdings" w:hAnsi="Wingdings" w:hint="default"/>
+        <w:sz w:val="20"/>
+      </w:rPr>
+    </w:lvl>
+    <w:lvl w:ilvl="5" w:tentative="1">
+      <w:start w:val="1"/>
+      <w:numFmt w:val="bullet"/>
+      <w:lvlText w:val=""/>
+      <w:lvlJc w:val="left"/>
+      <w:pPr>
+        <w:tabs>
+          <w:tab w:val="num" w:pos="4320"/>
+        </w:tabs>
+        <w:ind w:left="4320" w:hanging="360"/>
+      </w:pPr>
+      <w:rPr>
+        <w:rFonts w:ascii="Wingdings" w:hAnsi="Wingdings" w:hint="default"/>
+        <w:sz w:val="20"/>
+      </w:rPr>
+    </w:lvl>
+    <w:lvl w:ilvl="6" w:tentative="1">
+      <w:start w:val="1"/>
+      <w:numFmt w:val="bullet"/>
+      <w:lvlText w:val=""/>
+      <w:lvlJc w:val="left"/>
+      <w:pPr>
+        <w:tabs>
+          <w:tab w:val="num" w:pos="5040"/>
+        </w:tabs>
+        <w:ind w:left="5040" w:hanging="360"/>
+      </w:pPr>
+      <w:rPr>
+        <w:rFonts w:ascii="Wingdings" w:hAnsi="Wingdings" w:hint="default"/>
+        <w:sz w:val="20"/>
+      </w:rPr>
+    </w:lvl>
+    <w:lvl w:ilvl="7" w:tentative="1">
+      <w:start w:val="1"/>
+      <w:numFmt w:val="bullet"/>
+      <w:lvlText w:val=""/>
+      <w:lvlJc w:val="left"/>
+      <w:pPr>
+        <w:tabs>
+          <w:tab w:val="num" w:pos="5760"/>
+        </w:tabs>
+        <w:ind w:left="5760" w:hanging="360"/>
+      </w:pPr>
+      <w:rPr>
+        <w:rFonts w:ascii="Wingdings" w:hAnsi="Wingdings" w:hint="default"/>
+        <w:sz w:val="20"/>
+      </w:rPr>
+    </w:lvl>
+    <w:lvl w:ilvl="8" w:tentative="1">
+      <w:start w:val="1"/>
+      <w:numFmt w:val="bullet"/>
+      <w:lvlText w:val=""/>
+      <w:lvlJc w:val="left"/>
+      <w:pPr>
+        <w:tabs>
+          <w:tab w:val="num" w:pos="6480"/>
+        </w:tabs>
+        <w:ind w:left="6480" w:hanging="360"/>
+      </w:pPr>
+      <w:rPr>
+        <w:rFonts w:ascii="Wingdings" w:hAnsi="Wingdings" w:hint="default"/>
+        <w:sz w:val="20"/>
+      </w:rPr>
+    </w:lvl>
+  </w:abstractNum>
+  <w:abstractNum w:abstractNumId="8" w15:restartNumberingAfterBreak="0">
+    <w:nsid w:val="330D29C6"/>
+    <w:multiLevelType w:val="hybridMultilevel"/>
+    <w:tmpl w:val="B75A9884"/>
+    <w:lvl w:ilvl="0" w:tplc="202A2F2A">
+      <w:start w:val="1"/>
+      <w:numFmt w:val="bullet"/>
+      <w:lvlText w:val=""/>
+      <w:lvlJc w:val="left"/>
+      <w:pPr>
+        <w:ind w:left="2160" w:hanging="360"/>
+      </w:pPr>
+      <w:rPr>
+        <w:rFonts w:ascii="Symbol" w:hAnsi="Symbol" w:hint="default"/>
+        <w:color w:val="00B050"/>
+      </w:rPr>
+    </w:lvl>
+    <w:lvl w:ilvl="1" w:tplc="04090003" w:tentative="1">
+      <w:start w:val="1"/>
+      <w:numFmt w:val="bullet"/>
+      <w:lvlText w:val="o"/>
+      <w:lvlJc w:val="left"/>
+      <w:pPr>
+        <w:ind w:left="2880" w:hanging="360"/>
+      </w:pPr>
+      <w:rPr>
+        <w:rFonts w:ascii="Courier New" w:hAnsi="Courier New" w:cs="Courier New" w:hint="default"/>
+      </w:rPr>
+    </w:lvl>
+    <w:lvl w:ilvl="2" w:tplc="04090005" w:tentative="1">
+      <w:start w:val="1"/>
+      <w:numFmt w:val="bullet"/>
+      <w:lvlText w:val=""/>
+      <w:lvlJc w:val="left"/>
+      <w:pPr>
+        <w:ind w:left="3600" w:hanging="360"/>
+      </w:pPr>
+      <w:rPr>
+        <w:rFonts w:ascii="Wingdings" w:hAnsi="Wingdings" w:hint="default"/>
+      </w:rPr>
+    </w:lvl>
+    <w:lvl w:ilvl="3" w:tplc="04090001" w:tentative="1">
+      <w:start w:val="1"/>
+      <w:numFmt w:val="bullet"/>
+      <w:lvlText w:val=""/>
+      <w:lvlJc w:val="left"/>
+      <w:pPr>
+        <w:ind w:left="4320" w:hanging="360"/>
+      </w:pPr>
+      <w:rPr>
+        <w:rFonts w:ascii="Symbol" w:hAnsi="Symbol" w:hint="default"/>
+      </w:rPr>
+    </w:lvl>
+    <w:lvl w:ilvl="4" w:tplc="04090003" w:tentative="1">
+      <w:start w:val="1"/>
+      <w:numFmt w:val="bullet"/>
+      <w:lvlText w:val="o"/>
+      <w:lvlJc w:val="left"/>
+      <w:pPr>
+        <w:ind w:left="5040" w:hanging="360"/>
+      </w:pPr>
+      <w:rPr>
+        <w:rFonts w:ascii="Courier New" w:hAnsi="Courier New" w:cs="Courier New" w:hint="default"/>
+      </w:rPr>
+    </w:lvl>
+    <w:lvl w:ilvl="5" w:tplc="04090005" w:tentative="1">
+      <w:start w:val="1"/>
+      <w:numFmt w:val="bullet"/>
+      <w:lvlText w:val=""/>
+      <w:lvlJc w:val="left"/>
+      <w:pPr>
+        <w:ind w:left="5760" w:hanging="360"/>
+      </w:pPr>
+      <w:rPr>
+        <w:rFonts w:ascii="Wingdings" w:hAnsi="Wingdings" w:hint="default"/>
+      </w:rPr>
+    </w:lvl>
+    <w:lvl w:ilvl="6" w:tplc="04090001" w:tentative="1">
+      <w:start w:val="1"/>
+      <w:numFmt w:val="bullet"/>
+      <w:lvlText w:val=""/>
+      <w:lvlJc w:val="left"/>
+      <w:pPr>
+        <w:ind w:left="6480" w:hanging="360"/>
+      </w:pPr>
+      <w:rPr>
+        <w:rFonts w:ascii="Symbol" w:hAnsi="Symbol" w:hint="default"/>
+      </w:rPr>
+    </w:lvl>
+    <w:lvl w:ilvl="7" w:tplc="04090003" w:tentative="1">
+      <w:start w:val="1"/>
+      <w:numFmt w:val="bullet"/>
+      <w:lvlText w:val="o"/>
+      <w:lvlJc w:val="left"/>
+      <w:pPr>
+        <w:ind w:left="7200" w:hanging="360"/>
+      </w:pPr>
+      <w:rPr>
+        <w:rFonts w:ascii="Courier New" w:hAnsi="Courier New" w:cs="Courier New" w:hint="default"/>
+      </w:rPr>
+    </w:lvl>
+    <w:lvl w:ilvl="8" w:tplc="04090005" w:tentative="1">
+      <w:start w:val="1"/>
+      <w:numFmt w:val="bullet"/>
+      <w:lvlText w:val=""/>
+      <w:lvlJc w:val="left"/>
+      <w:pPr>
+        <w:ind w:left="7920" w:hanging="360"/>
+      </w:pPr>
+      <w:rPr>
+        <w:rFonts w:ascii="Wingdings" w:hAnsi="Wingdings" w:hint="default"/>
+      </w:rPr>
+    </w:lvl>
+  </w:abstractNum>
+  <w:abstractNum w:abstractNumId="9" w15:restartNumberingAfterBreak="0">
+    <w:nsid w:val="3FA72CF6"/>
+    <w:multiLevelType w:val="hybridMultilevel"/>
+    <w:tmpl w:val="31C60390"/>
+    <w:lvl w:ilvl="0" w:tplc="202A2F2A">
+      <w:start w:val="1"/>
+      <w:numFmt w:val="bullet"/>
+      <w:lvlText w:val=""/>
+      <w:lvlJc w:val="left"/>
+      <w:pPr>
+        <w:ind w:left="2160" w:hanging="360"/>
+      </w:pPr>
+      <w:rPr>
+        <w:rFonts w:ascii="Symbol" w:hAnsi="Symbol" w:hint="default"/>
+        <w:color w:val="00B050"/>
+      </w:rPr>
+    </w:lvl>
+    <w:lvl w:ilvl="1" w:tplc="04090003">
+      <w:start w:val="1"/>
+      <w:numFmt w:val="bullet"/>
+      <w:lvlText w:val="o"/>
+      <w:lvlJc w:val="left"/>
+      <w:pPr>
+        <w:ind w:left="2880" w:hanging="360"/>
+      </w:pPr>
+      <w:rPr>
+        <w:rFonts w:ascii="Courier New" w:hAnsi="Courier New" w:cs="Courier New" w:hint="default"/>
+      </w:rPr>
+    </w:lvl>
+    <w:lvl w:ilvl="2" w:tplc="04090005" w:tentative="1">
+      <w:start w:val="1"/>
+      <w:numFmt w:val="bullet"/>
+      <w:lvlText w:val=""/>
+      <w:lvlJc w:val="left"/>
+      <w:pPr>
+        <w:ind w:left="3600" w:hanging="360"/>
+      </w:pPr>
+      <w:rPr>
+        <w:rFonts w:ascii="Wingdings" w:hAnsi="Wingdings" w:hint="default"/>
+      </w:rPr>
+    </w:lvl>
+    <w:lvl w:ilvl="3" w:tplc="04090001" w:tentative="1">
+      <w:start w:val="1"/>
+      <w:numFmt w:val="bullet"/>
+      <w:lvlText w:val=""/>
+      <w:lvlJc w:val="left"/>
+      <w:pPr>
+        <w:ind w:left="4320" w:hanging="360"/>
+      </w:pPr>
+      <w:rPr>
+        <w:rFonts w:ascii="Symbol" w:hAnsi="Symbol" w:hint="default"/>
+      </w:rPr>
+    </w:lvl>
+    <w:lvl w:ilvl="4" w:tplc="04090003" w:tentative="1">
+      <w:start w:val="1"/>
+      <w:numFmt w:val="bullet"/>
+      <w:lvlText w:val="o"/>
+      <w:lvlJc w:val="left"/>
+      <w:pPr>
+        <w:ind w:left="5040" w:hanging="360"/>
+      </w:pPr>
+      <w:rPr>
+        <w:rFonts w:ascii="Courier New" w:hAnsi="Courier New" w:cs="Courier New" w:hint="default"/>
+      </w:rPr>
+    </w:lvl>
+    <w:lvl w:ilvl="5" w:tplc="04090005" w:tentative="1">
+      <w:start w:val="1"/>
+      <w:numFmt w:val="bullet"/>
+      <w:lvlText w:val=""/>
+      <w:lvlJc w:val="left"/>
+      <w:pPr>
+        <w:ind w:left="5760" w:hanging="360"/>
+      </w:pPr>
+      <w:rPr>
+        <w:rFonts w:ascii="Wingdings" w:hAnsi="Wingdings" w:hint="default"/>
+      </w:rPr>
+    </w:lvl>
+    <w:lvl w:ilvl="6" w:tplc="04090001" w:tentative="1">
+      <w:start w:val="1"/>
+      <w:numFmt w:val="bullet"/>
+      <w:lvlText w:val=""/>
+      <w:lvlJc w:val="left"/>
+      <w:pPr>
+        <w:ind w:left="6480" w:hanging="360"/>
+      </w:pPr>
+      <w:rPr>
+        <w:rFonts w:ascii="Symbol" w:hAnsi="Symbol" w:hint="default"/>
+      </w:rPr>
+    </w:lvl>
+    <w:lvl w:ilvl="7" w:tplc="04090003" w:tentative="1">
+      <w:start w:val="1"/>
+      <w:numFmt w:val="bullet"/>
+      <w:lvlText w:val="o"/>
+      <w:lvlJc w:val="left"/>
+      <w:pPr>
+        <w:ind w:left="7200" w:hanging="360"/>
+      </w:pPr>
+      <w:rPr>
+        <w:rFonts w:ascii="Courier New" w:hAnsi="Courier New" w:cs="Courier New" w:hint="default"/>
+      </w:rPr>
+    </w:lvl>
+    <w:lvl w:ilvl="8" w:tplc="04090005" w:tentative="1">
+      <w:start w:val="1"/>
+      <w:numFmt w:val="bullet"/>
+      <w:lvlText w:val=""/>
+      <w:lvlJc w:val="left"/>
+      <w:pPr>
+        <w:ind w:left="7920" w:hanging="360"/>
+      </w:pPr>
+      <w:rPr>
+        <w:rFonts w:ascii="Wingdings" w:hAnsi="Wingdings" w:hint="default"/>
+      </w:rPr>
+    </w:lvl>
+  </w:abstractNum>
+  <w:abstractNum w:abstractNumId="10" w15:restartNumberingAfterBreak="0">
+    <w:nsid w:val="460B582C"/>
+    <w:multiLevelType w:val="hybridMultilevel"/>
+    <w:tmpl w:val="1B224E30"/>
+    <w:lvl w:ilvl="0" w:tplc="31EEEA38">
+      <w:start w:val="1"/>
+      <w:numFmt w:val="decimal"/>
+      <w:lvlText w:val="%1、"/>
+      <w:lvlJc w:val="left"/>
+      <w:pPr>
+        <w:ind w:left="735" w:hanging="375"/>
+      </w:pPr>
+      <w:rPr>
+        <w:rFonts w:ascii="Arial" w:eastAsia="Times New Roman" w:hAnsi="Arial" w:cs="Arial" w:hint="default"/>
+      </w:rPr>
+    </w:lvl>
+    <w:lvl w:ilvl="1" w:tplc="04090019" w:tentative="1">
+      <w:start w:val="1"/>
+      <w:numFmt w:val="lowerLetter"/>
+      <w:lvlText w:val="%2."/>
+      <w:lvlJc w:val="left"/>
+      <w:pPr>
+        <w:ind w:left="1440" w:hanging="360"/>
+      </w:pPr>
+    </w:lvl>
+    <w:lvl w:ilvl="2" w:tplc="0409001B" w:tentative="1">
+      <w:start w:val="1"/>
+      <w:numFmt w:val="lowerRoman"/>
+      <w:lvlText w:val="%3."/>
+      <w:lvlJc w:val="right"/>
+      <w:pPr>
+        <w:ind w:left="2160" w:hanging="180"/>
+      </w:pPr>
+    </w:lvl>
+    <w:lvl w:ilvl="3" w:tplc="0409000F" w:tentative="1">
+      <w:start w:val="1"/>
+      <w:numFmt w:val="decimal"/>
+      <w:lvlText w:val="%4."/>
+      <w:lvlJc w:val="left"/>
+      <w:pPr>
+        <w:ind w:left="2880" w:hanging="360"/>
+      </w:pPr>
+    </w:lvl>
+    <w:lvl w:ilvl="4" w:tplc="04090019" w:tentative="1">
+      <w:start w:val="1"/>
+      <w:numFmt w:val="lowerLetter"/>
+      <w:lvlText w:val="%5."/>
+      <w:lvlJc w:val="left"/>
+      <w:pPr>
+        <w:ind w:left="3600" w:hanging="360"/>
+      </w:pPr>
+    </w:lvl>
+    <w:lvl w:ilvl="5" w:tplc="0409001B" w:tentative="1">
+      <w:start w:val="1"/>
+      <w:numFmt w:val="lowerRoman"/>
+      <w:lvlText w:val="%6."/>
+      <w:lvlJc w:val="right"/>
+      <w:pPr>
+        <w:ind w:left="4320" w:hanging="180"/>
+      </w:pPr>
+    </w:lvl>
+    <w:lvl w:ilvl="6" w:tplc="0409000F" w:tentative="1">
+      <w:start w:val="1"/>
+      <w:numFmt w:val="decimal"/>
+      <w:lvlText w:val="%7."/>
+      <w:lvlJc w:val="left"/>
+      <w:pPr>
+        <w:ind w:left="5040" w:hanging="360"/>
+      </w:pPr>
+    </w:lvl>
+    <w:lvl w:ilvl="7" w:tplc="04090019" w:tentative="1">
+      <w:start w:val="1"/>
+      <w:numFmt w:val="lowerLetter"/>
+      <w:lvlText w:val="%8."/>
+      <w:lvlJc w:val="left"/>
+      <w:pPr>
+        <w:ind w:left="5760" w:hanging="360"/>
+      </w:pPr>
+    </w:lvl>
+    <w:lvl w:ilvl="8" w:tplc="0409001B" w:tentative="1">
+      <w:start w:val="1"/>
+      <w:numFmt w:val="lowerRoman"/>
+      <w:lvlText w:val="%9."/>
+      <w:lvlJc w:val="right"/>
+      <w:pPr>
+        <w:ind w:left="6480" w:hanging="180"/>
+      </w:pPr>
+    </w:lvl>
+  </w:abstractNum>
+  <w:abstractNum w:abstractNumId="11" w15:restartNumberingAfterBreak="0">
+    <w:nsid w:val="52B942C7"/>
+    <w:multiLevelType w:val="hybridMultilevel"/>
+    <w:tmpl w:val="3042C0C0"/>
+    <w:lvl w:ilvl="0" w:tplc="C188168C">
+      <w:start w:val="1"/>
+      <w:numFmt w:val="bullet"/>
+      <w:lvlText w:val=""/>
+      <w:lvlJc w:val="left"/>
+      <w:pPr>
+        <w:ind w:left="1440" w:hanging="360"/>
+      </w:pPr>
+      <w:rPr>
+        <w:rFonts w:ascii="Symbol" w:hAnsi="Symbol" w:hint="default"/>
+        <w:color w:val="00B0F0"/>
+      </w:rPr>
+    </w:lvl>
+    <w:lvl w:ilvl="1" w:tplc="04090003" w:tentative="1">
+      <w:start w:val="1"/>
+      <w:numFmt w:val="bullet"/>
+      <w:lvlText w:val="o"/>
+      <w:lvlJc w:val="left"/>
+      <w:pPr>
+        <w:ind w:left="2160" w:hanging="360"/>
+      </w:pPr>
+      <w:rPr>
+        <w:rFonts w:ascii="Courier New" w:hAnsi="Courier New" w:cs="Courier New" w:hint="default"/>
+      </w:rPr>
+    </w:lvl>
+    <w:lvl w:ilvl="2" w:tplc="04090005" w:tentative="1">
+      <w:start w:val="1"/>
+      <w:numFmt w:val="bullet"/>
+      <w:lvlText w:val=""/>
+      <w:lvlJc w:val="left"/>
+      <w:pPr>
+        <w:ind w:left="2880" w:hanging="360"/>
+      </w:pPr>
+      <w:rPr>
+        <w:rFonts w:ascii="Wingdings" w:hAnsi="Wingdings" w:hint="default"/>
+      </w:rPr>
+    </w:lvl>
+    <w:lvl w:ilvl="3" w:tplc="04090001" w:tentative="1">
+      <w:start w:val="1"/>
+      <w:numFmt w:val="bullet"/>
+      <w:lvlText w:val=""/>
+      <w:lvlJc w:val="left"/>
+      <w:pPr>
+        <w:ind w:left="3600" w:hanging="360"/>
+      </w:pPr>
+      <w:rPr>
+        <w:rFonts w:ascii="Symbol" w:hAnsi="Symbol" w:hint="default"/>
+      </w:rPr>
+    </w:lvl>
+    <w:lvl w:ilvl="4" w:tplc="04090003" w:tentative="1">
+      <w:start w:val="1"/>
+      <w:numFmt w:val="bullet"/>
+      <w:lvlText w:val="o"/>
+      <w:lvlJc w:val="left"/>
+      <w:pPr>
+        <w:ind w:left="4320" w:hanging="360"/>
+      </w:pPr>
+      <w:rPr>
+        <w:rFonts w:ascii="Courier New" w:hAnsi="Courier New" w:cs="Courier New" w:hint="default"/>
+      </w:rPr>
+    </w:lvl>
+    <w:lvl w:ilvl="5" w:tplc="04090005" w:tentative="1">
+      <w:start w:val="1"/>
+      <w:numFmt w:val="bullet"/>
+      <w:lvlText w:val=""/>
+      <w:lvlJc w:val="left"/>
+      <w:pPr>
+        <w:ind w:left="5040" w:hanging="360"/>
+      </w:pPr>
+      <w:rPr>
+        <w:rFonts w:ascii="Wingdings" w:hAnsi="Wingdings" w:hint="default"/>
+      </w:rPr>
+    </w:lvl>
+    <w:lvl w:ilvl="6" w:tplc="04090001" w:tentative="1">
+      <w:start w:val="1"/>
+      <w:numFmt w:val="bullet"/>
+      <w:lvlText w:val=""/>
+      <w:lvlJc w:val="left"/>
+      <w:pPr>
+        <w:ind w:left="5760" w:hanging="360"/>
+      </w:pPr>
+      <w:rPr>
+        <w:rFonts w:ascii="Symbol" w:hAnsi="Symbol" w:hint="default"/>
+      </w:rPr>
+    </w:lvl>
+    <w:lvl w:ilvl="7" w:tplc="04090003" w:tentative="1">
+      <w:start w:val="1"/>
+      <w:numFmt w:val="bullet"/>
+      <w:lvlText w:val="o"/>
+      <w:lvlJc w:val="left"/>
+      <w:pPr>
+        <w:ind w:left="6480" w:hanging="360"/>
+      </w:pPr>
+      <w:rPr>
+        <w:rFonts w:ascii="Courier New" w:hAnsi="Courier New" w:cs="Courier New" w:hint="default"/>
+      </w:rPr>
+    </w:lvl>
+    <w:lvl w:ilvl="8" w:tplc="04090005" w:tentative="1">
+      <w:start w:val="1"/>
+      <w:numFmt w:val="bullet"/>
+      <w:lvlText w:val=""/>
+      <w:lvlJc w:val="left"/>
+      <w:pPr>
+        <w:ind w:left="7200" w:hanging="360"/>
+      </w:pPr>
+      <w:rPr>
+        <w:rFonts w:ascii="Wingdings" w:hAnsi="Wingdings" w:hint="default"/>
+      </w:rPr>
+    </w:lvl>
+  </w:abstractNum>
+  <w:abstractNum w:abstractNumId="12" w15:restartNumberingAfterBreak="0">
+    <w:nsid w:val="5BB6268D"/>
+    <w:multiLevelType w:val="hybridMultilevel"/>
+    <w:tmpl w:val="CD32A13E"/>
+    <w:lvl w:ilvl="0" w:tplc="202A2F2A">
+      <w:start w:val="1"/>
+      <w:numFmt w:val="bullet"/>
+      <w:lvlText w:val=""/>
+      <w:lvlJc w:val="left"/>
+      <w:pPr>
+        <w:ind w:left="2160" w:hanging="360"/>
+      </w:pPr>
+      <w:rPr>
+        <w:rFonts w:ascii="Symbol" w:hAnsi="Symbol" w:hint="default"/>
+        <w:color w:val="00B050"/>
+      </w:rPr>
+    </w:lvl>
+    <w:lvl w:ilvl="1" w:tplc="04090003" w:tentative="1">
+      <w:start w:val="1"/>
+      <w:numFmt w:val="bullet"/>
+      <w:lvlText w:val="o"/>
+      <w:lvlJc w:val="left"/>
+      <w:pPr>
+        <w:ind w:left="2880" w:hanging="360"/>
+      </w:pPr>
+      <w:rPr>
+        <w:rFonts w:ascii="Courier New" w:hAnsi="Courier New" w:cs="Courier New" w:hint="default"/>
+      </w:rPr>
+    </w:lvl>
+    <w:lvl w:ilvl="2" w:tplc="04090005" w:tentative="1">
+      <w:start w:val="1"/>
+      <w:numFmt w:val="bullet"/>
+      <w:lvlText w:val=""/>
+      <w:lvlJc w:val="left"/>
+      <w:pPr>
+        <w:ind w:left="3600" w:hanging="360"/>
+      </w:pPr>
+      <w:rPr>
+        <w:rFonts w:ascii="Wingdings" w:hAnsi="Wingdings" w:hint="default"/>
+      </w:rPr>
+    </w:lvl>
+    <w:lvl w:ilvl="3" w:tplc="04090001" w:tentative="1">
+      <w:start w:val="1"/>
+      <w:numFmt w:val="bullet"/>
+      <w:lvlText w:val=""/>
+      <w:lvlJc w:val="left"/>
+      <w:pPr>
+        <w:ind w:left="4320" w:hanging="360"/>
+      </w:pPr>
+      <w:rPr>
+        <w:rFonts w:ascii="Symbol" w:hAnsi="Symbol" w:hint="default"/>
+      </w:rPr>
+    </w:lvl>
+    <w:lvl w:ilvl="4" w:tplc="04090003" w:tentative="1">
+      <w:start w:val="1"/>
+      <w:numFmt w:val="bullet"/>
+      <w:lvlText w:val="o"/>
+      <w:lvlJc w:val="left"/>
+      <w:pPr>
+        <w:ind w:left="5040" w:hanging="360"/>
+      </w:pPr>
+      <w:rPr>
+        <w:rFonts w:ascii="Courier New" w:hAnsi="Courier New" w:cs="Courier New" w:hint="default"/>
+      </w:rPr>
+    </w:lvl>
+    <w:lvl w:ilvl="5" w:tplc="04090005" w:tentative="1">
+      <w:start w:val="1"/>
+      <w:numFmt w:val="bullet"/>
+      <w:lvlText w:val=""/>
+      <w:lvlJc w:val="left"/>
+      <w:pPr>
+        <w:ind w:left="5760" w:hanging="360"/>
+      </w:pPr>
+      <w:rPr>
+        <w:rFonts w:ascii="Wingdings" w:hAnsi="Wingdings" w:hint="default"/>
+      </w:rPr>
+    </w:lvl>
+    <w:lvl w:ilvl="6" w:tplc="04090001" w:tentative="1">
+      <w:start w:val="1"/>
+      <w:numFmt w:val="bullet"/>
+      <w:lvlText w:val=""/>
+      <w:lvlJc w:val="left"/>
+      <w:pPr>
+        <w:ind w:left="6480" w:hanging="360"/>
+      </w:pPr>
+      <w:rPr>
+        <w:rFonts w:ascii="Symbol" w:hAnsi="Symbol" w:hint="default"/>
+      </w:rPr>
+    </w:lvl>
+    <w:lvl w:ilvl="7" w:tplc="04090003" w:tentative="1">
+      <w:start w:val="1"/>
+      <w:numFmt w:val="bullet"/>
+      <w:lvlText w:val="o"/>
+      <w:lvlJc w:val="left"/>
+      <w:pPr>
+        <w:ind w:left="7200" w:hanging="360"/>
+      </w:pPr>
+      <w:rPr>
+        <w:rFonts w:ascii="Courier New" w:hAnsi="Courier New" w:cs="Courier New" w:hint="default"/>
+      </w:rPr>
+    </w:lvl>
+    <w:lvl w:ilvl="8" w:tplc="04090005" w:tentative="1">
+      <w:start w:val="1"/>
+      <w:numFmt w:val="bullet"/>
+      <w:lvlText w:val=""/>
+      <w:lvlJc w:val="left"/>
+      <w:pPr>
+        <w:ind w:left="7920" w:hanging="360"/>
+      </w:pPr>
+      <w:rPr>
+        <w:rFonts w:ascii="Wingdings" w:hAnsi="Wingdings" w:hint="default"/>
+      </w:rPr>
+    </w:lvl>
+  </w:abstractNum>
+  <w:abstractNum w:abstractNumId="13" w15:restartNumberingAfterBreak="0">
+    <w:nsid w:val="63E16E7B"/>
+    <w:multiLevelType w:val="hybridMultilevel"/>
+    <w:tmpl w:val="7144AF8E"/>
+    <w:lvl w:ilvl="0" w:tplc="0409000F">
+      <w:start w:val="1"/>
+      <w:numFmt w:val="decimal"/>
+      <w:lvlText w:val="%1."/>
+      <w:lvlJc w:val="left"/>
+      <w:pPr>
+        <w:ind w:left="720" w:hanging="360"/>
+      </w:pPr>
+    </w:lvl>
+    <w:lvl w:ilvl="1" w:tplc="04090019" w:tentative="1">
+      <w:start w:val="1"/>
+      <w:numFmt w:val="lowerLetter"/>
+      <w:lvlText w:val="%2."/>
+      <w:lvlJc w:val="left"/>
+      <w:pPr>
+        <w:ind w:left="1440" w:hanging="360"/>
+      </w:pPr>
+    </w:lvl>
+    <w:lvl w:ilvl="2" w:tplc="0409001B" w:tentative="1">
+      <w:start w:val="1"/>
+      <w:numFmt w:val="lowerRoman"/>
+      <w:lvlText w:val="%3."/>
+      <w:lvlJc w:val="right"/>
+      <w:pPr>
+        <w:ind w:left="2160" w:hanging="180"/>
+      </w:pPr>
+    </w:lvl>
+    <w:lvl w:ilvl="3" w:tplc="0409000F" w:tentative="1">
+      <w:start w:val="1"/>
+      <w:numFmt w:val="decimal"/>
+      <w:lvlText w:val="%4."/>
+      <w:lvlJc w:val="left"/>
+      <w:pPr>
+        <w:ind w:left="2880" w:hanging="360"/>
+      </w:pPr>
+    </w:lvl>
+    <w:lvl w:ilvl="4" w:tplc="04090019" w:tentative="1">
+      <w:start w:val="1"/>
+      <w:numFmt w:val="lowerLetter"/>
+      <w:lvlText w:val="%5."/>
+      <w:lvlJc w:val="left"/>
+      <w:pPr>
+        <w:ind w:left="3600" w:hanging="360"/>
+      </w:pPr>
+    </w:lvl>
+    <w:lvl w:ilvl="5" w:tplc="0409001B" w:tentative="1">
+      <w:start w:val="1"/>
+      <w:numFmt w:val="lowerRoman"/>
+      <w:lvlText w:val="%6."/>
+      <w:lvlJc w:val="right"/>
+      <w:pPr>
+        <w:ind w:left="4320" w:hanging="180"/>
+      </w:pPr>
+    </w:lvl>
+    <w:lvl w:ilvl="6" w:tplc="0409000F" w:tentative="1">
+      <w:start w:val="1"/>
+      <w:numFmt w:val="decimal"/>
+      <w:lvlText w:val="%7."/>
+      <w:lvlJc w:val="left"/>
+      <w:pPr>
+        <w:ind w:left="5040" w:hanging="360"/>
+      </w:pPr>
+    </w:lvl>
+    <w:lvl w:ilvl="7" w:tplc="04090019" w:tentative="1">
+      <w:start w:val="1"/>
+      <w:numFmt w:val="lowerLetter"/>
+      <w:lvlText w:val="%8."/>
+      <w:lvlJc w:val="left"/>
+      <w:pPr>
+        <w:ind w:left="5760" w:hanging="360"/>
+      </w:pPr>
+    </w:lvl>
+    <w:lvl w:ilvl="8" w:tplc="0409001B" w:tentative="1">
+      <w:start w:val="1"/>
+      <w:numFmt w:val="lowerRoman"/>
+      <w:lvlText w:val="%9."/>
+      <w:lvlJc w:val="right"/>
+      <w:pPr>
+        <w:ind w:left="6480" w:hanging="180"/>
+      </w:pPr>
+    </w:lvl>
+  </w:abstractNum>
+  <w:abstractNum w:abstractNumId="14" w15:restartNumberingAfterBreak="0">
+    <w:nsid w:val="64962858"/>
+    <w:multiLevelType w:val="hybridMultilevel"/>
+    <w:tmpl w:val="D4623608"/>
+    <w:lvl w:ilvl="0" w:tplc="C188168C">
+      <w:start w:val="1"/>
+      <w:numFmt w:val="bullet"/>
+      <w:lvlText w:val=""/>
+      <w:lvlJc w:val="left"/>
+      <w:pPr>
+        <w:ind w:left="1440" w:hanging="360"/>
+      </w:pPr>
+      <w:rPr>
+        <w:rFonts w:ascii="Symbol" w:hAnsi="Symbol" w:hint="default"/>
+        <w:color w:val="00B0F0"/>
+      </w:rPr>
+    </w:lvl>
+    <w:lvl w:ilvl="1" w:tplc="04090003" w:tentative="1">
+      <w:start w:val="1"/>
+      <w:numFmt w:val="bullet"/>
+      <w:lvlText w:val="o"/>
+      <w:lvlJc w:val="left"/>
+      <w:pPr>
+        <w:ind w:left="2160" w:hanging="360"/>
+      </w:pPr>
+      <w:rPr>
+        <w:rFonts w:ascii="Courier New" w:hAnsi="Courier New" w:cs="Courier New" w:hint="default"/>
+      </w:rPr>
+    </w:lvl>
+    <w:lvl w:ilvl="2" w:tplc="04090005" w:tentative="1">
+      <w:start w:val="1"/>
+      <w:numFmt w:val="bullet"/>
+      <w:lvlText w:val=""/>
+      <w:lvlJc w:val="left"/>
+      <w:pPr>
+        <w:ind w:left="2880" w:hanging="360"/>
+      </w:pPr>
+      <w:rPr>
+        <w:rFonts w:ascii="Wingdings" w:hAnsi="Wingdings" w:hint="default"/>
+      </w:rPr>
+    </w:lvl>
+    <w:lvl w:ilvl="3" w:tplc="04090001" w:tentative="1">
+      <w:start w:val="1"/>
+      <w:numFmt w:val="bullet"/>
+      <w:lvlText w:val=""/>
+      <w:lvlJc w:val="left"/>
+      <w:pPr>
+        <w:ind w:left="3600" w:hanging="360"/>
+      </w:pPr>
+      <w:rPr>
+        <w:rFonts w:ascii="Symbol" w:hAnsi="Symbol" w:hint="default"/>
+      </w:rPr>
+    </w:lvl>
+    <w:lvl w:ilvl="4" w:tplc="04090003" w:tentative="1">
+      <w:start w:val="1"/>
+      <w:numFmt w:val="bullet"/>
+      <w:lvlText w:val="o"/>
+      <w:lvlJc w:val="left"/>
+      <w:pPr>
+        <w:ind w:left="4320" w:hanging="360"/>
+      </w:pPr>
+      <w:rPr>
+        <w:rFonts w:ascii="Courier New" w:hAnsi="Courier New" w:cs="Courier New" w:hint="default"/>
+      </w:rPr>
+    </w:lvl>
+    <w:lvl w:ilvl="5" w:tplc="04090005" w:tentative="1">
+      <w:start w:val="1"/>
+      <w:numFmt w:val="bullet"/>
+      <w:lvlText w:val=""/>
+      <w:lvlJc w:val="left"/>
+      <w:pPr>
+        <w:ind w:left="5040" w:hanging="360"/>
+      </w:pPr>
+      <w:rPr>
+        <w:rFonts w:ascii="Wingdings" w:hAnsi="Wingdings" w:hint="default"/>
+      </w:rPr>
+    </w:lvl>
+    <w:lvl w:ilvl="6" w:tplc="04090001" w:tentative="1">
+      <w:start w:val="1"/>
+      <w:numFmt w:val="bullet"/>
+      <w:lvlText w:val=""/>
+      <w:lvlJc w:val="left"/>
+      <w:pPr>
+        <w:ind w:left="5760" w:hanging="360"/>
+      </w:pPr>
+      <w:rPr>
+        <w:rFonts w:ascii="Symbol" w:hAnsi="Symbol" w:hint="default"/>
+      </w:rPr>
+    </w:lvl>
+    <w:lvl w:ilvl="7" w:tplc="04090003" w:tentative="1">
+      <w:start w:val="1"/>
+      <w:numFmt w:val="bullet"/>
+      <w:lvlText w:val="o"/>
+      <w:lvlJc w:val="left"/>
+      <w:pPr>
+        <w:ind w:left="6480" w:hanging="360"/>
+      </w:pPr>
+      <w:rPr>
+        <w:rFonts w:ascii="Courier New" w:hAnsi="Courier New" w:cs="Courier New" w:hint="default"/>
+      </w:rPr>
+    </w:lvl>
+    <w:lvl w:ilvl="8" w:tplc="04090005" w:tentative="1">
+      <w:start w:val="1"/>
+      <w:numFmt w:val="bullet"/>
+      <w:lvlText w:val=""/>
+      <w:lvlJc w:val="left"/>
+      <w:pPr>
+        <w:ind w:left="7200" w:hanging="360"/>
+      </w:pPr>
+      <w:rPr>
+        <w:rFonts w:ascii="Wingdings" w:hAnsi="Wingdings" w:hint="default"/>
+      </w:rPr>
+    </w:lvl>
+  </w:abstractNum>
+  <w:abstractNum w:abstractNumId="15" w15:restartNumberingAfterBreak="0">
+    <w:nsid w:val="6DB7569A"/>
+    <w:multiLevelType w:val="hybridMultilevel"/>
+    <w:tmpl w:val="3EEC5C3A"/>
+    <w:lvl w:ilvl="0" w:tplc="04090003">
+      <w:start w:val="1"/>
+      <w:numFmt w:val="bullet"/>
+      <w:lvlText w:val="o"/>
+      <w:lvlJc w:val="left"/>
+      <w:pPr>
+        <w:ind w:left="2880" w:hanging="360"/>
+      </w:pPr>
+      <w:rPr>
+        <w:rFonts w:ascii="Courier New" w:hAnsi="Courier New" w:cs="Courier New" w:hint="default"/>
+      </w:rPr>
+    </w:lvl>
+    <w:lvl w:ilvl="1" w:tplc="04090003" w:tentative="1">
+      <w:start w:val="1"/>
+      <w:numFmt w:val="bullet"/>
+      <w:lvlText w:val="o"/>
+      <w:lvlJc w:val="left"/>
+      <w:pPr>
+        <w:ind w:left="3600" w:hanging="360"/>
+      </w:pPr>
+      <w:rPr>
+        <w:rFonts w:ascii="Courier New" w:hAnsi="Courier New" w:cs="Courier New" w:hint="default"/>
+      </w:rPr>
+    </w:lvl>
+    <w:lvl w:ilvl="2" w:tplc="04090005" w:tentative="1">
+      <w:start w:val="1"/>
+      <w:numFmt w:val="bullet"/>
+      <w:lvlText w:val=""/>
+      <w:lvlJc w:val="left"/>
+      <w:pPr>
+        <w:ind w:left="4320" w:hanging="360"/>
+      </w:pPr>
+      <w:rPr>
+        <w:rFonts w:ascii="Wingdings" w:hAnsi="Wingdings" w:hint="default"/>
+      </w:rPr>
+    </w:lvl>
+    <w:lvl w:ilvl="3" w:tplc="04090001" w:tentative="1">
+      <w:start w:val="1"/>
+      <w:numFmt w:val="bullet"/>
+      <w:lvlText w:val=""/>
+      <w:lvlJc w:val="left"/>
+      <w:pPr>
+        <w:ind w:left="5040" w:hanging="360"/>
+      </w:pPr>
+      <w:rPr>
+        <w:rFonts w:ascii="Symbol" w:hAnsi="Symbol" w:hint="default"/>
+      </w:rPr>
+    </w:lvl>
+    <w:lvl w:ilvl="4" w:tplc="04090003" w:tentative="1">
+      <w:start w:val="1"/>
+      <w:numFmt w:val="bullet"/>
+      <w:lvlText w:val="o"/>
+      <w:lvlJc w:val="left"/>
+      <w:pPr>
+        <w:ind w:left="5760" w:hanging="360"/>
+      </w:pPr>
+      <w:rPr>
+        <w:rFonts w:ascii="Courier New" w:hAnsi="Courier New" w:cs="Courier New" w:hint="default"/>
+      </w:rPr>
+    </w:lvl>
+    <w:lvl w:ilvl="5" w:tplc="04090005" w:tentative="1">
+      <w:start w:val="1"/>
+      <w:numFmt w:val="bullet"/>
+      <w:lvlText w:val=""/>
+      <w:lvlJc w:val="left"/>
+      <w:pPr>
+        <w:ind w:left="6480" w:hanging="360"/>
+      </w:pPr>
+      <w:rPr>
+        <w:rFonts w:ascii="Wingdings" w:hAnsi="Wingdings" w:hint="default"/>
+      </w:rPr>
+    </w:lvl>
+    <w:lvl w:ilvl="6" w:tplc="04090001" w:tentative="1">
+      <w:start w:val="1"/>
+      <w:numFmt w:val="bullet"/>
+      <w:lvlText w:val=""/>
+      <w:lvlJc w:val="left"/>
+      <w:pPr>
+        <w:ind w:left="7200" w:hanging="360"/>
+      </w:pPr>
+      <w:rPr>
+        <w:rFonts w:ascii="Symbol" w:hAnsi="Symbol" w:hint="default"/>
+      </w:rPr>
+    </w:lvl>
+    <w:lvl w:ilvl="7" w:tplc="04090003" w:tentative="1">
+      <w:start w:val="1"/>
+      <w:numFmt w:val="bullet"/>
+      <w:lvlText w:val="o"/>
+      <w:lvlJc w:val="left"/>
+      <w:pPr>
+        <w:ind w:left="7920" w:hanging="360"/>
+      </w:pPr>
+      <w:rPr>
+        <w:rFonts w:ascii="Courier New" w:hAnsi="Courier New" w:cs="Courier New" w:hint="default"/>
+      </w:rPr>
+    </w:lvl>
+    <w:lvl w:ilvl="8" w:tplc="04090005" w:tentative="1">
+      <w:start w:val="1"/>
+      <w:numFmt w:val="bullet"/>
+      <w:lvlText w:val=""/>
+      <w:lvlJc w:val="left"/>
+      <w:pPr>
+        <w:ind w:left="8640" w:hanging="360"/>
+      </w:pPr>
+      <w:rPr>
+        <w:rFonts w:ascii="Wingdings" w:hAnsi="Wingdings" w:hint="default"/>
+      </w:rPr>
+    </w:lvl>
+  </w:abstractNum>
+  <w:abstractNum w:abstractNumId="16" w15:restartNumberingAfterBreak="0">
+    <w:nsid w:val="78BA45E5"/>
+    <w:multiLevelType w:val="hybridMultilevel"/>
+    <w:tmpl w:val="55CE333A"/>
+    <w:lvl w:ilvl="0" w:tplc="202A2F2A">
+      <w:start w:val="1"/>
+      <w:numFmt w:val="bullet"/>
+      <w:lvlText w:val=""/>
+      <w:lvlJc w:val="left"/>
+      <w:pPr>
+        <w:ind w:left="1560" w:hanging="360"/>
+      </w:pPr>
+      <w:rPr>
+        <w:rFonts w:ascii="Symbol" w:hAnsi="Symbol" w:hint="default"/>
+        <w:color w:val="00B050"/>
+      </w:rPr>
+    </w:lvl>
+    <w:lvl w:ilvl="1" w:tplc="04090003" w:tentative="1">
+      <w:start w:val="1"/>
+      <w:numFmt w:val="bullet"/>
+      <w:lvlText w:val="o"/>
+      <w:lvlJc w:val="left"/>
+      <w:pPr>
+        <w:ind w:left="2280" w:hanging="360"/>
+      </w:pPr>
+      <w:rPr>
+        <w:rFonts w:ascii="Courier New" w:hAnsi="Courier New" w:cs="Courier New" w:hint="default"/>
+      </w:rPr>
+    </w:lvl>
+    <w:lvl w:ilvl="2" w:tplc="04090005" w:tentative="1">
+      <w:start w:val="1"/>
+      <w:numFmt w:val="bullet"/>
+      <w:lvlText w:val=""/>
+      <w:lvlJc w:val="left"/>
+      <w:pPr>
+        <w:ind w:left="3000" w:hanging="360"/>
+      </w:pPr>
+      <w:rPr>
+        <w:rFonts w:ascii="Wingdings" w:hAnsi="Wingdings" w:hint="default"/>
+      </w:rPr>
+    </w:lvl>
+    <w:lvl w:ilvl="3" w:tplc="04090001" w:tentative="1">
+      <w:start w:val="1"/>
+      <w:numFmt w:val="bullet"/>
+      <w:lvlText w:val=""/>
+      <w:lvlJc w:val="left"/>
+      <w:pPr>
+        <w:ind w:left="3720" w:hanging="360"/>
+      </w:pPr>
+      <w:rPr>
+        <w:rFonts w:ascii="Symbol" w:hAnsi="Symbol" w:hint="default"/>
+      </w:rPr>
+    </w:lvl>
+    <w:lvl w:ilvl="4" w:tplc="04090003" w:tentative="1">
+      <w:start w:val="1"/>
+      <w:numFmt w:val="bullet"/>
+      <w:lvlText w:val="o"/>
+      <w:lvlJc w:val="left"/>
+      <w:pPr>
+        <w:ind w:left="4440" w:hanging="360"/>
+      </w:pPr>
+      <w:rPr>
+        <w:rFonts w:ascii="Courier New" w:hAnsi="Courier New" w:cs="Courier New" w:hint="default"/>
+      </w:rPr>
+    </w:lvl>
+    <w:lvl w:ilvl="5" w:tplc="04090005" w:tentative="1">
+      <w:start w:val="1"/>
+      <w:numFmt w:val="bullet"/>
+      <w:lvlText w:val=""/>
+      <w:lvlJc w:val="left"/>
+      <w:pPr>
+        <w:ind w:left="5160" w:hanging="360"/>
+      </w:pPr>
+      <w:rPr>
+        <w:rFonts w:ascii="Wingdings" w:hAnsi="Wingdings" w:hint="default"/>
+      </w:rPr>
+    </w:lvl>
+    <w:lvl w:ilvl="6" w:tplc="04090001" w:tentative="1">
+      <w:start w:val="1"/>
+      <w:numFmt w:val="bullet"/>
+      <w:lvlText w:val=""/>
+      <w:lvlJc w:val="left"/>
+      <w:pPr>
+        <w:ind w:left="5880" w:hanging="360"/>
+      </w:pPr>
+      <w:rPr>
+        <w:rFonts w:ascii="Symbol" w:hAnsi="Symbol" w:hint="default"/>
+      </w:rPr>
+    </w:lvl>
+    <w:lvl w:ilvl="7" w:tplc="04090003" w:tentative="1">
+      <w:start w:val="1"/>
+      <w:numFmt w:val="bullet"/>
+      <w:lvlText w:val="o"/>
+      <w:lvlJc w:val="left"/>
+      <w:pPr>
+        <w:ind w:left="6600" w:hanging="360"/>
+      </w:pPr>
+      <w:rPr>
+        <w:rFonts w:ascii="Courier New" w:hAnsi="Courier New" w:cs="Courier New" w:hint="default"/>
+      </w:rPr>
+    </w:lvl>
+    <w:lvl w:ilvl="8" w:tplc="04090005" w:tentative="1">
+      <w:start w:val="1"/>
+      <w:numFmt w:val="bullet"/>
+      <w:lvlText w:val=""/>
+      <w:lvlJc w:val="left"/>
+      <w:pPr>
+        <w:ind w:left="7320" w:hanging="360"/>
+      </w:pPr>
+      <w:rPr>
+        <w:rFonts w:ascii="Wingdings" w:hAnsi="Wingdings" w:hint="default"/>
+      </w:rPr>
+    </w:lvl>
+  </w:abstractNum>
+  <w:num w:numId="1">
+    <w:abstractNumId w:val="4"/>
+  </w:num>
+  <w:num w:numId="2">
+    <w:abstractNumId w:val="2"/>
+  </w:num>
+  <w:num w:numId="3">
+    <w:abstractNumId w:val="11"/>
+  </w:num>
+  <w:num w:numId="4">
+    <w:abstractNumId w:val="12"/>
+  </w:num>
+  <w:num w:numId="5">
+    <w:abstractNumId w:val="13"/>
+  </w:num>
+  <w:num w:numId="6">
+    <w:abstractNumId w:val="9"/>
+  </w:num>
+  <w:num w:numId="7">
+    <w:abstractNumId w:val="15"/>
+  </w:num>
+  <w:num w:numId="8">
+    <w:abstractNumId w:val="5"/>
+  </w:num>
+  <w:num w:numId="9">
+    <w:abstractNumId w:val="10"/>
+  </w:num>
+  <w:num w:numId="10">
+    <w:abstractNumId w:val="7"/>
+  </w:num>
+  <w:num w:numId="11">
+    <w:abstractNumId w:val="16"/>
+  </w:num>
+  <w:num w:numId="12">
+    <w:abstractNumId w:val="0"/>
+  </w:num>
+  <w:num w:numId="13">
+    <w:abstractNumId w:val="6"/>
+  </w:num>
+  <w:num w:numId="14">
+    <w:abstractNumId w:val="1"/>
+  </w:num>
+  <w:num w:numId="15">
+    <w:abstractNumId w:val="3"/>
+  </w:num>
+  <w:num w:numId="16">
+    <w:abstractNumId w:val="14"/>
+  </w:num>
+  <w:num w:numId="17">
+    <w:abstractNumId w:val="8"/>
+  </w:num>
+</w:numbering>
 </file>
 
 <file path=word/styles.xml><?xml version="1.0" encoding="utf-8"?>
@@ -930,6 +9941,49 @@
     <w:name w:val="Normal"/>
     <w:qFormat/>
   </w:style>
+  <w:style w:type="paragraph" w:styleId="Heading1">
+    <w:name w:val="heading 1"/>
+    <w:basedOn w:val="Normal"/>
+    <w:link w:val="Heading1Char"/>
+    <w:uiPriority w:val="9"/>
+    <w:qFormat/>
+    <w:rsid w:val="00C146CB"/>
+    <w:pPr>
+      <w:spacing w:before="100" w:beforeAutospacing="1" w:after="100" w:afterAutospacing="1" w:line="240" w:lineRule="auto"/>
+      <w:outlineLvl w:val="0"/>
+    </w:pPr>
+    <w:rPr>
+      <w:rFonts w:ascii="Times New Roman" w:eastAsia="Times New Roman" w:hAnsi="Times New Roman" w:cs="Times New Roman"/>
+      <w:b/>
+      <w:bCs/>
+      <w:kern w:val="36"/>
+      <w:sz w:val="48"/>
+      <w:szCs w:val="48"/>
+    </w:rPr>
+  </w:style>
+  <w:style w:type="paragraph" w:styleId="Heading2">
+    <w:name w:val="heading 2"/>
+    <w:basedOn w:val="Normal"/>
+    <w:next w:val="Normal"/>
+    <w:link w:val="Heading2Char"/>
+    <w:uiPriority w:val="9"/>
+    <w:semiHidden/>
+    <w:unhideWhenUsed/>
+    <w:qFormat/>
+    <w:rsid w:val="005B56DD"/>
+    <w:pPr>
+      <w:keepNext/>
+      <w:keepLines/>
+      <w:spacing w:before="40" w:after="0"/>
+      <w:outlineLvl w:val="1"/>
+    </w:pPr>
+    <w:rPr>
+      <w:rFonts w:asciiTheme="majorHAnsi" w:eastAsiaTheme="majorEastAsia" w:hAnsiTheme="majorHAnsi" w:cstheme="majorBidi"/>
+      <w:color w:val="2F5496" w:themeColor="accent1" w:themeShade="BF"/>
+      <w:sz w:val="26"/>
+      <w:szCs w:val="26"/>
+    </w:rPr>
+  </w:style>
   <w:style w:type="character" w:default="1" w:styleId="DefaultParagraphFont">
     <w:name w:val="Default Paragraph Font"/>
     <w:uiPriority w:val="1"/>
@@ -956,6 +10010,140 @@
     <w:uiPriority w:val="99"/>
     <w:semiHidden/>
     <w:unhideWhenUsed/>
+  </w:style>
+  <w:style w:type="paragraph" w:styleId="Date">
+    <w:name w:val="Date"/>
+    <w:basedOn w:val="Normal"/>
+    <w:next w:val="Normal"/>
+    <w:link w:val="DateChar"/>
+    <w:uiPriority w:val="99"/>
+    <w:semiHidden/>
+    <w:unhideWhenUsed/>
+    <w:rsid w:val="00125CF9"/>
+  </w:style>
+  <w:style w:type="character" w:customStyle="1" w:styleId="DateChar">
+    <w:name w:val="Date Char"/>
+    <w:basedOn w:val="DefaultParagraphFont"/>
+    <w:link w:val="Date"/>
+    <w:uiPriority w:val="99"/>
+    <w:semiHidden/>
+    <w:rsid w:val="00125CF9"/>
+  </w:style>
+  <w:style w:type="paragraph" w:styleId="ListParagraph">
+    <w:name w:val="List Paragraph"/>
+    <w:basedOn w:val="Normal"/>
+    <w:uiPriority w:val="34"/>
+    <w:qFormat/>
+    <w:rsid w:val="004628E4"/>
+    <w:pPr>
+      <w:ind w:left="720"/>
+      <w:contextualSpacing/>
+    </w:pPr>
+  </w:style>
+  <w:style w:type="paragraph" w:styleId="NormalWeb">
+    <w:name w:val="Normal (Web)"/>
+    <w:basedOn w:val="Normal"/>
+    <w:uiPriority w:val="99"/>
+    <w:semiHidden/>
+    <w:unhideWhenUsed/>
+    <w:rsid w:val="008A176F"/>
+    <w:pPr>
+      <w:spacing w:before="100" w:beforeAutospacing="1" w:after="100" w:afterAutospacing="1" w:line="240" w:lineRule="auto"/>
+    </w:pPr>
+    <w:rPr>
+      <w:rFonts w:ascii="Times New Roman" w:eastAsia="Times New Roman" w:hAnsi="Times New Roman" w:cs="Times New Roman"/>
+      <w:sz w:val="24"/>
+      <w:szCs w:val="24"/>
+    </w:rPr>
+  </w:style>
+  <w:style w:type="character" w:styleId="Strong">
+    <w:name w:val="Strong"/>
+    <w:basedOn w:val="DefaultParagraphFont"/>
+    <w:uiPriority w:val="22"/>
+    <w:qFormat/>
+    <w:rsid w:val="00D0237A"/>
+    <w:rPr>
+      <w:b/>
+      <w:bCs/>
+    </w:rPr>
+  </w:style>
+  <w:style w:type="paragraph" w:customStyle="1" w:styleId="p">
+    <w:name w:val="p"/>
+    <w:basedOn w:val="Normal"/>
+    <w:rsid w:val="0059484A"/>
+    <w:pPr>
+      <w:spacing w:before="100" w:beforeAutospacing="1" w:after="100" w:afterAutospacing="1" w:line="240" w:lineRule="auto"/>
+    </w:pPr>
+    <w:rPr>
+      <w:rFonts w:ascii="Times New Roman" w:eastAsia="Times New Roman" w:hAnsi="Times New Roman" w:cs="Times New Roman"/>
+      <w:sz w:val="24"/>
+      <w:szCs w:val="24"/>
+    </w:rPr>
+  </w:style>
+  <w:style w:type="character" w:customStyle="1" w:styleId="Heading1Char">
+    <w:name w:val="Heading 1 Char"/>
+    <w:basedOn w:val="DefaultParagraphFont"/>
+    <w:link w:val="Heading1"/>
+    <w:uiPriority w:val="9"/>
+    <w:rsid w:val="00C146CB"/>
+    <w:rPr>
+      <w:rFonts w:ascii="Times New Roman" w:eastAsia="Times New Roman" w:hAnsi="Times New Roman" w:cs="Times New Roman"/>
+      <w:b/>
+      <w:bCs/>
+      <w:kern w:val="36"/>
+      <w:sz w:val="48"/>
+      <w:szCs w:val="48"/>
+    </w:rPr>
+  </w:style>
+  <w:style w:type="character" w:styleId="Hyperlink">
+    <w:name w:val="Hyperlink"/>
+    <w:basedOn w:val="DefaultParagraphFont"/>
+    <w:uiPriority w:val="99"/>
+    <w:unhideWhenUsed/>
+    <w:rsid w:val="003715E5"/>
+    <w:rPr>
+      <w:color w:val="0563C1" w:themeColor="hyperlink"/>
+      <w:u w:val="single"/>
+    </w:rPr>
+  </w:style>
+  <w:style w:type="character" w:styleId="UnresolvedMention">
+    <w:name w:val="Unresolved Mention"/>
+    <w:basedOn w:val="DefaultParagraphFont"/>
+    <w:uiPriority w:val="99"/>
+    <w:semiHidden/>
+    <w:unhideWhenUsed/>
+    <w:rsid w:val="003715E5"/>
+    <w:rPr>
+      <w:color w:val="605E5C"/>
+      <w:shd w:val="clear" w:color="auto" w:fill="E1DFDD"/>
+    </w:rPr>
+  </w:style>
+  <w:style w:type="character" w:customStyle="1" w:styleId="Heading2Char">
+    <w:name w:val="Heading 2 Char"/>
+    <w:basedOn w:val="DefaultParagraphFont"/>
+    <w:link w:val="Heading2"/>
+    <w:uiPriority w:val="9"/>
+    <w:semiHidden/>
+    <w:rsid w:val="005B56DD"/>
+    <w:rPr>
+      <w:rFonts w:asciiTheme="majorHAnsi" w:eastAsiaTheme="majorEastAsia" w:hAnsiTheme="majorHAnsi" w:cstheme="majorBidi"/>
+      <w:color w:val="2F5496" w:themeColor="accent1" w:themeShade="BF"/>
+      <w:sz w:val="26"/>
+      <w:szCs w:val="26"/>
+    </w:rPr>
+  </w:style>
+  <w:style w:type="character" w:styleId="HTMLCode">
+    <w:name w:val="HTML Code"/>
+    <w:basedOn w:val="DefaultParagraphFont"/>
+    <w:uiPriority w:val="99"/>
+    <w:semiHidden/>
+    <w:unhideWhenUsed/>
+    <w:rsid w:val="004848EF"/>
+    <w:rPr>
+      <w:rFonts w:ascii="Courier New" w:eastAsia="Times New Roman" w:hAnsi="Courier New" w:cs="Courier New"/>
+      <w:sz w:val="20"/>
+      <w:szCs w:val="20"/>
+    </w:rPr>
   </w:style>
 </w:styles>
 </file>
@@ -1219,4 +10407,16 @@
     </a:ext>
   </a:extLst>
 </a:theme>
+</file>
+
+<file path=customXml/item1.xml><?xml version="1.0" encoding="utf-8"?>
+<b:Sources xmlns:b="http://schemas.openxmlformats.org/officeDocument/2006/bibliography" xmlns="http://schemas.openxmlformats.org/officeDocument/2006/bibliography" SelectedStyle="\APASixthEditionOfficeOnline.xsl" StyleName="APA" Version="6"/>
+</file>
+
+<file path=customXml/itemProps1.xml><?xml version="1.0" encoding="utf-8"?>
+<ds:datastoreItem xmlns:ds="http://schemas.openxmlformats.org/officeDocument/2006/customXml" ds:itemID="{1E929893-187E-4BE1-8114-C33C418203F5}">
+  <ds:schemaRefs>
+    <ds:schemaRef ds:uri="http://schemas.openxmlformats.org/officeDocument/2006/bibliography"/>
+  </ds:schemaRefs>
+</ds:datastoreItem>
 </file>